--- a/doc/强化学习_总结展示.docx
+++ b/doc/强化学习_总结展示.docx
@@ -195,25 +195,7 @@
         <w:rPr>
           <w:rFonts w:hint="eastAsia"/>
         </w:rPr>
-        <w:t>试错来学习，</w:t>
-      </w:r>
-      <w:r>
-        <w:rPr>
-          <w:rFonts w:hint="eastAsia"/>
-        </w:rPr>
-        <w:t>通过</w:t>
-      </w:r>
-      <w:r>
-        <w:rPr>
-          <w:rFonts w:hint="eastAsia"/>
-        </w:rPr>
-        <w:t>reward</w:t>
-      </w:r>
-      <w:r>
-        <w:rPr>
-          <w:rFonts w:hint="eastAsia"/>
-        </w:rPr>
-        <w:t>影响被实验者的行为</w:t>
+        <w:t>试错来学习，通过reward影响被实验者的行为</w:t>
       </w:r>
       <w:r>
         <w:rPr>
@@ -261,6 +243,9 @@
         <w:jc w:val="center"/>
       </w:pPr>
       <w:r>
+        <w:rPr>
+          <w:noProof/>
+        </w:rPr>
         <w:drawing>
           <wp:inline distT="0" distB="0" distL="0" distR="0" wp14:anchorId="60D538B6" wp14:editId="6EED8C56">
             <wp:extent cx="2810267" cy="1552792"/>
@@ -397,13 +382,7 @@
               <w:t>；</w:t>
             </w:r>
           </w:p>
-          <w:p>
-            <w:pPr>
-              <w:rPr>
-                <w:rFonts w:hint="eastAsia"/>
-              </w:rPr>
-            </w:pPr>
-          </w:p>
+          <w:p/>
           <w:p>
             <w:r>
               <w:rPr>
@@ -440,13 +419,7 @@
               <w:t>；</w:t>
             </w:r>
           </w:p>
-          <w:p>
-            <w:pPr>
-              <w:rPr>
-                <w:rFonts w:hint="eastAsia"/>
-              </w:rPr>
-            </w:pPr>
-          </w:p>
+          <w:p/>
           <w:p>
             <w:pPr>
               <w:rPr>
@@ -502,7 +475,6 @@
           <w:p>
             <w:pPr>
               <w:rPr>
-                <w:rFonts w:hint="eastAsia"/>
                 <w:lang w:val="x-none"/>
               </w:rPr>
             </w:pPr>
@@ -542,7 +514,6 @@
           <w:p>
             <w:pPr>
               <w:rPr>
-                <w:rFonts w:hint="eastAsia"/>
                 <w:lang w:val="x-none"/>
               </w:rPr>
             </w:pPr>
@@ -589,7 +560,15 @@
                 <w:rFonts w:hint="eastAsia"/>
                 <w:lang w:val="x-none"/>
               </w:rPr>
-              <w:t>Env采取行动后会引起Env的状态state</w:t>
+              <w:t>Env采取行动后会引起Env的状态state变化，状态变化的过</w:t>
+            </w:r>
+            <w:r>
+              <w:rPr>
+                <w:rFonts w:hint="eastAsia"/>
+                <w:lang w:val="x-none"/>
+              </w:rPr>
+              <w:lastRenderedPageBreak/>
+              <w:t>程就是</w:t>
             </w:r>
             <w:proofErr w:type="spellEnd"/>
             <w:r>
@@ -597,7 +576,7 @@
                 <w:rFonts w:hint="eastAsia"/>
                 <w:lang w:val="x-none"/>
               </w:rPr>
-              <w:t>变化，状态变化的过程就是State</w:t>
+              <w:t>State</w:t>
             </w:r>
             <w:r>
               <w:rPr>
@@ -616,7 +595,6 @@
           <w:p>
             <w:pPr>
               <w:rPr>
-                <w:rFonts w:hint="eastAsia"/>
                 <w:lang w:val="x-none"/>
               </w:rPr>
             </w:pPr>
@@ -732,7 +710,6 @@
           <w:p>
             <w:pPr>
               <w:rPr>
-                <w:rFonts w:hint="eastAsia"/>
                 <w:lang w:val="x-none"/>
               </w:rPr>
             </w:pPr>
@@ -740,7 +717,6 @@
           <w:p>
             <w:pPr>
               <w:rPr>
-                <w:rFonts w:hint="eastAsia"/>
                 <w:lang w:val="x-none"/>
               </w:rPr>
             </w:pPr>
@@ -829,13 +805,7 @@
         <w:rPr>
           <w:rFonts w:hint="eastAsia"/>
         </w:rPr>
-        <w:t>根据环境状态给出行动</w:t>
-      </w:r>
-      <w:r>
-        <w:rPr>
-          <w:rFonts w:hint="eastAsia"/>
-        </w:rPr>
-        <w:t>的</w:t>
+        <w:t>根据环境状态给出行动的</w:t>
       </w:r>
       <w:r>
         <w:t>Agent 有时会收到较多回报，有时回报较少，</w:t>
@@ -1015,9 +985,6 @@
         <w:autoSpaceDN w:val="0"/>
         <w:adjustRightInd w:val="0"/>
         <w:snapToGrid w:val="0"/>
-        <w:rPr>
-          <w:rFonts w:hint="eastAsia"/>
-        </w:rPr>
       </w:pPr>
     </w:p>
     <w:p>
@@ -1230,6 +1197,7 @@
         <w:rPr>
           <w:rFonts w:hint="eastAsia"/>
         </w:rPr>
+        <w:lastRenderedPageBreak/>
         <w:t>环境要求</w:t>
       </w:r>
     </w:p>
@@ -1297,9 +1265,6 @@
       <w:pPr>
         <w:pStyle w:val="a5"/>
         <w:ind w:left="360" w:firstLineChars="0" w:firstLine="0"/>
-        <w:rPr>
-          <w:rFonts w:hint="eastAsia"/>
-        </w:rPr>
       </w:pPr>
       <w:proofErr w:type="spellStart"/>
       <w:r>
@@ -1344,9 +1309,6 @@
     <w:p>
       <w:pPr>
         <w:pStyle w:val="2"/>
-        <w:rPr>
-          <w:rFonts w:hint="eastAsia"/>
-        </w:rPr>
       </w:pPr>
       <w:r>
         <w:rPr>
@@ -1365,14 +1327,2041 @@
       </w:r>
     </w:p>
     <w:p>
-      <w:r>
-        <w:rPr>
-          <w:rFonts w:hint="eastAsia"/>
-        </w:rPr>
-        <w:t>MDP</w:t>
-      </w:r>
-    </w:p>
-    <w:p>
+      <w:pPr>
+        <w:pStyle w:val="3"/>
+      </w:pPr>
+      <w:r>
+        <w:rPr>
+          <w:rFonts w:hint="eastAsia"/>
+        </w:rPr>
+        <w:t>4.1.1</w:t>
+      </w:r>
+      <w:r>
+        <w:t xml:space="preserve">  </w:t>
+      </w:r>
+      <w:r>
+        <w:rPr>
+          <w:rFonts w:hint="eastAsia"/>
+        </w:rPr>
+        <w:t>马尔可夫决策过程</w:t>
+      </w:r>
+    </w:p>
+    <w:p>
+      <w:pPr>
+        <w:ind w:firstLine="420"/>
+      </w:pPr>
+      <w:r>
+        <w:rPr>
+          <w:rFonts w:hint="eastAsia"/>
+        </w:rPr>
+        <w:t>马尔可夫决策过程（</w:t>
+      </w:r>
+      <w:r>
+        <w:t>Markov Decision Process , MDP ）</w:t>
+      </w:r>
+      <w:r>
+        <w:rPr>
+          <w:rFonts w:hint="eastAsia"/>
+        </w:rPr>
+        <w:t>是当前强化学习理论推导的基石，通过这套框架，强化学习的交互流程可以很好地以概率论的形式表示出来，解决强化学习问题的关键定理也可以依此表示出来。</w:t>
+      </w:r>
+    </w:p>
+    <w:p/>
+    <w:p>
+      <w:pPr>
+        <w:ind w:firstLine="420"/>
+        <w:rPr>
+          <w:lang w:val="x-none"/>
+        </w:rPr>
+      </w:pPr>
+      <w:r>
+        <w:rPr>
+          <w:rFonts w:hint="eastAsia"/>
+          <w:lang w:val="x-none"/>
+        </w:rPr>
+        <w:t>我们用</w:t>
+      </w:r>
+      <w:r>
+        <w:rPr>
+          <w:lang w:val="x-none"/>
+        </w:rPr>
+        <w:t>S</w:t>
+      </w:r>
+      <w:r>
+        <w:rPr>
+          <w:rFonts w:hint="eastAsia"/>
+          <w:lang w:val="x-none"/>
+        </w:rPr>
+        <w:t>t</w:t>
+      </w:r>
+      <w:r>
+        <w:rPr>
+          <w:lang w:val="x-none"/>
+        </w:rPr>
+        <w:t xml:space="preserve"> 表示t 时刻游戏状态的观测值，</w:t>
+      </w:r>
+      <w:r>
+        <w:rPr>
+          <w:rFonts w:hint="eastAsia"/>
+          <w:lang w:val="x-none"/>
+        </w:rPr>
+        <w:t>用</w:t>
+      </w:r>
+      <w:r>
+        <w:rPr>
+          <w:rFonts w:hint="eastAsia"/>
+          <w:lang w:val="x-none"/>
+        </w:rPr>
+        <w:t>a</w:t>
+      </w:r>
+      <w:r>
+        <w:rPr>
+          <w:lang w:val="x-none"/>
+        </w:rPr>
+        <w:t>t 表示t 时刻选择的手法，那么过程就可以用一条状</w:t>
+      </w:r>
+      <w:r>
+        <w:rPr>
+          <w:rFonts w:hint="eastAsia"/>
+          <w:lang w:val="x-none"/>
+        </w:rPr>
+        <w:t>态－行动链条表示：</w:t>
+      </w:r>
+    </w:p>
+    <w:p>
+      <w:pPr>
+        <w:ind w:firstLine="420"/>
+        <w:jc w:val="center"/>
+        <w:rPr>
+          <w:b/>
+          <w:bCs/>
+          <w:lang w:val="x-none"/>
+        </w:rPr>
+      </w:pPr>
+      <w:r>
+        <w:rPr>
+          <w:noProof/>
+        </w:rPr>
+        <w:drawing>
+          <wp:inline distT="0" distB="0" distL="0" distR="0" wp14:anchorId="0E00080B" wp14:editId="025D5076">
+            <wp:extent cx="2729619" cy="369776"/>
+            <wp:effectExtent l="0" t="0" r="0" b="0"/>
+            <wp:docPr id="4" name="图片 4"/>
+            <wp:cNvGraphicFramePr>
+              <a:graphicFrameLocks xmlns:a="http://schemas.openxmlformats.org/drawingml/2006/main" noChangeAspect="1"/>
+            </wp:cNvGraphicFramePr>
+            <a:graphic xmlns:a="http://schemas.openxmlformats.org/drawingml/2006/main">
+              <a:graphicData uri="http://schemas.openxmlformats.org/drawingml/2006/picture">
+                <pic:pic xmlns:pic="http://schemas.openxmlformats.org/drawingml/2006/picture">
+                  <pic:nvPicPr>
+                    <pic:cNvPr id="1" name=""/>
+                    <pic:cNvPicPr/>
+                  </pic:nvPicPr>
+                  <pic:blipFill>
+                    <a:blip r:embed="rId6"/>
+                    <a:stretch>
+                      <a:fillRect/>
+                    </a:stretch>
+                  </pic:blipFill>
+                  <pic:spPr>
+                    <a:xfrm>
+                      <a:off x="0" y="0"/>
+                      <a:ext cx="2932740" cy="397292"/>
+                    </a:xfrm>
+                    <a:prstGeom prst="rect">
+                      <a:avLst/>
+                    </a:prstGeom>
+                  </pic:spPr>
+                </pic:pic>
+              </a:graphicData>
+            </a:graphic>
+          </wp:inline>
+        </w:drawing>
+      </w:r>
+    </w:p>
+    <w:p>
+      <w:pPr>
+        <w:autoSpaceDE w:val="0"/>
+        <w:autoSpaceDN w:val="0"/>
+        <w:adjustRightInd w:val="0"/>
+        <w:snapToGrid w:val="0"/>
+        <w:jc w:val="left"/>
+        <w:rPr>
+          <w:lang w:val="x-none"/>
+        </w:rPr>
+      </w:pPr>
+      <w:r>
+        <w:rPr>
+          <w:rFonts w:hint="eastAsia"/>
+          <w:lang w:val="x-none"/>
+        </w:rPr>
+        <w:t>这个链条包含了两种状态转换，一种是从状态到行动的转换，由</w:t>
+      </w:r>
+      <w:r>
+        <w:rPr>
+          <w:rFonts w:hint="eastAsia"/>
+          <w:lang w:val="x-none"/>
+        </w:rPr>
+        <w:t xml:space="preserve"> </w:t>
+      </w:r>
+      <w:r>
+        <w:rPr>
+          <w:rFonts w:hint="eastAsia"/>
+          <w:lang w:val="x-none"/>
+        </w:rPr>
+        <w:t>a</w:t>
+      </w:r>
+      <w:r>
+        <w:rPr>
+          <w:lang w:val="x-none"/>
+        </w:rPr>
+        <w:t>gen</w:t>
+      </w:r>
+      <w:r>
+        <w:rPr>
+          <w:rFonts w:hint="eastAsia"/>
+          <w:lang w:val="x-none"/>
+        </w:rPr>
+        <w:t>t</w:t>
+      </w:r>
+      <w:r>
+        <w:rPr>
+          <w:lang w:val="x-none"/>
+        </w:rPr>
+        <w:t xml:space="preserve"> </w:t>
+      </w:r>
+      <w:r>
+        <w:rPr>
+          <w:rFonts w:hint="eastAsia"/>
+          <w:lang w:val="x-none"/>
+        </w:rPr>
+        <w:t>的策略决定</w:t>
+      </w:r>
+      <w:r>
+        <w:rPr>
+          <w:rFonts w:hint="eastAsia"/>
+          <w:lang w:val="x-none"/>
+        </w:rPr>
+        <w:t>的；</w:t>
+      </w:r>
+      <w:r>
+        <w:rPr>
+          <w:rFonts w:hint="eastAsia"/>
+          <w:lang w:val="x-none"/>
+        </w:rPr>
+        <w:t>另一种是从行动到状态的转换</w:t>
+      </w:r>
+      <w:r>
+        <w:rPr>
+          <w:rFonts w:hint="eastAsia"/>
+          <w:lang w:val="x-none"/>
+        </w:rPr>
+        <w:t>，</w:t>
+      </w:r>
+      <w:r>
+        <w:rPr>
+          <w:rFonts w:hint="eastAsia"/>
+          <w:lang w:val="x-none"/>
+        </w:rPr>
+        <w:t>由环境决定</w:t>
+      </w:r>
+      <w:r>
+        <w:rPr>
+          <w:rFonts w:hint="eastAsia"/>
+          <w:lang w:val="x-none"/>
+        </w:rPr>
+        <w:t>的</w:t>
+      </w:r>
+      <w:r>
+        <w:rPr>
+          <w:rFonts w:hint="eastAsia"/>
+          <w:lang w:val="x-none"/>
+        </w:rPr>
+        <w:t>。</w:t>
+      </w:r>
+    </w:p>
+    <w:p>
+      <w:pPr>
+        <w:autoSpaceDE w:val="0"/>
+        <w:autoSpaceDN w:val="0"/>
+        <w:adjustRightInd w:val="0"/>
+        <w:snapToGrid w:val="0"/>
+        <w:jc w:val="left"/>
+        <w:rPr>
+          <w:lang w:val="x-none"/>
+        </w:rPr>
+      </w:pPr>
+    </w:p>
+    <w:p>
+      <w:pPr>
+        <w:autoSpaceDE w:val="0"/>
+        <w:autoSpaceDN w:val="0"/>
+        <w:adjustRightInd w:val="0"/>
+        <w:snapToGrid w:val="0"/>
+        <w:ind w:firstLine="420"/>
+        <w:jc w:val="left"/>
+        <w:rPr>
+          <w:lang w:val="x-none"/>
+        </w:rPr>
+      </w:pPr>
+      <w:r>
+        <w:rPr>
+          <w:rFonts w:hint="eastAsia"/>
+          <w:lang w:val="x-none"/>
+        </w:rPr>
+        <w:t>第一种转换一一</w:t>
+      </w:r>
+      <w:r>
+        <w:rPr>
+          <w:rFonts w:hint="eastAsia"/>
+          <w:b/>
+          <w:bCs/>
+          <w:lang w:val="x-none"/>
+        </w:rPr>
+        <w:t>策略</w:t>
+      </w:r>
+      <w:r>
+        <w:rPr>
+          <w:rFonts w:hint="eastAsia"/>
+          <w:lang w:val="x-none"/>
+        </w:rPr>
+        <w:t>，指的是</w:t>
+      </w:r>
+      <w:r>
+        <w:rPr>
+          <w:lang w:val="x-none"/>
+        </w:rPr>
+        <w:t>Agent 根据当前的状态选择“</w:t>
+      </w:r>
+      <w:proofErr w:type="spellStart"/>
+      <w:r>
+        <w:rPr>
+          <w:lang w:val="x-none"/>
+        </w:rPr>
+        <w:t>自认为</w:t>
+      </w:r>
+      <w:proofErr w:type="spellEnd"/>
+      <w:r>
+        <w:rPr>
+          <w:lang w:val="x-none"/>
+        </w:rPr>
+        <w:t>”</w:t>
+      </w:r>
+      <w:proofErr w:type="spellStart"/>
+      <w:r>
+        <w:rPr>
+          <w:lang w:val="x-none"/>
+        </w:rPr>
+        <w:t>最好的行</w:t>
+      </w:r>
+      <w:r>
+        <w:rPr>
+          <w:rFonts w:hint="eastAsia"/>
+          <w:lang w:val="x-none"/>
+        </w:rPr>
+        <w:t>动方式。如果用严谨的方式表述，策略是一种映射，它将环境的状态值</w:t>
+      </w:r>
+      <w:proofErr w:type="spellEnd"/>
+      <w:r>
+        <w:rPr>
+          <w:lang w:val="x-none"/>
+        </w:rPr>
+        <w:t>St 映射到一个</w:t>
+      </w:r>
+      <w:r>
+        <w:rPr>
+          <w:rFonts w:hint="eastAsia"/>
+          <w:lang w:val="x-none"/>
+        </w:rPr>
+        <w:t>行动集合的概率分布或概率密度函数上。可以认为</w:t>
+      </w:r>
+      <w:r>
+        <w:rPr>
+          <w:lang w:val="x-none"/>
+        </w:rPr>
+        <w:t>Agent 会</w:t>
+      </w:r>
+      <w:r>
+        <w:rPr>
+          <w:rFonts w:hint="eastAsia"/>
+          <w:lang w:val="x-none"/>
+        </w:rPr>
+        <w:t>对每一个行动进行衡量，并最终选择评价最高的行动；对于每一个行动，</w:t>
+      </w:r>
+      <w:r>
+        <w:rPr>
+          <w:lang w:val="x-none"/>
+        </w:rPr>
+        <w:t>Agent 都有－定的概率去执行，且行动的评价越高，行动产生的概率越大，</w:t>
+      </w:r>
+      <w:r>
+        <w:rPr>
+          <w:rFonts w:hint="eastAsia"/>
+          <w:lang w:val="x-none"/>
+        </w:rPr>
+        <w:t>形式化来说就是在时间</w:t>
+      </w:r>
+      <w:r>
+        <w:rPr>
+          <w:lang w:val="x-none"/>
+        </w:rPr>
+        <w:t>t 的时刻，选择公式</w:t>
+      </w:r>
+      <w:r>
+        <w:rPr>
+          <w:rFonts w:hint="eastAsia"/>
+          <w:lang w:val="x-none"/>
+        </w:rPr>
+        <w:t>：</w:t>
+      </w:r>
+    </w:p>
+    <w:p>
+      <w:pPr>
+        <w:autoSpaceDE w:val="0"/>
+        <w:autoSpaceDN w:val="0"/>
+        <w:adjustRightInd w:val="0"/>
+        <w:snapToGrid w:val="0"/>
+        <w:jc w:val="center"/>
+        <w:rPr>
+          <w:lang w:val="x-none"/>
+        </w:rPr>
+      </w:pPr>
+      <w:r>
+        <w:rPr>
+          <w:noProof/>
+          <w:lang w:val="x-none"/>
+        </w:rPr>
+        <w:drawing>
+          <wp:inline distT="0" distB="0" distL="0" distR="0" wp14:anchorId="7E621E5E" wp14:editId="1533E68D">
+            <wp:extent cx="2819545" cy="311166"/>
+            <wp:effectExtent l="0" t="0" r="0" b="0"/>
+            <wp:docPr id="2" name="图片 2"/>
+            <wp:cNvGraphicFramePr>
+              <a:graphicFrameLocks xmlns:a="http://schemas.openxmlformats.org/drawingml/2006/main" noChangeAspect="1"/>
+            </wp:cNvGraphicFramePr>
+            <a:graphic xmlns:a="http://schemas.openxmlformats.org/drawingml/2006/main">
+              <a:graphicData uri="http://schemas.openxmlformats.org/drawingml/2006/picture">
+                <pic:pic xmlns:pic="http://schemas.openxmlformats.org/drawingml/2006/picture">
+                  <pic:nvPicPr>
+                    <pic:cNvPr id="1" name=""/>
+                    <pic:cNvPicPr/>
+                  </pic:nvPicPr>
+                  <pic:blipFill>
+                    <a:blip r:embed="rId7"/>
+                    <a:stretch>
+                      <a:fillRect/>
+                    </a:stretch>
+                  </pic:blipFill>
+                  <pic:spPr>
+                    <a:xfrm>
+                      <a:off x="0" y="0"/>
+                      <a:ext cx="2819545" cy="311166"/>
+                    </a:xfrm>
+                    <a:prstGeom prst="rect">
+                      <a:avLst/>
+                    </a:prstGeom>
+                  </pic:spPr>
+                </pic:pic>
+              </a:graphicData>
+            </a:graphic>
+          </wp:inline>
+        </w:drawing>
+      </w:r>
+    </w:p>
+    <w:p>
+      <w:pPr>
+        <w:autoSpaceDE w:val="0"/>
+        <w:autoSpaceDN w:val="0"/>
+        <w:adjustRightInd w:val="0"/>
+        <w:snapToGrid w:val="0"/>
+        <w:jc w:val="left"/>
+        <w:rPr>
+          <w:lang w:val="x-none"/>
+        </w:rPr>
+      </w:pPr>
+      <w:r>
+        <w:rPr>
+          <w:rFonts w:hint="eastAsia"/>
+          <w:lang w:val="x-none"/>
+        </w:rPr>
+        <w:t>的结果作为行动。对其做一定的化简</w:t>
+      </w:r>
+      <w:r>
+        <w:rPr>
+          <w:rFonts w:hint="eastAsia"/>
+          <w:lang w:val="x-none"/>
+        </w:rPr>
+        <w:t>，假定</w:t>
+      </w:r>
+      <w:r>
+        <w:rPr>
+          <w:rFonts w:hint="eastAsia"/>
+          <w:lang w:val="x-none"/>
+        </w:rPr>
+        <w:t>状态之间无依赖</w:t>
+      </w:r>
+      <w:r>
+        <w:rPr>
+          <w:rFonts w:hint="eastAsia"/>
+          <w:lang w:val="x-none"/>
+        </w:rPr>
+        <w:t>，</w:t>
+      </w:r>
+      <w:r>
+        <w:rPr>
+          <w:rFonts w:hint="eastAsia"/>
+          <w:lang w:val="x-none"/>
+        </w:rPr>
+        <w:t>即当前时刻选择什么行动只和当前的状态有关，和前面的状态与行动无关</w:t>
+      </w:r>
+      <w:r>
+        <w:rPr>
+          <w:rFonts w:hint="eastAsia"/>
+          <w:lang w:val="x-none"/>
+        </w:rPr>
+        <w:t>，</w:t>
+      </w:r>
+      <w:r>
+        <w:rPr>
+          <w:rFonts w:hint="eastAsia"/>
+          <w:lang w:val="x-none"/>
+        </w:rPr>
+        <w:t>用到了序列的马尔可夫性</w:t>
+      </w:r>
+      <w:r>
+        <w:rPr>
+          <w:rFonts w:hint="eastAsia"/>
+          <w:lang w:val="x-none"/>
+        </w:rPr>
+        <w:t>，化简后的公式如下：</w:t>
+      </w:r>
+    </w:p>
+    <w:p>
+      <w:pPr>
+        <w:autoSpaceDE w:val="0"/>
+        <w:autoSpaceDN w:val="0"/>
+        <w:adjustRightInd w:val="0"/>
+        <w:snapToGrid w:val="0"/>
+        <w:jc w:val="center"/>
+        <w:rPr>
+          <w:lang w:val="x-none"/>
+        </w:rPr>
+      </w:pPr>
+      <w:r>
+        <w:rPr>
+          <w:noProof/>
+        </w:rPr>
+        <w:drawing>
+          <wp:inline distT="0" distB="0" distL="0" distR="0" wp14:anchorId="5BF9F436" wp14:editId="038EEEB8">
+            <wp:extent cx="1539089" cy="344032"/>
+            <wp:effectExtent l="0" t="0" r="4445" b="0"/>
+            <wp:docPr id="3" name="图片 3"/>
+            <wp:cNvGraphicFramePr>
+              <a:graphicFrameLocks xmlns:a="http://schemas.openxmlformats.org/drawingml/2006/main" noChangeAspect="1"/>
+            </wp:cNvGraphicFramePr>
+            <a:graphic xmlns:a="http://schemas.openxmlformats.org/drawingml/2006/main">
+              <a:graphicData uri="http://schemas.openxmlformats.org/drawingml/2006/picture">
+                <pic:pic xmlns:pic="http://schemas.openxmlformats.org/drawingml/2006/picture">
+                  <pic:nvPicPr>
+                    <pic:cNvPr id="1" name=""/>
+                    <pic:cNvPicPr/>
+                  </pic:nvPicPr>
+                  <pic:blipFill rotWithShape="1">
+                    <a:blip r:embed="rId8"/>
+                    <a:srcRect l="9431" t="22131" r="6133" b="17771"/>
+                    <a:stretch/>
+                  </pic:blipFill>
+                  <pic:spPr bwMode="auto">
+                    <a:xfrm>
+                      <a:off x="0" y="0"/>
+                      <a:ext cx="1567560" cy="350396"/>
+                    </a:xfrm>
+                    <a:prstGeom prst="rect">
+                      <a:avLst/>
+                    </a:prstGeom>
+                    <a:ln>
+                      <a:noFill/>
+                    </a:ln>
+                    <a:extLst>
+                      <a:ext uri="{53640926-AAD7-44D8-BBD7-CCE9431645EC}">
+                        <a14:shadowObscured xmlns:a14="http://schemas.microsoft.com/office/drawing/2010/main"/>
+                      </a:ext>
+                    </a:extLst>
+                  </pic:spPr>
+                </pic:pic>
+              </a:graphicData>
+            </a:graphic>
+          </wp:inline>
+        </w:drawing>
+      </w:r>
+    </w:p>
+    <w:p>
+      <w:pPr>
+        <w:autoSpaceDE w:val="0"/>
+        <w:autoSpaceDN w:val="0"/>
+        <w:adjustRightInd w:val="0"/>
+        <w:snapToGrid w:val="0"/>
+        <w:jc w:val="left"/>
+        <w:rPr>
+          <w:lang w:val="x-none"/>
+        </w:rPr>
+      </w:pPr>
+    </w:p>
+    <w:p>
+      <w:pPr>
+        <w:autoSpaceDE w:val="0"/>
+        <w:autoSpaceDN w:val="0"/>
+        <w:adjustRightInd w:val="0"/>
+        <w:snapToGrid w:val="0"/>
+        <w:ind w:firstLine="420"/>
+        <w:jc w:val="left"/>
+        <w:rPr>
+          <w:lang w:val="x-none"/>
+        </w:rPr>
+      </w:pPr>
+      <w:r>
+        <w:rPr>
+          <w:rFonts w:hint="eastAsia"/>
+          <w:lang w:val="x-none"/>
+        </w:rPr>
+        <w:t>第二种转换</w:t>
+      </w:r>
+      <w:r>
+        <w:rPr>
+          <w:rFonts w:hint="eastAsia"/>
+          <w:lang w:val="x-none"/>
+        </w:rPr>
+        <w:t>--</w:t>
+      </w:r>
+      <w:r>
+        <w:rPr>
+          <w:rFonts w:hint="eastAsia"/>
+          <w:b/>
+          <w:bCs/>
+          <w:lang w:val="x-none"/>
+        </w:rPr>
+        <w:t>环境的状态转换</w:t>
+      </w:r>
+      <w:r>
+        <w:rPr>
+          <w:rFonts w:hint="eastAsia"/>
+          <w:lang w:val="x-none"/>
+        </w:rPr>
+        <w:t>。当</w:t>
+      </w:r>
+      <w:r>
+        <w:rPr>
+          <w:lang w:val="x-none"/>
+        </w:rPr>
+        <w:t>Agent 完成行动后，环境会受到影响并完成状态</w:t>
+      </w:r>
+      <w:r>
+        <w:rPr>
+          <w:rFonts w:hint="eastAsia"/>
+          <w:lang w:val="x-none"/>
+        </w:rPr>
+        <w:t>的转换。下一步的状态只受前一步状态影响，不受更前面的状态影响，于是这里的状态转换</w:t>
+      </w:r>
+      <w:r>
+        <w:rPr>
+          <w:rFonts w:hint="eastAsia"/>
+          <w:lang w:val="x-none"/>
+        </w:rPr>
+        <w:lastRenderedPageBreak/>
+        <w:t>就能以概率的形式表现为</w:t>
+      </w:r>
+      <w:r>
+        <w:rPr>
+          <w:rFonts w:hint="eastAsia"/>
+          <w:lang w:val="x-none"/>
+        </w:rPr>
+        <w:t>：</w:t>
+      </w:r>
+    </w:p>
+    <w:p>
+      <w:pPr>
+        <w:autoSpaceDE w:val="0"/>
+        <w:autoSpaceDN w:val="0"/>
+        <w:adjustRightInd w:val="0"/>
+        <w:snapToGrid w:val="0"/>
+        <w:jc w:val="center"/>
+        <w:rPr>
+          <w:lang w:val="x-none"/>
+        </w:rPr>
+      </w:pPr>
+      <w:r>
+        <w:rPr>
+          <w:noProof/>
+          <w:lang w:val="x-none"/>
+        </w:rPr>
+        <w:drawing>
+          <wp:inline distT="0" distB="0" distL="0" distR="0" wp14:anchorId="0D05F5A1" wp14:editId="45CE5178">
+            <wp:extent cx="1466657" cy="325924"/>
+            <wp:effectExtent l="0" t="0" r="635" b="0"/>
+            <wp:docPr id="6" name="图片 6"/>
+            <wp:cNvGraphicFramePr>
+              <a:graphicFrameLocks xmlns:a="http://schemas.openxmlformats.org/drawingml/2006/main" noChangeAspect="1"/>
+            </wp:cNvGraphicFramePr>
+            <a:graphic xmlns:a="http://schemas.openxmlformats.org/drawingml/2006/main">
+              <a:graphicData uri="http://schemas.openxmlformats.org/drawingml/2006/picture">
+                <pic:pic xmlns:pic="http://schemas.openxmlformats.org/drawingml/2006/picture">
+                  <pic:nvPicPr>
+                    <pic:cNvPr id="1" name=""/>
+                    <pic:cNvPicPr/>
+                  </pic:nvPicPr>
+                  <pic:blipFill>
+                    <a:blip r:embed="rId9"/>
+                    <a:stretch>
+                      <a:fillRect/>
+                    </a:stretch>
+                  </pic:blipFill>
+                  <pic:spPr>
+                    <a:xfrm>
+                      <a:off x="0" y="0"/>
+                      <a:ext cx="1601443" cy="355877"/>
+                    </a:xfrm>
+                    <a:prstGeom prst="rect">
+                      <a:avLst/>
+                    </a:prstGeom>
+                  </pic:spPr>
+                </pic:pic>
+              </a:graphicData>
+            </a:graphic>
+          </wp:inline>
+        </w:drawing>
+      </w:r>
+    </w:p>
+    <w:p>
+      <w:pPr>
+        <w:autoSpaceDE w:val="0"/>
+        <w:autoSpaceDN w:val="0"/>
+        <w:adjustRightInd w:val="0"/>
+        <w:snapToGrid w:val="0"/>
+        <w:jc w:val="left"/>
+        <w:rPr>
+          <w:lang w:val="x-none"/>
+        </w:rPr>
+      </w:pPr>
+    </w:p>
+    <w:p>
+      <w:pPr>
+        <w:autoSpaceDE w:val="0"/>
+        <w:autoSpaceDN w:val="0"/>
+        <w:adjustRightInd w:val="0"/>
+        <w:snapToGrid w:val="0"/>
+        <w:ind w:firstLine="420"/>
+        <w:jc w:val="left"/>
+        <w:rPr>
+          <w:lang w:val="x-none"/>
+        </w:rPr>
+      </w:pPr>
+      <w:r>
+        <w:rPr>
+          <w:rFonts w:hint="eastAsia"/>
+          <w:lang w:val="x-none"/>
+        </w:rPr>
+        <w:t>了解了这两个过程，就可以重新研究</w:t>
+      </w:r>
+      <w:r>
+        <w:rPr>
+          <w:lang w:val="x-none"/>
+        </w:rPr>
+        <w:t>MDP 这个词了。马尔可夫决策过程包含以下</w:t>
+      </w:r>
+    </w:p>
+    <w:p>
+      <w:pPr>
+        <w:autoSpaceDE w:val="0"/>
+        <w:autoSpaceDN w:val="0"/>
+        <w:adjustRightInd w:val="0"/>
+        <w:snapToGrid w:val="0"/>
+        <w:jc w:val="left"/>
+        <w:rPr>
+          <w:lang w:val="x-none"/>
+        </w:rPr>
+      </w:pPr>
+      <w:r>
+        <w:rPr>
+          <w:rFonts w:hint="eastAsia"/>
+          <w:lang w:val="x-none"/>
+        </w:rPr>
+        <w:t>三层含义</w:t>
+      </w:r>
+      <w:r>
+        <w:rPr>
+          <w:rFonts w:hint="eastAsia"/>
+          <w:lang w:val="x-none"/>
+        </w:rPr>
+        <w:t>：</w:t>
+      </w:r>
+    </w:p>
+    <w:p>
+      <w:pPr>
+        <w:autoSpaceDE w:val="0"/>
+        <w:autoSpaceDN w:val="0"/>
+        <w:adjustRightInd w:val="0"/>
+        <w:snapToGrid w:val="0"/>
+        <w:jc w:val="left"/>
+        <w:rPr>
+          <w:lang w:val="x-none"/>
+        </w:rPr>
+      </w:pPr>
+      <w:r>
+        <w:rPr>
+          <w:lang w:val="x-none"/>
+        </w:rPr>
+        <w:t>( I ）“</w:t>
+      </w:r>
+      <w:proofErr w:type="spellStart"/>
+      <w:r>
+        <w:rPr>
+          <w:b/>
+          <w:bCs/>
+          <w:lang w:val="x-none"/>
+        </w:rPr>
+        <w:t>马尔可夫</w:t>
+      </w:r>
+      <w:proofErr w:type="spellEnd"/>
+      <w:r>
+        <w:rPr>
+          <w:lang w:val="x-none"/>
+        </w:rPr>
+        <w:t>”表示了状态间的依赖性。当前状态的取值只和前一个状态产生依</w:t>
+      </w:r>
+      <w:r>
+        <w:rPr>
+          <w:rFonts w:hint="eastAsia"/>
+          <w:lang w:val="x-none"/>
+        </w:rPr>
+        <w:t>赖，不和更早的状态产生联系。虽然这个条件在有些问题上有些理想，但是由于它极大地简化了问题，所以人们通常会选择使用它。</w:t>
+      </w:r>
+    </w:p>
+    <w:p>
+      <w:pPr>
+        <w:autoSpaceDE w:val="0"/>
+        <w:autoSpaceDN w:val="0"/>
+        <w:adjustRightInd w:val="0"/>
+        <w:snapToGrid w:val="0"/>
+        <w:jc w:val="left"/>
+        <w:rPr>
+          <w:lang w:val="x-none"/>
+        </w:rPr>
+      </w:pPr>
+      <w:r>
+        <w:rPr>
+          <w:lang w:val="x-none"/>
+        </w:rPr>
+        <w:t>( 2 ）“</w:t>
+      </w:r>
+      <w:proofErr w:type="spellStart"/>
+      <w:r>
+        <w:rPr>
+          <w:b/>
+          <w:bCs/>
+          <w:lang w:val="x-none"/>
+        </w:rPr>
+        <w:t>决策</w:t>
+      </w:r>
+      <w:proofErr w:type="spellEnd"/>
+      <w:r>
+        <w:rPr>
+          <w:lang w:val="x-none"/>
+        </w:rPr>
+        <w:t>”</w:t>
+      </w:r>
+      <w:proofErr w:type="spellStart"/>
+      <w:r>
+        <w:rPr>
+          <w:lang w:val="x-none"/>
+        </w:rPr>
+        <w:t>表示了其中的策略部分将由</w:t>
+      </w:r>
+      <w:proofErr w:type="spellEnd"/>
+      <w:r>
+        <w:rPr>
+          <w:lang w:val="x-none"/>
+        </w:rPr>
+        <w:t>Agent 决定。Agent 可以通过自己的行动</w:t>
+      </w:r>
+      <w:r>
+        <w:rPr>
+          <w:rFonts w:hint="eastAsia"/>
+          <w:lang w:val="x-none"/>
+        </w:rPr>
+        <w:t>改变状态序列，和环境中存在的随机性共同决定未来的状态。</w:t>
+      </w:r>
+    </w:p>
+    <w:p>
+      <w:pPr>
+        <w:autoSpaceDE w:val="0"/>
+        <w:autoSpaceDN w:val="0"/>
+        <w:adjustRightInd w:val="0"/>
+        <w:snapToGrid w:val="0"/>
+        <w:jc w:val="left"/>
+        <w:rPr>
+          <w:lang w:val="x-none"/>
+        </w:rPr>
+      </w:pPr>
+      <w:r>
+        <w:rPr>
+          <w:lang w:val="x-none"/>
+        </w:rPr>
+        <w:t>( 3 ）“</w:t>
+      </w:r>
+      <w:proofErr w:type="spellStart"/>
+      <w:r>
+        <w:rPr>
+          <w:b/>
+          <w:bCs/>
+          <w:lang w:val="x-none"/>
+        </w:rPr>
+        <w:t>过程</w:t>
+      </w:r>
+      <w:proofErr w:type="spellEnd"/>
+      <w:r>
+        <w:rPr>
+          <w:lang w:val="x-none"/>
+        </w:rPr>
+        <w:t>”</w:t>
+      </w:r>
+      <w:proofErr w:type="spellStart"/>
+      <w:r>
+        <w:rPr>
+          <w:lang w:val="x-none"/>
+        </w:rPr>
+        <w:t>表示了时间的属性。如果把</w:t>
+      </w:r>
+      <w:proofErr w:type="spellEnd"/>
+      <w:r>
+        <w:rPr>
+          <w:lang w:val="x-none"/>
+        </w:rPr>
+        <w:t>Agent 和环境的交互</w:t>
+      </w:r>
+      <w:proofErr w:type="gramStart"/>
+      <w:r>
+        <w:rPr>
+          <w:lang w:val="x-none"/>
+        </w:rPr>
+        <w:t>按时间维度</w:t>
+      </w:r>
+      <w:proofErr w:type="gramEnd"/>
+      <w:r>
+        <w:rPr>
+          <w:lang w:val="x-none"/>
+        </w:rPr>
+        <w:t>展开，那</w:t>
+      </w:r>
+      <w:r>
+        <w:rPr>
+          <w:rFonts w:hint="eastAsia"/>
+          <w:lang w:val="x-none"/>
+        </w:rPr>
+        <w:t>么</w:t>
+      </w:r>
+      <w:r>
+        <w:rPr>
+          <w:lang w:val="x-none"/>
+        </w:rPr>
+        <w:t>Agent 行动后，环境的状态将发生改变，同时时间向前推进，新的状态产生，</w:t>
+      </w:r>
+      <w:proofErr w:type="spellStart"/>
+      <w:r>
+        <w:rPr>
+          <w:lang w:val="x-none"/>
+        </w:rPr>
+        <w:t>Agent</w:t>
+      </w:r>
+      <w:r>
+        <w:rPr>
+          <w:rFonts w:hint="eastAsia"/>
+          <w:lang w:val="x-none"/>
+        </w:rPr>
+        <w:t>将获得观测值，于是新的行动产生，然后状态再更新</w:t>
+      </w:r>
+      <w:proofErr w:type="spellEnd"/>
+      <w:r>
+        <w:rPr>
+          <w:rFonts w:hint="eastAsia"/>
+          <w:lang w:val="x-none"/>
+        </w:rPr>
+        <w:t>。</w:t>
+      </w:r>
+    </w:p>
+    <w:p>
+      <w:pPr>
+        <w:autoSpaceDE w:val="0"/>
+        <w:autoSpaceDN w:val="0"/>
+        <w:adjustRightInd w:val="0"/>
+        <w:snapToGrid w:val="0"/>
+        <w:jc w:val="left"/>
+        <w:rPr>
+          <w:lang w:val="x-none"/>
+        </w:rPr>
+      </w:pPr>
+    </w:p>
+    <w:p>
+      <w:pPr>
+        <w:pStyle w:val="a5"/>
+        <w:numPr>
+          <w:ilvl w:val="0"/>
+          <w:numId w:val="8"/>
+        </w:numPr>
+        <w:autoSpaceDE w:val="0"/>
+        <w:autoSpaceDN w:val="0"/>
+        <w:adjustRightInd w:val="0"/>
+        <w:snapToGrid w:val="0"/>
+        <w:ind w:firstLineChars="0"/>
+        <w:jc w:val="left"/>
+        <w:rPr>
+          <w:b/>
+          <w:bCs/>
+          <w:lang w:val="x-none"/>
+        </w:rPr>
+      </w:pPr>
+      <w:r>
+        <w:rPr>
+          <w:rFonts w:hint="eastAsia"/>
+          <w:b/>
+          <w:bCs/>
+          <w:lang w:val="x-none"/>
+        </w:rPr>
+        <w:t>长期回报</w:t>
+      </w:r>
+    </w:p>
+    <w:p>
+      <w:pPr>
+        <w:pStyle w:val="a5"/>
+        <w:autoSpaceDE w:val="0"/>
+        <w:autoSpaceDN w:val="0"/>
+        <w:adjustRightInd w:val="0"/>
+        <w:snapToGrid w:val="0"/>
+        <w:ind w:left="360"/>
+        <w:jc w:val="left"/>
+        <w:rPr>
+          <w:lang w:val="x-none"/>
+        </w:rPr>
+      </w:pPr>
+      <w:r>
+        <w:rPr>
+          <w:rFonts w:hint="eastAsia"/>
+          <w:lang w:val="x-none"/>
+        </w:rPr>
+        <w:t>游戏的关键在于策略，也就是如何做出决策与执行行动。在理想状态下，每一个行动都要为最终的目标一一最大化长期回报努力，那么理论上只要能够找到一种方法，量化每一个行动对实现最终目标贡献的价值，</w:t>
+      </w:r>
+      <w:r>
+        <w:rPr>
+          <w:lang w:val="x-none"/>
+        </w:rPr>
+        <w:t>Agent 就可以根据这些量化指标做出明智的判断。所以接下来一个重要的工作就是量化</w:t>
+      </w:r>
+      <w:r>
+        <w:rPr>
+          <w:rFonts w:hint="eastAsia"/>
+          <w:lang w:val="x-none"/>
+        </w:rPr>
+        <w:t>这些价值。</w:t>
+      </w:r>
+    </w:p>
+    <w:p>
+      <w:pPr>
+        <w:pStyle w:val="a5"/>
+        <w:autoSpaceDE w:val="0"/>
+        <w:autoSpaceDN w:val="0"/>
+        <w:adjustRightInd w:val="0"/>
+        <w:snapToGrid w:val="0"/>
+        <w:ind w:left="360"/>
+        <w:jc w:val="left"/>
+        <w:rPr>
+          <w:lang w:val="x-none"/>
+        </w:rPr>
+      </w:pPr>
+      <w:r>
+        <w:rPr>
+          <w:rFonts w:hint="eastAsia"/>
+          <w:lang w:val="x-none"/>
+        </w:rPr>
+        <w:t>幸运的是，环境</w:t>
+      </w:r>
+      <w:r>
+        <w:rPr>
+          <w:rFonts w:hint="eastAsia"/>
+          <w:lang w:val="x-none"/>
+        </w:rPr>
+        <w:t>反馈的</w:t>
+      </w:r>
+      <w:proofErr w:type="spellStart"/>
+      <w:r>
+        <w:rPr>
+          <w:rFonts w:hint="eastAsia"/>
+          <w:b/>
+          <w:bCs/>
+          <w:lang w:val="x-none"/>
+        </w:rPr>
+        <w:t>reward</w:t>
+      </w:r>
+      <w:r>
+        <w:rPr>
+          <w:rFonts w:hint="eastAsia"/>
+          <w:lang w:val="x-none"/>
+        </w:rPr>
+        <w:t>提供了局部的</w:t>
+      </w:r>
+      <w:r>
+        <w:rPr>
+          <w:rFonts w:hint="eastAsia"/>
+          <w:lang w:val="x-none"/>
+        </w:rPr>
+        <w:t>回报信息</w:t>
+      </w:r>
+      <w:r>
+        <w:rPr>
+          <w:lang w:val="x-none"/>
+        </w:rPr>
+        <w:t>，</w:t>
+      </w:r>
+      <w:r>
+        <w:rPr>
+          <w:rFonts w:hint="eastAsia"/>
+          <w:lang w:val="x-none"/>
+        </w:rPr>
+        <w:t>将其扩展成为我们的目标</w:t>
+      </w:r>
+      <w:r>
+        <w:rPr>
+          <w:rFonts w:hint="eastAsia"/>
+          <w:lang w:val="x-none"/>
+        </w:rPr>
+        <w:t>，如下</w:t>
+      </w:r>
+      <w:proofErr w:type="spellEnd"/>
+      <w:r>
+        <w:rPr>
+          <w:rFonts w:hint="eastAsia"/>
+          <w:lang w:val="x-none"/>
+        </w:rPr>
+        <w:t>：</w:t>
+      </w:r>
+    </w:p>
+    <w:p>
+      <w:pPr>
+        <w:pStyle w:val="a5"/>
+        <w:autoSpaceDE w:val="0"/>
+        <w:autoSpaceDN w:val="0"/>
+        <w:adjustRightInd w:val="0"/>
+        <w:snapToGrid w:val="0"/>
+        <w:ind w:left="360"/>
+        <w:jc w:val="center"/>
+        <w:rPr>
+          <w:lang w:val="x-none"/>
+        </w:rPr>
+      </w:pPr>
+      <w:r>
+        <w:rPr>
+          <w:noProof/>
+        </w:rPr>
+        <w:drawing>
+          <wp:inline distT="0" distB="0" distL="0" distR="0" wp14:anchorId="585B87A6" wp14:editId="5D7E90D6">
+            <wp:extent cx="1448240" cy="489270"/>
+            <wp:effectExtent l="0" t="0" r="0" b="6350"/>
+            <wp:docPr id="7" name="图片 7"/>
+            <wp:cNvGraphicFramePr>
+              <a:graphicFrameLocks xmlns:a="http://schemas.openxmlformats.org/drawingml/2006/main" noChangeAspect="1"/>
+            </wp:cNvGraphicFramePr>
+            <a:graphic xmlns:a="http://schemas.openxmlformats.org/drawingml/2006/main">
+              <a:graphicData uri="http://schemas.openxmlformats.org/drawingml/2006/picture">
+                <pic:pic xmlns:pic="http://schemas.openxmlformats.org/drawingml/2006/picture">
+                  <pic:nvPicPr>
+                    <pic:cNvPr id="1" name=""/>
+                    <pic:cNvPicPr/>
+                  </pic:nvPicPr>
+                  <pic:blipFill>
+                    <a:blip r:embed="rId10"/>
+                    <a:stretch>
+                      <a:fillRect/>
+                    </a:stretch>
+                  </pic:blipFill>
+                  <pic:spPr>
+                    <a:xfrm>
+                      <a:off x="0" y="0"/>
+                      <a:ext cx="1473177" cy="497695"/>
+                    </a:xfrm>
+                    <a:prstGeom prst="rect">
+                      <a:avLst/>
+                    </a:prstGeom>
+                  </pic:spPr>
+                </pic:pic>
+              </a:graphicData>
+            </a:graphic>
+          </wp:inline>
+        </w:drawing>
+      </w:r>
+    </w:p>
+    <w:p>
+      <w:pPr>
+        <w:pStyle w:val="a5"/>
+        <w:autoSpaceDE w:val="0"/>
+        <w:autoSpaceDN w:val="0"/>
+        <w:adjustRightInd w:val="0"/>
+        <w:snapToGrid w:val="0"/>
+        <w:ind w:left="360"/>
+        <w:rPr>
+          <w:lang w:val="x-none"/>
+        </w:rPr>
+      </w:pPr>
+      <w:r>
+        <w:rPr>
+          <w:lang w:val="x-none"/>
+        </w:rPr>
+        <w:tab/>
+      </w:r>
+      <w:r>
+        <w:rPr>
+          <w:rFonts w:hint="eastAsia"/>
+          <w:lang w:val="x-none"/>
+        </w:rPr>
+        <w:t>这个公式并不容易计算，它的困难反映在两方面，其中一个在计算的时间上。</w:t>
+      </w:r>
+      <w:proofErr w:type="gramStart"/>
+      <w:r>
+        <w:rPr>
+          <w:rFonts w:hint="eastAsia"/>
+          <w:lang w:val="x-none"/>
+        </w:rPr>
+        <w:t>如果们</w:t>
+      </w:r>
+      <w:proofErr w:type="gramEnd"/>
+      <w:r>
+        <w:rPr>
+          <w:rFonts w:hint="eastAsia"/>
+          <w:lang w:val="x-none"/>
+        </w:rPr>
+        <w:t>可以在</w:t>
+      </w:r>
+      <w:proofErr w:type="gramStart"/>
+      <w:r>
+        <w:rPr>
+          <w:rFonts w:hint="eastAsia"/>
+          <w:lang w:val="x-none"/>
+        </w:rPr>
+        <w:t>有限步</w:t>
+      </w:r>
+      <w:r>
+        <w:rPr>
+          <w:rFonts w:hint="eastAsia"/>
+          <w:lang w:val="x-none"/>
+        </w:rPr>
+        <w:t>内</w:t>
+      </w:r>
+      <w:r>
+        <w:rPr>
+          <w:rFonts w:hint="eastAsia"/>
+          <w:lang w:val="x-none"/>
+        </w:rPr>
+        <w:t>完成</w:t>
+      </w:r>
+      <w:proofErr w:type="gramEnd"/>
+      <w:r>
+        <w:rPr>
+          <w:rFonts w:hint="eastAsia"/>
+          <w:lang w:val="x-none"/>
+        </w:rPr>
+        <w:t>游戏，那么这个公式虽然复杂，但至少是可以计算的；为了解决这个问题，使这个无穷数列的和收敛，我们要降低未来回报对当期的影响，也就是对未来的回报乘以一个打折率，使长期回报变得更有意义。所以修正后的公式变为</w:t>
+      </w:r>
+      <w:r>
+        <w:rPr>
+          <w:rFonts w:hint="eastAsia"/>
+          <w:lang w:val="x-none"/>
+        </w:rPr>
+        <w:t>：</w:t>
+      </w:r>
+    </w:p>
+    <w:p>
+      <w:pPr>
+        <w:pStyle w:val="a5"/>
+        <w:autoSpaceDE w:val="0"/>
+        <w:autoSpaceDN w:val="0"/>
+        <w:adjustRightInd w:val="0"/>
+        <w:snapToGrid w:val="0"/>
+        <w:ind w:left="360"/>
+        <w:jc w:val="center"/>
+        <w:rPr>
+          <w:lang w:val="x-none"/>
+        </w:rPr>
+      </w:pPr>
+      <w:r>
+        <w:rPr>
+          <w:noProof/>
+        </w:rPr>
+        <w:drawing>
+          <wp:inline distT="0" distB="0" distL="0" distR="0" wp14:anchorId="38E23DF5" wp14:editId="3276BE15">
+            <wp:extent cx="898544" cy="470099"/>
+            <wp:effectExtent l="0" t="0" r="0" b="6350"/>
+            <wp:docPr id="8" name="图片 8"/>
+            <wp:cNvGraphicFramePr>
+              <a:graphicFrameLocks xmlns:a="http://schemas.openxmlformats.org/drawingml/2006/main" noChangeAspect="1"/>
+            </wp:cNvGraphicFramePr>
+            <a:graphic xmlns:a="http://schemas.openxmlformats.org/drawingml/2006/main">
+              <a:graphicData uri="http://schemas.openxmlformats.org/drawingml/2006/picture">
+                <pic:pic xmlns:pic="http://schemas.openxmlformats.org/drawingml/2006/picture">
+                  <pic:nvPicPr>
+                    <pic:cNvPr id="1" name=""/>
+                    <pic:cNvPicPr/>
+                  </pic:nvPicPr>
+                  <pic:blipFill>
+                    <a:blip r:embed="rId11"/>
+                    <a:stretch>
+                      <a:fillRect/>
+                    </a:stretch>
+                  </pic:blipFill>
+                  <pic:spPr>
+                    <a:xfrm>
+                      <a:off x="0" y="0"/>
+                      <a:ext cx="922837" cy="482808"/>
+                    </a:xfrm>
+                    <a:prstGeom prst="rect">
+                      <a:avLst/>
+                    </a:prstGeom>
+                  </pic:spPr>
+                </pic:pic>
+              </a:graphicData>
+            </a:graphic>
+          </wp:inline>
+        </w:drawing>
+      </w:r>
+    </w:p>
+    <w:p>
+      <w:pPr>
+        <w:pStyle w:val="a5"/>
+        <w:autoSpaceDE w:val="0"/>
+        <w:autoSpaceDN w:val="0"/>
+        <w:adjustRightInd w:val="0"/>
+        <w:snapToGrid w:val="0"/>
+        <w:ind w:left="360"/>
+        <w:rPr>
+          <w:lang w:val="x-none"/>
+        </w:rPr>
+      </w:pPr>
+      <w:r>
+        <w:rPr>
+          <w:rFonts w:hint="eastAsia"/>
+          <w:lang w:val="x-none"/>
+        </w:rPr>
+        <w:t>这个</w:t>
+      </w:r>
+      <w:proofErr w:type="gramStart"/>
+      <w:r>
+        <w:rPr>
+          <w:rFonts w:hint="eastAsia"/>
+          <w:lang w:val="x-none"/>
+        </w:rPr>
+        <w:t>打折率</w:t>
+      </w:r>
+      <w:proofErr w:type="gramEnd"/>
+      <w:r>
+        <w:rPr>
+          <w:rFonts w:hint="eastAsia"/>
+          <w:lang w:val="x-none"/>
+        </w:rPr>
+        <w:t>一般来说小于</w:t>
+      </w:r>
+      <w:r>
+        <w:rPr>
+          <w:lang w:val="x-none"/>
+        </w:rPr>
+        <w:t>1 ，这样一来长期回报</w:t>
+      </w:r>
+      <w:r>
+        <w:rPr>
+          <w:rFonts w:hint="eastAsia"/>
+          <w:lang w:val="x-none"/>
+        </w:rPr>
+        <w:t>的这个数列的和就变得有界了，也就可以计算出具体的值了。于是我们正式定义另外一个变量一一</w:t>
+      </w:r>
+      <w:r>
+        <w:rPr>
+          <w:rFonts w:hint="eastAsia"/>
+          <w:b/>
+          <w:bCs/>
+          <w:lang w:val="x-none"/>
+        </w:rPr>
+        <w:t>长期回报</w:t>
+      </w:r>
+      <w:r>
+        <w:rPr>
+          <w:rFonts w:hint="eastAsia"/>
+          <w:lang w:val="x-none"/>
+        </w:rPr>
+        <w:t>。所谓长期回报，是将当前状态之后所有的回报取出，分别乘以对应的打折率，然后加起来得到一个汇总的值</w:t>
+      </w:r>
+      <w:r>
+        <w:rPr>
+          <w:rFonts w:hint="eastAsia"/>
+          <w:lang w:val="x-none"/>
+        </w:rPr>
+        <w:t>。</w:t>
+      </w:r>
+    </w:p>
+    <w:p>
+      <w:pPr>
+        <w:pStyle w:val="a5"/>
+        <w:autoSpaceDE w:val="0"/>
+        <w:autoSpaceDN w:val="0"/>
+        <w:adjustRightInd w:val="0"/>
+        <w:snapToGrid w:val="0"/>
+        <w:ind w:left="360"/>
+        <w:jc w:val="center"/>
+        <w:rPr>
+          <w:lang w:val="x-none"/>
+        </w:rPr>
+      </w:pPr>
+      <w:r>
+        <w:rPr>
+          <w:noProof/>
+        </w:rPr>
+        <w:drawing>
+          <wp:inline distT="0" distB="0" distL="0" distR="0" wp14:anchorId="437A9AFD" wp14:editId="194D56C0">
+            <wp:extent cx="2700916" cy="764212"/>
+            <wp:effectExtent l="0" t="0" r="4445" b="0"/>
+            <wp:docPr id="10" name="图片 10"/>
+            <wp:cNvGraphicFramePr>
+              <a:graphicFrameLocks xmlns:a="http://schemas.openxmlformats.org/drawingml/2006/main" noChangeAspect="1"/>
+            </wp:cNvGraphicFramePr>
+            <a:graphic xmlns:a="http://schemas.openxmlformats.org/drawingml/2006/main">
+              <a:graphicData uri="http://schemas.openxmlformats.org/drawingml/2006/picture">
+                <pic:pic xmlns:pic="http://schemas.openxmlformats.org/drawingml/2006/picture">
+                  <pic:nvPicPr>
+                    <pic:cNvPr id="1" name=""/>
+                    <pic:cNvPicPr/>
+                  </pic:nvPicPr>
+                  <pic:blipFill>
+                    <a:blip r:embed="rId12"/>
+                    <a:stretch>
+                      <a:fillRect/>
+                    </a:stretch>
+                  </pic:blipFill>
+                  <pic:spPr>
+                    <a:xfrm>
+                      <a:off x="0" y="0"/>
+                      <a:ext cx="2756359" cy="779899"/>
+                    </a:xfrm>
+                    <a:prstGeom prst="rect">
+                      <a:avLst/>
+                    </a:prstGeom>
+                  </pic:spPr>
+                </pic:pic>
+              </a:graphicData>
+            </a:graphic>
+          </wp:inline>
+        </w:drawing>
+      </w:r>
+    </w:p>
+    <w:p>
+      <w:pPr>
+        <w:pStyle w:val="a5"/>
+        <w:numPr>
+          <w:ilvl w:val="0"/>
+          <w:numId w:val="8"/>
+        </w:numPr>
+        <w:autoSpaceDE w:val="0"/>
+        <w:autoSpaceDN w:val="0"/>
+        <w:adjustRightInd w:val="0"/>
+        <w:snapToGrid w:val="0"/>
+        <w:ind w:firstLineChars="0"/>
+        <w:rPr>
+          <w:b/>
+          <w:bCs/>
+          <w:lang w:val="x-none"/>
+        </w:rPr>
+      </w:pPr>
+      <w:r>
+        <w:rPr>
+          <w:rFonts w:hint="eastAsia"/>
+          <w:b/>
+          <w:bCs/>
+          <w:lang w:val="x-none"/>
+        </w:rPr>
+        <w:t>值函数</w:t>
+      </w:r>
+    </w:p>
+    <w:p>
+      <w:pPr>
+        <w:autoSpaceDE w:val="0"/>
+        <w:autoSpaceDN w:val="0"/>
+        <w:adjustRightInd w:val="0"/>
+        <w:snapToGrid w:val="0"/>
+        <w:ind w:firstLine="420"/>
+        <w:jc w:val="left"/>
+        <w:rPr>
+          <w:lang w:val="x-none"/>
+        </w:rPr>
+      </w:pPr>
+      <w:r>
+        <w:rPr>
+          <w:rFonts w:hint="eastAsia"/>
+          <w:lang w:val="x-none"/>
+        </w:rPr>
+        <w:t>基于</w:t>
+      </w:r>
+      <w:r>
+        <w:rPr>
+          <w:lang w:val="x-none"/>
+        </w:rPr>
+        <w:t>MDP 形成的交互序列，从状态到行动的转换</w:t>
+      </w:r>
+      <w:r>
+        <w:rPr>
+          <w:rFonts w:hint="eastAsia"/>
+          <w:lang w:val="x-none"/>
+        </w:rPr>
+        <w:t>可以通过策略确定，而由于环境的原因，从行动到下一个状态的转换有时并不能确定。因此在衡量价值时，我们需要考虑每一种状态转换的影响，这就需要基于状态转换求解长期回报的期望。令τ为根据策略和状态转换采样得到的序列，那么价值的公式定义就可以写成</w:t>
+      </w:r>
+      <w:r>
+        <w:rPr>
+          <w:rFonts w:hint="eastAsia"/>
+          <w:lang w:val="x-none"/>
+        </w:rPr>
+        <w:t>：</w:t>
+      </w:r>
+    </w:p>
+    <w:p>
+      <w:pPr>
+        <w:autoSpaceDE w:val="0"/>
+        <w:autoSpaceDN w:val="0"/>
+        <w:adjustRightInd w:val="0"/>
+        <w:snapToGrid w:val="0"/>
+        <w:ind w:firstLine="420"/>
+        <w:jc w:val="center"/>
+        <w:rPr>
+          <w:lang w:val="x-none"/>
+        </w:rPr>
+      </w:pPr>
+      <w:r>
+        <w:rPr>
+          <w:noProof/>
+        </w:rPr>
+        <w:drawing>
+          <wp:inline distT="0" distB="0" distL="0" distR="0" wp14:anchorId="200F9CBF" wp14:editId="2362E4E7">
+            <wp:extent cx="2488758" cy="519936"/>
+            <wp:effectExtent l="0" t="0" r="6985" b="0"/>
+            <wp:docPr id="11" name="图片 11"/>
+            <wp:cNvGraphicFramePr>
+              <a:graphicFrameLocks xmlns:a="http://schemas.openxmlformats.org/drawingml/2006/main" noChangeAspect="1"/>
+            </wp:cNvGraphicFramePr>
+            <a:graphic xmlns:a="http://schemas.openxmlformats.org/drawingml/2006/main">
+              <a:graphicData uri="http://schemas.openxmlformats.org/drawingml/2006/picture">
+                <pic:pic xmlns:pic="http://schemas.openxmlformats.org/drawingml/2006/picture">
+                  <pic:nvPicPr>
+                    <pic:cNvPr id="1" name=""/>
+                    <pic:cNvPicPr/>
+                  </pic:nvPicPr>
+                  <pic:blipFill>
+                    <a:blip r:embed="rId13"/>
+                    <a:stretch>
+                      <a:fillRect/>
+                    </a:stretch>
+                  </pic:blipFill>
+                  <pic:spPr>
+                    <a:xfrm>
+                      <a:off x="0" y="0"/>
+                      <a:ext cx="2525493" cy="527610"/>
+                    </a:xfrm>
+                    <a:prstGeom prst="rect">
+                      <a:avLst/>
+                    </a:prstGeom>
+                  </pic:spPr>
+                </pic:pic>
+              </a:graphicData>
+            </a:graphic>
+          </wp:inline>
+        </w:drawing>
+      </w:r>
+    </w:p>
+    <w:p>
+      <w:pPr>
+        <w:autoSpaceDE w:val="0"/>
+        <w:autoSpaceDN w:val="0"/>
+        <w:adjustRightInd w:val="0"/>
+        <w:snapToGrid w:val="0"/>
+        <w:ind w:firstLine="420"/>
+        <w:jc w:val="center"/>
+        <w:rPr>
+          <w:lang w:val="x-none"/>
+        </w:rPr>
+      </w:pPr>
+    </w:p>
+    <w:p>
+      <w:pPr>
+        <w:pStyle w:val="a5"/>
+        <w:autoSpaceDE w:val="0"/>
+        <w:autoSpaceDN w:val="0"/>
+        <w:adjustRightInd w:val="0"/>
+        <w:snapToGrid w:val="0"/>
+        <w:ind w:firstLineChars="0" w:firstLine="0"/>
+        <w:jc w:val="center"/>
+        <w:rPr>
+          <w:lang w:val="x-none"/>
+        </w:rPr>
+      </w:pPr>
+      <w:r>
+        <w:rPr>
+          <w:noProof/>
+        </w:rPr>
+        <w:lastRenderedPageBreak/>
+        <w:drawing>
+          <wp:inline distT="0" distB="0" distL="0" distR="0" wp14:anchorId="5E55AB64" wp14:editId="43D8702C">
+            <wp:extent cx="5274310" cy="1200150"/>
+            <wp:effectExtent l="0" t="0" r="2540" b="0"/>
+            <wp:docPr id="12" name="图片 12"/>
+            <wp:cNvGraphicFramePr>
+              <a:graphicFrameLocks xmlns:a="http://schemas.openxmlformats.org/drawingml/2006/main" noChangeAspect="1"/>
+            </wp:cNvGraphicFramePr>
+            <a:graphic xmlns:a="http://schemas.openxmlformats.org/drawingml/2006/main">
+              <a:graphicData uri="http://schemas.openxmlformats.org/drawingml/2006/picture">
+                <pic:pic xmlns:pic="http://schemas.openxmlformats.org/drawingml/2006/picture">
+                  <pic:nvPicPr>
+                    <pic:cNvPr id="1" name=""/>
+                    <pic:cNvPicPr/>
+                  </pic:nvPicPr>
+                  <pic:blipFill>
+                    <a:blip r:embed="rId14"/>
+                    <a:stretch>
+                      <a:fillRect/>
+                    </a:stretch>
+                  </pic:blipFill>
+                  <pic:spPr>
+                    <a:xfrm>
+                      <a:off x="0" y="0"/>
+                      <a:ext cx="5274310" cy="1200150"/>
+                    </a:xfrm>
+                    <a:prstGeom prst="rect">
+                      <a:avLst/>
+                    </a:prstGeom>
+                  </pic:spPr>
+                </pic:pic>
+              </a:graphicData>
+            </a:graphic>
+          </wp:inline>
+        </w:drawing>
+      </w:r>
+    </w:p>
+    <w:p>
+      <w:pPr>
+        <w:pStyle w:val="a5"/>
+        <w:autoSpaceDE w:val="0"/>
+        <w:autoSpaceDN w:val="0"/>
+        <w:adjustRightInd w:val="0"/>
+        <w:snapToGrid w:val="0"/>
+        <w:ind w:left="360"/>
+        <w:rPr>
+          <w:lang w:val="x-none"/>
+        </w:rPr>
+      </w:pPr>
+    </w:p>
+    <w:p>
+      <w:pPr>
+        <w:pStyle w:val="a5"/>
+        <w:autoSpaceDE w:val="0"/>
+        <w:autoSpaceDN w:val="0"/>
+        <w:adjustRightInd w:val="0"/>
+        <w:snapToGrid w:val="0"/>
+        <w:ind w:left="360"/>
+        <w:rPr>
+          <w:lang w:val="x-none"/>
+        </w:rPr>
+      </w:pPr>
+      <w:r>
+        <w:rPr>
+          <w:noProof/>
+          <w:lang w:val="x-none"/>
+        </w:rPr>
+        <w:drawing>
+          <wp:inline distT="0" distB="0" distL="0" distR="0" wp14:anchorId="04CDA0E8" wp14:editId="627791DF">
+            <wp:extent cx="5274310" cy="1190625"/>
+            <wp:effectExtent l="0" t="0" r="2540" b="9525"/>
+            <wp:docPr id="13" name="图片 13"/>
+            <wp:cNvGraphicFramePr>
+              <a:graphicFrameLocks xmlns:a="http://schemas.openxmlformats.org/drawingml/2006/main" noChangeAspect="1"/>
+            </wp:cNvGraphicFramePr>
+            <a:graphic xmlns:a="http://schemas.openxmlformats.org/drawingml/2006/main">
+              <a:graphicData uri="http://schemas.openxmlformats.org/drawingml/2006/picture">
+                <pic:pic xmlns:pic="http://schemas.openxmlformats.org/drawingml/2006/picture">
+                  <pic:nvPicPr>
+                    <pic:cNvPr id="1" name=""/>
+                    <pic:cNvPicPr/>
+                  </pic:nvPicPr>
+                  <pic:blipFill>
+                    <a:blip r:embed="rId15"/>
+                    <a:stretch>
+                      <a:fillRect/>
+                    </a:stretch>
+                  </pic:blipFill>
+                  <pic:spPr>
+                    <a:xfrm>
+                      <a:off x="0" y="0"/>
+                      <a:ext cx="5274310" cy="1190625"/>
+                    </a:xfrm>
+                    <a:prstGeom prst="rect">
+                      <a:avLst/>
+                    </a:prstGeom>
+                  </pic:spPr>
+                </pic:pic>
+              </a:graphicData>
+            </a:graphic>
+          </wp:inline>
+        </w:drawing>
+      </w:r>
+    </w:p>
+    <w:p>
+      <w:pPr>
+        <w:pStyle w:val="a5"/>
+        <w:autoSpaceDE w:val="0"/>
+        <w:autoSpaceDN w:val="0"/>
+        <w:adjustRightInd w:val="0"/>
+        <w:snapToGrid w:val="0"/>
+        <w:ind w:left="360"/>
+        <w:rPr>
+          <w:rFonts w:hint="eastAsia"/>
+          <w:lang w:val="x-none"/>
+        </w:rPr>
+      </w:pPr>
+      <w:r>
+        <w:rPr>
+          <w:rFonts w:hint="eastAsia"/>
+          <w:lang w:val="x-none"/>
+        </w:rPr>
+        <w:t>其中</w:t>
+      </w:r>
+      <w:r>
+        <w:rPr>
+          <w:lang w:val="x-none"/>
+        </w:rPr>
+        <w:t>T 表示从状态St 出发的某条路径。由于我们将强化学习的过程表示成马尔可夫决</w:t>
+      </w:r>
+      <w:r>
+        <w:rPr>
+          <w:rFonts w:hint="eastAsia"/>
+          <w:lang w:val="x-none"/>
+        </w:rPr>
+        <w:t>策过程，于是路径部分可以展开为</w:t>
+      </w:r>
+      <w:r>
+        <w:rPr>
+          <w:rFonts w:hint="eastAsia"/>
+          <w:lang w:val="x-none"/>
+        </w:rPr>
+        <w:t>：</w:t>
+      </w:r>
+    </w:p>
+    <w:p>
+      <w:pPr>
+        <w:pStyle w:val="a5"/>
+        <w:autoSpaceDE w:val="0"/>
+        <w:autoSpaceDN w:val="0"/>
+        <w:adjustRightInd w:val="0"/>
+        <w:snapToGrid w:val="0"/>
+        <w:ind w:left="360"/>
+        <w:rPr>
+          <w:lang w:val="x-none"/>
+        </w:rPr>
+      </w:pPr>
+      <w:r>
+        <w:rPr>
+          <w:lang w:val="x-none"/>
+        </w:rPr>
+        <w:drawing>
+          <wp:inline distT="0" distB="0" distL="0" distR="0" wp14:anchorId="3562DAF8" wp14:editId="667598D8">
+            <wp:extent cx="5274310" cy="759460"/>
+            <wp:effectExtent l="0" t="0" r="2540" b="2540"/>
+            <wp:docPr id="14" name="图片 14"/>
+            <wp:cNvGraphicFramePr>
+              <a:graphicFrameLocks xmlns:a="http://schemas.openxmlformats.org/drawingml/2006/main" noChangeAspect="1"/>
+            </wp:cNvGraphicFramePr>
+            <a:graphic xmlns:a="http://schemas.openxmlformats.org/drawingml/2006/main">
+              <a:graphicData uri="http://schemas.openxmlformats.org/drawingml/2006/picture">
+                <pic:pic xmlns:pic="http://schemas.openxmlformats.org/drawingml/2006/picture">
+                  <pic:nvPicPr>
+                    <pic:cNvPr id="1" name=""/>
+                    <pic:cNvPicPr/>
+                  </pic:nvPicPr>
+                  <pic:blipFill>
+                    <a:blip r:embed="rId16"/>
+                    <a:stretch>
+                      <a:fillRect/>
+                    </a:stretch>
+                  </pic:blipFill>
+                  <pic:spPr>
+                    <a:xfrm>
+                      <a:off x="0" y="0"/>
+                      <a:ext cx="5274310" cy="759460"/>
+                    </a:xfrm>
+                    <a:prstGeom prst="rect">
+                      <a:avLst/>
+                    </a:prstGeom>
+                  </pic:spPr>
+                </pic:pic>
+              </a:graphicData>
+            </a:graphic>
+          </wp:inline>
+        </w:drawing>
+      </w:r>
+    </w:p>
+    <w:p>
+      <w:pPr>
+        <w:pStyle w:val="a5"/>
+        <w:autoSpaceDE w:val="0"/>
+        <w:autoSpaceDN w:val="0"/>
+        <w:adjustRightInd w:val="0"/>
+        <w:snapToGrid w:val="0"/>
+        <w:ind w:left="360"/>
+        <w:rPr>
+          <w:rFonts w:hint="eastAsia"/>
+          <w:lang w:val="x-none"/>
+        </w:rPr>
+      </w:pPr>
+      <w:r>
+        <w:rPr>
+          <w:rFonts w:hint="eastAsia"/>
+          <w:lang w:val="x-none"/>
+        </w:rPr>
+        <w:t>经过换元法处理得到</w:t>
+      </w:r>
+      <w:r>
+        <w:rPr>
+          <w:rFonts w:hint="eastAsia"/>
+          <w:b/>
+          <w:bCs/>
+          <w:lang w:val="x-none"/>
+        </w:rPr>
+        <w:t>贝尔</w:t>
+      </w:r>
+      <w:proofErr w:type="gramStart"/>
+      <w:r>
+        <w:rPr>
+          <w:rFonts w:hint="eastAsia"/>
+          <w:b/>
+          <w:bCs/>
+          <w:lang w:val="x-none"/>
+        </w:rPr>
+        <w:t>曼</w:t>
+      </w:r>
+      <w:proofErr w:type="gramEnd"/>
+      <w:r>
+        <w:rPr>
+          <w:rFonts w:hint="eastAsia"/>
+          <w:b/>
+          <w:bCs/>
+          <w:lang w:val="x-none"/>
+        </w:rPr>
+        <w:t>公式（</w:t>
+      </w:r>
+      <w:r>
+        <w:rPr>
+          <w:b/>
+          <w:bCs/>
+          <w:lang w:val="x-none"/>
+        </w:rPr>
+        <w:t xml:space="preserve">Bellman </w:t>
+      </w:r>
+      <w:proofErr w:type="spellStart"/>
+      <w:r>
+        <w:rPr>
+          <w:b/>
+          <w:bCs/>
+          <w:lang w:val="x-none"/>
+        </w:rPr>
+        <w:t>Equation，以下简称Bellman公式</w:t>
+      </w:r>
+      <w:proofErr w:type="spellEnd"/>
+      <w:r>
+        <w:rPr>
+          <w:b/>
+          <w:bCs/>
+          <w:lang w:val="x-none"/>
+        </w:rPr>
+        <w:t>）</w:t>
+      </w:r>
+      <w:r>
+        <w:rPr>
+          <w:lang w:val="x-none"/>
+        </w:rPr>
+        <w:t>，是后面章节进行策略求解的基础公式</w:t>
+      </w:r>
+      <w:r>
+        <w:rPr>
+          <w:rFonts w:hint="eastAsia"/>
+          <w:lang w:val="x-none"/>
+        </w:rPr>
+        <w:t>之一</w:t>
+      </w:r>
+      <w:r>
+        <w:rPr>
+          <w:rFonts w:hint="eastAsia"/>
+          <w:lang w:val="x-none"/>
+        </w:rPr>
+        <w:t>：</w:t>
+      </w:r>
+    </w:p>
+    <w:p>
+      <w:pPr>
+        <w:pStyle w:val="a5"/>
+        <w:autoSpaceDE w:val="0"/>
+        <w:autoSpaceDN w:val="0"/>
+        <w:adjustRightInd w:val="0"/>
+        <w:snapToGrid w:val="0"/>
+        <w:ind w:left="360"/>
+        <w:rPr>
+          <w:lang w:val="x-none"/>
+        </w:rPr>
+      </w:pPr>
+      <w:r>
+        <w:rPr>
+          <w:noProof/>
+        </w:rPr>
+        <w:drawing>
+          <wp:inline distT="0" distB="0" distL="0" distR="0" wp14:anchorId="10CC9008" wp14:editId="4EFC9D1E">
+            <wp:extent cx="5274310" cy="685165"/>
+            <wp:effectExtent l="0" t="0" r="2540" b="635"/>
+            <wp:docPr id="15" name="图片 15"/>
+            <wp:cNvGraphicFramePr>
+              <a:graphicFrameLocks xmlns:a="http://schemas.openxmlformats.org/drawingml/2006/main" noChangeAspect="1"/>
+            </wp:cNvGraphicFramePr>
+            <a:graphic xmlns:a="http://schemas.openxmlformats.org/drawingml/2006/main">
+              <a:graphicData uri="http://schemas.openxmlformats.org/drawingml/2006/picture">
+                <pic:pic xmlns:pic="http://schemas.openxmlformats.org/drawingml/2006/picture">
+                  <pic:nvPicPr>
+                    <pic:cNvPr id="1" name=""/>
+                    <pic:cNvPicPr/>
+                  </pic:nvPicPr>
+                  <pic:blipFill>
+                    <a:blip r:embed="rId17"/>
+                    <a:stretch>
+                      <a:fillRect/>
+                    </a:stretch>
+                  </pic:blipFill>
+                  <pic:spPr>
+                    <a:xfrm>
+                      <a:off x="0" y="0"/>
+                      <a:ext cx="5274310" cy="685165"/>
+                    </a:xfrm>
+                    <a:prstGeom prst="rect">
+                      <a:avLst/>
+                    </a:prstGeom>
+                  </pic:spPr>
+                </pic:pic>
+              </a:graphicData>
+            </a:graphic>
+          </wp:inline>
+        </w:drawing>
+      </w:r>
+    </w:p>
+    <w:p>
+      <w:pPr>
+        <w:pStyle w:val="a5"/>
+        <w:autoSpaceDE w:val="0"/>
+        <w:autoSpaceDN w:val="0"/>
+        <w:adjustRightInd w:val="0"/>
+        <w:snapToGrid w:val="0"/>
+        <w:ind w:left="360"/>
+        <w:rPr>
+          <w:rFonts w:hint="eastAsia"/>
+          <w:lang w:val="x-none"/>
+        </w:rPr>
+      </w:pPr>
+      <w:r>
+        <w:rPr>
+          <w:rFonts w:hint="eastAsia"/>
+          <w:lang w:val="x-none"/>
+        </w:rPr>
+        <w:t>同理</w:t>
+      </w:r>
+      <w:r>
+        <w:rPr>
+          <w:rFonts w:hint="eastAsia"/>
+          <w:b/>
+          <w:bCs/>
+          <w:lang w:val="x-none"/>
+        </w:rPr>
+        <w:t>状态-行动值函数</w:t>
+      </w:r>
+      <w:r>
+        <w:rPr>
+          <w:rFonts w:hint="eastAsia"/>
+          <w:lang w:val="x-none"/>
+        </w:rPr>
+        <w:t>的公式可以变换为：</w:t>
+      </w:r>
+    </w:p>
+    <w:p>
+      <w:pPr>
+        <w:pStyle w:val="a5"/>
+        <w:autoSpaceDE w:val="0"/>
+        <w:autoSpaceDN w:val="0"/>
+        <w:adjustRightInd w:val="0"/>
+        <w:snapToGrid w:val="0"/>
+        <w:ind w:left="360"/>
+        <w:rPr>
+          <w:lang w:val="x-none"/>
+        </w:rPr>
+      </w:pPr>
+      <w:r>
+        <w:rPr>
+          <w:noProof/>
+        </w:rPr>
+        <w:drawing>
+          <wp:inline distT="0" distB="0" distL="0" distR="0" wp14:anchorId="54E5C691" wp14:editId="6EF136CB">
+            <wp:extent cx="5274310" cy="635000"/>
+            <wp:effectExtent l="0" t="0" r="2540" b="0"/>
+            <wp:docPr id="16" name="图片 16"/>
+            <wp:cNvGraphicFramePr>
+              <a:graphicFrameLocks xmlns:a="http://schemas.openxmlformats.org/drawingml/2006/main" noChangeAspect="1"/>
+            </wp:cNvGraphicFramePr>
+            <a:graphic xmlns:a="http://schemas.openxmlformats.org/drawingml/2006/main">
+              <a:graphicData uri="http://schemas.openxmlformats.org/drawingml/2006/picture">
+                <pic:pic xmlns:pic="http://schemas.openxmlformats.org/drawingml/2006/picture">
+                  <pic:nvPicPr>
+                    <pic:cNvPr id="1" name=""/>
+                    <pic:cNvPicPr/>
+                  </pic:nvPicPr>
+                  <pic:blipFill>
+                    <a:blip r:embed="rId18"/>
+                    <a:stretch>
+                      <a:fillRect/>
+                    </a:stretch>
+                  </pic:blipFill>
+                  <pic:spPr>
+                    <a:xfrm>
+                      <a:off x="0" y="0"/>
+                      <a:ext cx="5274310" cy="635000"/>
+                    </a:xfrm>
+                    <a:prstGeom prst="rect">
+                      <a:avLst/>
+                    </a:prstGeom>
+                  </pic:spPr>
+                </pic:pic>
+              </a:graphicData>
+            </a:graphic>
+          </wp:inline>
+        </w:drawing>
+      </w:r>
+    </w:p>
+    <w:p>
+      <w:pPr>
+        <w:pStyle w:val="a5"/>
+        <w:autoSpaceDE w:val="0"/>
+        <w:autoSpaceDN w:val="0"/>
+        <w:adjustRightInd w:val="0"/>
+        <w:snapToGrid w:val="0"/>
+        <w:ind w:left="360"/>
+        <w:rPr>
+          <w:lang w:val="x-none"/>
+        </w:rPr>
+      </w:pPr>
+    </w:p>
+    <w:p>
+      <w:pPr>
+        <w:pStyle w:val="3"/>
+      </w:pPr>
       <w:r>
         <w:rPr>
           <w:rFonts w:hint="eastAsia"/>
@@ -1381,6 +3370,9 @@
       </w:r>
     </w:p>
     <w:p>
+      <w:pPr>
+        <w:pStyle w:val="3"/>
+      </w:pPr>
       <w:r>
         <w:rPr>
           <w:rFonts w:hint="eastAsia"/>
@@ -1412,29 +3404,20 @@
       </w:r>
     </w:p>
     <w:p>
-      <w:proofErr w:type="spellStart"/>
       <w:r>
         <w:rPr>
           <w:rFonts w:hint="eastAsia"/>
         </w:rPr>
         <w:t>QLearning</w:t>
       </w:r>
-      <w:proofErr w:type="spellEnd"/>
-    </w:p>
-    <w:p>
-      <w:pPr>
-        <w:rPr>
-          <w:rFonts w:hint="eastAsia"/>
-        </w:rPr>
-      </w:pPr>
-      <w:proofErr w:type="spellStart"/>
+    </w:p>
+    <w:p>
       <w:r>
         <w:rPr>
           <w:rFonts w:hint="eastAsia"/>
         </w:rPr>
         <w:t>DeepQNetwork</w:t>
       </w:r>
-      <w:proofErr w:type="spellEnd"/>
     </w:p>
     <w:p>
       <w:pPr>
@@ -1497,13 +3480,7 @@
         <w:t>代码实现及效果展示</w:t>
       </w:r>
     </w:p>
-    <w:p>
-      <w:pPr>
-        <w:rPr>
-          <w:rFonts w:hint="eastAsia"/>
-        </w:rPr>
-      </w:pPr>
-    </w:p>
+    <w:p/>
     <w:p>
       <w:pPr>
         <w:pStyle w:val="1"/>
@@ -1511,9 +3488,6 @@
           <w:ilvl w:val="0"/>
           <w:numId w:val="3"/>
         </w:numPr>
-        <w:rPr>
-          <w:rFonts w:hint="eastAsia"/>
-        </w:rPr>
       </w:pPr>
       <w:r>
         <w:rPr>
@@ -1535,6 +3509,119 @@
 <file path=word/numbering.xml><?xml version="1.0" encoding="utf-8"?>
 <w:numbering xmlns:wpc="http://schemas.microsoft.com/office/word/2010/wordprocessingCanvas" xmlns:cx="http://schemas.microsoft.com/office/drawing/2014/chartex" xmlns:cx1="http://schemas.microsoft.com/office/drawing/2015/9/8/chartex" xmlns:cx2="http://schemas.microsoft.com/office/drawing/2015/10/21/chartex" xmlns:cx3="http://schemas.microsoft.com/office/drawing/2016/5/9/chartex" xmlns:cx4="http://schemas.microsoft.com/office/drawing/2016/5/10/chartex" xmlns:cx5="http://schemas.microsoft.com/office/drawing/2016/5/11/chartex" xmlns:cx6="http://schemas.microsoft.com/office/drawing/2016/5/12/chartex" xmlns:cx7="http://schemas.microsoft.com/office/drawing/2016/5/13/chartex" xmlns:cx8="http://schemas.microsoft.com/office/drawing/2016/5/14/chartex" xmlns:mc="http://schemas.openxmlformats.org/markup-compatibility/2006" xmlns:aink="http://schemas.microsoft.com/office/drawing/2016/ink" xmlns:am3d="http://schemas.microsoft.com/office/drawing/2017/model3d" xmlns:o="urn:schemas-microsoft-com:office:office" xmlns:r="http://schemas.openxmlformats.org/officeDocument/2006/relationships" xmlns:m="http://schemas.openxmlformats.org/officeDocument/2006/math" xmlns:v="urn:schemas-microsoft-com:vml" xmlns:wp14="http://schemas.microsoft.com/office/word/2010/wordprocessingDrawing" xmlns:wp="http://schemas.openxmlformats.org/drawingml/2006/wordprocessingDrawing" xmlns:w10="urn:schemas-microsoft-com:office:word" xmlns:w="http://schemas.openxmlformats.org/wordprocessingml/2006/main" xmlns:w14="http://schemas.microsoft.com/office/word/2010/wordml" xmlns:w15="http://schemas.microsoft.com/office/word/2012/wordml" xmlns:w16cex="http://schemas.microsoft.com/office/word/2018/wordml/cex" xmlns:w16cid="http://schemas.microsoft.com/office/word/2016/wordml/cid" xmlns:w16="http://schemas.microsoft.com/office/word/2018/wordml" xmlns:w16se="http://schemas.microsoft.com/office/word/2015/wordml/symex" xmlns:wpg="http://schemas.microsoft.com/office/word/2010/wordprocessingGroup" xmlns:wpi="http://schemas.microsoft.com/office/word/2010/wordprocessingInk" xmlns:wne="http://schemas.microsoft.com/office/word/2006/wordml" xmlns:wps="http://schemas.microsoft.com/office/word/2010/wordprocessingShape" mc:Ignorable="w14 w15 w16se w16cid w16 w16cex wp14">
   <w:abstractNum w:abstractNumId="0" w15:restartNumberingAfterBreak="0">
+    <w:nsid w:val="00B66534"/>
+    <w:multiLevelType w:val="hybridMultilevel"/>
+    <w:tmpl w:val="4BB8481E"/>
+    <w:lvl w:ilvl="0" w:tplc="E22A1CDA">
+      <w:start w:val="4"/>
+      <w:numFmt w:val="bullet"/>
+      <w:lvlText w:val=""/>
+      <w:lvlJc w:val="left"/>
+      <w:pPr>
+        <w:ind w:left="360" w:hanging="360"/>
+      </w:pPr>
+      <w:rPr>
+        <w:rFonts w:ascii="Wingdings" w:eastAsiaTheme="minorEastAsia" w:hAnsi="Wingdings" w:cstheme="minorBidi" w:hint="default"/>
+      </w:rPr>
+    </w:lvl>
+    <w:lvl w:ilvl="1" w:tplc="04090003" w:tentative="1">
+      <w:start w:val="1"/>
+      <w:numFmt w:val="bullet"/>
+      <w:lvlText w:val=""/>
+      <w:lvlJc w:val="left"/>
+      <w:pPr>
+        <w:ind w:left="840" w:hanging="420"/>
+      </w:pPr>
+      <w:rPr>
+        <w:rFonts w:ascii="Wingdings" w:hAnsi="Wingdings" w:hint="default"/>
+      </w:rPr>
+    </w:lvl>
+    <w:lvl w:ilvl="2" w:tplc="04090005" w:tentative="1">
+      <w:start w:val="1"/>
+      <w:numFmt w:val="bullet"/>
+      <w:lvlText w:val=""/>
+      <w:lvlJc w:val="left"/>
+      <w:pPr>
+        <w:ind w:left="1260" w:hanging="420"/>
+      </w:pPr>
+      <w:rPr>
+        <w:rFonts w:ascii="Wingdings" w:hAnsi="Wingdings" w:hint="default"/>
+      </w:rPr>
+    </w:lvl>
+    <w:lvl w:ilvl="3" w:tplc="04090001" w:tentative="1">
+      <w:start w:val="1"/>
+      <w:numFmt w:val="bullet"/>
+      <w:lvlText w:val=""/>
+      <w:lvlJc w:val="left"/>
+      <w:pPr>
+        <w:ind w:left="1680" w:hanging="420"/>
+      </w:pPr>
+      <w:rPr>
+        <w:rFonts w:ascii="Wingdings" w:hAnsi="Wingdings" w:hint="default"/>
+      </w:rPr>
+    </w:lvl>
+    <w:lvl w:ilvl="4" w:tplc="04090003" w:tentative="1">
+      <w:start w:val="1"/>
+      <w:numFmt w:val="bullet"/>
+      <w:lvlText w:val=""/>
+      <w:lvlJc w:val="left"/>
+      <w:pPr>
+        <w:ind w:left="2100" w:hanging="420"/>
+      </w:pPr>
+      <w:rPr>
+        <w:rFonts w:ascii="Wingdings" w:hAnsi="Wingdings" w:hint="default"/>
+      </w:rPr>
+    </w:lvl>
+    <w:lvl w:ilvl="5" w:tplc="04090005" w:tentative="1">
+      <w:start w:val="1"/>
+      <w:numFmt w:val="bullet"/>
+      <w:lvlText w:val=""/>
+      <w:lvlJc w:val="left"/>
+      <w:pPr>
+        <w:ind w:left="2520" w:hanging="420"/>
+      </w:pPr>
+      <w:rPr>
+        <w:rFonts w:ascii="Wingdings" w:hAnsi="Wingdings" w:hint="default"/>
+      </w:rPr>
+    </w:lvl>
+    <w:lvl w:ilvl="6" w:tplc="04090001" w:tentative="1">
+      <w:start w:val="1"/>
+      <w:numFmt w:val="bullet"/>
+      <w:lvlText w:val=""/>
+      <w:lvlJc w:val="left"/>
+      <w:pPr>
+        <w:ind w:left="2940" w:hanging="420"/>
+      </w:pPr>
+      <w:rPr>
+        <w:rFonts w:ascii="Wingdings" w:hAnsi="Wingdings" w:hint="default"/>
+      </w:rPr>
+    </w:lvl>
+    <w:lvl w:ilvl="7" w:tplc="04090003" w:tentative="1">
+      <w:start w:val="1"/>
+      <w:numFmt w:val="bullet"/>
+      <w:lvlText w:val=""/>
+      <w:lvlJc w:val="left"/>
+      <w:pPr>
+        <w:ind w:left="3360" w:hanging="420"/>
+      </w:pPr>
+      <w:rPr>
+        <w:rFonts w:ascii="Wingdings" w:hAnsi="Wingdings" w:hint="default"/>
+      </w:rPr>
+    </w:lvl>
+    <w:lvl w:ilvl="8" w:tplc="04090005" w:tentative="1">
+      <w:start w:val="1"/>
+      <w:numFmt w:val="bullet"/>
+      <w:lvlText w:val=""/>
+      <w:lvlJc w:val="left"/>
+      <w:pPr>
+        <w:ind w:left="3780" w:hanging="420"/>
+      </w:pPr>
+      <w:rPr>
+        <w:rFonts w:ascii="Wingdings" w:hAnsi="Wingdings" w:hint="default"/>
+      </w:rPr>
+    </w:lvl>
+  </w:abstractNum>
+  <w:abstractNum w:abstractNumId="1" w15:restartNumberingAfterBreak="0">
     <w:nsid w:val="15227F73"/>
     <w:multiLevelType w:val="hybridMultilevel"/>
     <w:tmpl w:val="F5320156"/>
@@ -1649,7 +3736,7 @@
       </w:rPr>
     </w:lvl>
   </w:abstractNum>
-  <w:abstractNum w:abstractNumId="1" w15:restartNumberingAfterBreak="0">
+  <w:abstractNum w:abstractNumId="2" w15:restartNumberingAfterBreak="0">
     <w:nsid w:val="23F076A6"/>
     <w:multiLevelType w:val="hybridMultilevel"/>
     <w:tmpl w:val="748EDC8C"/>
@@ -1738,7 +3825,7 @@
       </w:pPr>
     </w:lvl>
   </w:abstractNum>
-  <w:abstractNum w:abstractNumId="2" w15:restartNumberingAfterBreak="0">
+  <w:abstractNum w:abstractNumId="3" w15:restartNumberingAfterBreak="0">
     <w:nsid w:val="44C33287"/>
     <w:multiLevelType w:val="multilevel"/>
     <w:tmpl w:val="16A89A42"/>
@@ -1859,7 +3946,7 @@
       </w:rPr>
     </w:lvl>
   </w:abstractNum>
-  <w:abstractNum w:abstractNumId="3" w15:restartNumberingAfterBreak="0">
+  <w:abstractNum w:abstractNumId="4" w15:restartNumberingAfterBreak="0">
     <w:nsid w:val="55D755FE"/>
     <w:multiLevelType w:val="hybridMultilevel"/>
     <w:tmpl w:val="33CA2044"/>
@@ -1972,7 +4059,7 @@
       </w:rPr>
     </w:lvl>
   </w:abstractNum>
-  <w:abstractNum w:abstractNumId="4" w15:restartNumberingAfterBreak="0">
+  <w:abstractNum w:abstractNumId="5" w15:restartNumberingAfterBreak="0">
     <w:nsid w:val="6B612D79"/>
     <w:multiLevelType w:val="hybridMultilevel"/>
     <w:tmpl w:val="ACCE07FA"/>
@@ -2087,7 +4174,7 @@
       </w:rPr>
     </w:lvl>
   </w:abstractNum>
-  <w:abstractNum w:abstractNumId="5" w15:restartNumberingAfterBreak="0">
+  <w:abstractNum w:abstractNumId="6" w15:restartNumberingAfterBreak="0">
     <w:nsid w:val="6EC84841"/>
     <w:multiLevelType w:val="hybridMultilevel"/>
     <w:tmpl w:val="91ECB5AE"/>
@@ -2176,7 +4263,7 @@
       </w:pPr>
     </w:lvl>
   </w:abstractNum>
-  <w:abstractNum w:abstractNumId="6" w15:restartNumberingAfterBreak="0">
+  <w:abstractNum w:abstractNumId="7" w15:restartNumberingAfterBreak="0">
     <w:nsid w:val="774A330C"/>
     <w:multiLevelType w:val="hybridMultilevel"/>
     <w:tmpl w:val="BAF4CE38"/>
@@ -2290,25 +4377,28 @@
     </w:lvl>
   </w:abstractNum>
   <w:num w:numId="1">
+    <w:abstractNumId w:val="6"/>
+  </w:num>
+  <w:num w:numId="2">
+    <w:abstractNumId w:val="2"/>
+  </w:num>
+  <w:num w:numId="3">
+    <w:abstractNumId w:val="3"/>
+  </w:num>
+  <w:num w:numId="4">
+    <w:abstractNumId w:val="4"/>
+  </w:num>
+  <w:num w:numId="5">
+    <w:abstractNumId w:val="7"/>
+  </w:num>
+  <w:num w:numId="6">
+    <w:abstractNumId w:val="1"/>
+  </w:num>
+  <w:num w:numId="7">
     <w:abstractNumId w:val="5"/>
   </w:num>
-  <w:num w:numId="2">
-    <w:abstractNumId w:val="1"/>
-  </w:num>
-  <w:num w:numId="3">
-    <w:abstractNumId w:val="2"/>
-  </w:num>
-  <w:num w:numId="4">
-    <w:abstractNumId w:val="3"/>
-  </w:num>
-  <w:num w:numId="5">
-    <w:abstractNumId w:val="6"/>
-  </w:num>
-  <w:num w:numId="6">
+  <w:num w:numId="8">
     <w:abstractNumId w:val="0"/>
-  </w:num>
-  <w:num w:numId="7">
-    <w:abstractNumId w:val="4"/>
   </w:num>
 </w:numbering>
 </file>
@@ -2758,6 +4848,28 @@
       <w:szCs w:val="32"/>
     </w:rPr>
   </w:style>
+  <w:style w:type="paragraph" w:styleId="3">
+    <w:name w:val="heading 3"/>
+    <w:basedOn w:val="a"/>
+    <w:next w:val="a"/>
+    <w:link w:val="30"/>
+    <w:uiPriority w:val="9"/>
+    <w:unhideWhenUsed/>
+    <w:qFormat/>
+    <w:rsid w:val="00166C66"/>
+    <w:pPr>
+      <w:keepNext/>
+      <w:keepLines/>
+      <w:spacing w:before="260" w:after="260" w:line="416" w:lineRule="auto"/>
+      <w:outlineLvl w:val="2"/>
+    </w:pPr>
+    <w:rPr>
+      <w:b/>
+      <w:bCs/>
+      <w:sz w:val="32"/>
+      <w:szCs w:val="32"/>
+    </w:rPr>
+  </w:style>
   <w:style w:type="character" w:default="1" w:styleId="a0">
     <w:name w:val="Default Paragraph Font"/>
     <w:uiPriority w:val="1"/>
@@ -2882,6 +4994,19 @@
     <w:rsid w:val="00272493"/>
     <w:rPr>
       <w:rFonts w:asciiTheme="majorHAnsi" w:eastAsiaTheme="majorEastAsia" w:hAnsiTheme="majorHAnsi" w:cstheme="majorBidi"/>
+      <w:b/>
+      <w:bCs/>
+      <w:sz w:val="32"/>
+      <w:szCs w:val="32"/>
+    </w:rPr>
+  </w:style>
+  <w:style w:type="character" w:customStyle="1" w:styleId="30">
+    <w:name w:val="标题 3 字符"/>
+    <w:basedOn w:val="a0"/>
+    <w:link w:val="3"/>
+    <w:uiPriority w:val="9"/>
+    <w:rsid w:val="00166C66"/>
+    <w:rPr>
       <w:b/>
       <w:bCs/>
       <w:sz w:val="32"/>

--- a/doc/强化学习_总结展示.docx
+++ b/doc/强化学习_总结展示.docx
@@ -5,7 +5,6 @@
     <w:p>
       <w:pPr>
         <w:pStyle w:val="a3"/>
-        <w:jc w:val="both"/>
       </w:pPr>
       <w:r>
         <w:rPr>
@@ -2720,9 +2719,9 @@
           <w:noProof/>
         </w:rPr>
         <w:drawing>
-          <wp:inline distT="0" distB="0" distL="0" distR="0" wp14:anchorId="437A9AFD" wp14:editId="194D56C0">
-            <wp:extent cx="2700916" cy="764212"/>
-            <wp:effectExtent l="0" t="0" r="4445" b="0"/>
+          <wp:inline distT="0" distB="0" distL="0" distR="0" wp14:anchorId="437A9AFD" wp14:editId="36F6AD50">
+            <wp:extent cx="1733550" cy="490500"/>
+            <wp:effectExtent l="0" t="0" r="0" b="5080"/>
             <wp:docPr id="10" name="图片 10"/>
             <wp:cNvGraphicFramePr>
               <a:graphicFrameLocks xmlns:a="http://schemas.openxmlformats.org/drawingml/2006/main" noChangeAspect="1"/>
@@ -2743,7 +2742,7 @@
                   <pic:spPr>
                     <a:xfrm>
                       <a:off x="0" y="0"/>
-                      <a:ext cx="2756359" cy="779899"/>
+                      <a:ext cx="1783956" cy="504762"/>
                     </a:xfrm>
                     <a:prstGeom prst="rect">
                       <a:avLst/>
@@ -3021,7 +3020,6 @@
         <w:snapToGrid w:val="0"/>
         <w:ind w:left="360"/>
         <w:rPr>
-          <w:rFonts w:hint="eastAsia"/>
           <w:lang w:val="x-none"/>
         </w:rPr>
       </w:pPr>
@@ -3067,6 +3065,7 @@
       </w:pPr>
       <w:r>
         <w:rPr>
+          <w:noProof/>
           <w:lang w:val="x-none"/>
         </w:rPr>
         <w:drawing>
@@ -3115,7 +3114,6 @@
         <w:snapToGrid w:val="0"/>
         <w:ind w:left="360"/>
         <w:rPr>
-          <w:rFonts w:hint="eastAsia"/>
           <w:lang w:val="x-none"/>
         </w:rPr>
       </w:pPr>
@@ -3264,7 +3262,6 @@
         <w:snapToGrid w:val="0"/>
         <w:ind w:left="360"/>
         <w:rPr>
-          <w:rFonts w:hint="eastAsia"/>
           <w:lang w:val="x-none"/>
         </w:rPr>
       </w:pPr>
@@ -3366,19 +3363,2138 @@
         <w:rPr>
           <w:rFonts w:hint="eastAsia"/>
         </w:rPr>
+        <w:t>4.1.2</w:t>
+      </w:r>
+      <w:r>
+        <w:t xml:space="preserve"> </w:t>
+      </w:r>
+      <w:r>
+        <w:rPr>
+          <w:rFonts w:hint="eastAsia"/>
+        </w:rPr>
         <w:t>策略迭代</w:t>
       </w:r>
     </w:p>
     <w:p>
       <w:pPr>
+        <w:rPr>
+          <w:rFonts w:hint="eastAsia"/>
+          <w:lang w:val="x-none"/>
+        </w:rPr>
+      </w:pPr>
+      <w:r>
+        <w:rPr>
+          <w:rFonts w:hint="eastAsia"/>
+          <w:lang w:val="x-none"/>
+        </w:rPr>
+        <w:t>如果想知道最优的策略，就需要能够准确估计值函数。然而想准确估计值函数，又需要知道最优策略，数字才能够估计准确。所以实际上这是一个“鸡生蛋还是蛋生鸡”的问题。碰上这样无解的问题，往往需要采取一些“曲线救国”的方法。那么，能不能把这个问题考虑成一个迭代优化的问题，通过一轮一轮的计算逐渐接近最优的结果呢？答案是可以的。于是我们提出如下计算思路</w:t>
+      </w:r>
+      <w:r>
+        <w:rPr>
+          <w:rFonts w:hint="eastAsia"/>
+          <w:lang w:val="x-none"/>
+        </w:rPr>
+        <w:t>：</w:t>
+      </w:r>
+    </w:p>
+    <w:p>
+      <w:pPr>
+        <w:jc w:val="center"/>
+        <w:rPr>
+          <w:lang w:val="x-none"/>
+        </w:rPr>
+      </w:pPr>
+      <w:r>
+        <w:rPr>
+          <w:lang w:val="x-none"/>
+        </w:rPr>
+        <w:drawing>
+          <wp:inline distT="0" distB="0" distL="0" distR="0" wp14:anchorId="388B18A6" wp14:editId="27358321">
+            <wp:extent cx="4321085" cy="697117"/>
+            <wp:effectExtent l="0" t="0" r="3810" b="8255"/>
+            <wp:docPr id="5" name="图片 5"/>
+            <wp:cNvGraphicFramePr>
+              <a:graphicFrameLocks xmlns:a="http://schemas.openxmlformats.org/drawingml/2006/main" noChangeAspect="1"/>
+            </wp:cNvGraphicFramePr>
+            <a:graphic xmlns:a="http://schemas.openxmlformats.org/drawingml/2006/main">
+              <a:graphicData uri="http://schemas.openxmlformats.org/drawingml/2006/picture">
+                <pic:pic xmlns:pic="http://schemas.openxmlformats.org/drawingml/2006/picture">
+                  <pic:nvPicPr>
+                    <pic:cNvPr id="1" name=""/>
+                    <pic:cNvPicPr/>
+                  </pic:nvPicPr>
+                  <pic:blipFill>
+                    <a:blip r:embed="rId19"/>
+                    <a:stretch>
+                      <a:fillRect/>
+                    </a:stretch>
+                  </pic:blipFill>
+                  <pic:spPr>
+                    <a:xfrm>
+                      <a:off x="0" y="0"/>
+                      <a:ext cx="4379537" cy="706547"/>
+                    </a:xfrm>
+                    <a:prstGeom prst="rect">
+                      <a:avLst/>
+                    </a:prstGeom>
+                  </pic:spPr>
+                </pic:pic>
+              </a:graphicData>
+            </a:graphic>
+          </wp:inline>
+        </w:drawing>
+      </w:r>
+    </w:p>
+    <w:p>
+      <w:pPr>
+        <w:rPr>
+          <w:lang w:val="x-none"/>
+        </w:rPr>
+      </w:pPr>
+      <w:r>
+        <w:rPr>
+          <w:lang w:val="x-none"/>
+        </w:rPr>
+        <w:tab/>
+      </w:r>
+      <w:r>
+        <w:rPr>
+          <w:rFonts w:hint="eastAsia"/>
+          <w:lang w:val="x-none"/>
+        </w:rPr>
+        <w:t>这样经过若干轮计算，如果一切顺利，我们的策略会收敛到最优的策略，如果能够判断出策略已经收敛，问题也就得到了解答。当然，目前我们还没有理论证明，因此这个思路也可能是错的，但我们还是先试着实践这个思路。</w:t>
+      </w:r>
+    </w:p>
+    <w:p>
+      <w:pPr>
+        <w:pStyle w:val="a5"/>
+        <w:numPr>
+          <w:ilvl w:val="0"/>
+          <w:numId w:val="8"/>
+        </w:numPr>
+        <w:ind w:firstLineChars="0"/>
+        <w:rPr>
+          <w:b/>
+          <w:bCs/>
+          <w:lang w:val="x-none"/>
+        </w:rPr>
+      </w:pPr>
+      <w:r>
+        <w:rPr>
+          <w:rFonts w:hint="eastAsia"/>
+          <w:b/>
+          <w:bCs/>
+          <w:lang w:val="x-none"/>
+        </w:rPr>
+        <w:lastRenderedPageBreak/>
+        <w:t>矩阵求解：</w:t>
+      </w:r>
+    </w:p>
+    <w:p>
+      <w:pPr>
+        <w:rPr>
+          <w:rFonts w:hint="eastAsia"/>
+          <w:lang w:val="x-none"/>
+        </w:rPr>
+      </w:pPr>
+      <w:r>
+        <w:rPr>
+          <w:rFonts w:hint="eastAsia"/>
+          <w:lang w:val="x-none"/>
+        </w:rPr>
+        <w:t>想要</w:t>
+      </w:r>
+      <w:proofErr w:type="gramStart"/>
+      <w:r>
+        <w:rPr>
+          <w:rFonts w:hint="eastAsia"/>
+          <w:lang w:val="x-none"/>
+        </w:rPr>
+        <w:t>求解值</w:t>
+      </w:r>
+      <w:proofErr w:type="gramEnd"/>
+      <w:r>
+        <w:rPr>
+          <w:rFonts w:hint="eastAsia"/>
+          <w:lang w:val="x-none"/>
+        </w:rPr>
+        <w:t>函数，就必须用到</w:t>
+      </w:r>
+      <w:r>
+        <w:rPr>
+          <w:lang w:val="x-none"/>
+        </w:rPr>
+        <w:t>Bellman 公式：</w:t>
+      </w:r>
+    </w:p>
+    <w:p>
+      <w:pPr>
+        <w:jc w:val="center"/>
+        <w:rPr>
+          <w:lang w:val="x-none"/>
+        </w:rPr>
+      </w:pPr>
+      <w:r>
+        <w:rPr>
+          <w:noProof/>
+        </w:rPr>
+        <w:drawing>
+          <wp:inline distT="0" distB="0" distL="0" distR="0" wp14:anchorId="6C3F1A0D" wp14:editId="23D6BC09">
+            <wp:extent cx="3530852" cy="454428"/>
+            <wp:effectExtent l="0" t="0" r="0" b="3175"/>
+            <wp:docPr id="9" name="图片 9"/>
+            <wp:cNvGraphicFramePr>
+              <a:graphicFrameLocks xmlns:a="http://schemas.openxmlformats.org/drawingml/2006/main" noChangeAspect="1"/>
+            </wp:cNvGraphicFramePr>
+            <a:graphic xmlns:a="http://schemas.openxmlformats.org/drawingml/2006/main">
+              <a:graphicData uri="http://schemas.openxmlformats.org/drawingml/2006/picture">
+                <pic:pic xmlns:pic="http://schemas.openxmlformats.org/drawingml/2006/picture">
+                  <pic:nvPicPr>
+                    <pic:cNvPr id="1" name=""/>
+                    <pic:cNvPicPr/>
+                  </pic:nvPicPr>
+                  <pic:blipFill>
+                    <a:blip r:embed="rId20"/>
+                    <a:stretch>
+                      <a:fillRect/>
+                    </a:stretch>
+                  </pic:blipFill>
+                  <pic:spPr>
+                    <a:xfrm>
+                      <a:off x="0" y="0"/>
+                      <a:ext cx="3581152" cy="460902"/>
+                    </a:xfrm>
+                    <a:prstGeom prst="rect">
+                      <a:avLst/>
+                    </a:prstGeom>
+                  </pic:spPr>
+                </pic:pic>
+              </a:graphicData>
+            </a:graphic>
+          </wp:inline>
+        </w:drawing>
+      </w:r>
+    </w:p>
+    <w:p>
+      <w:pPr>
+        <w:rPr>
+          <w:lang w:val="x-none"/>
+        </w:rPr>
+      </w:pPr>
+      <w:r>
+        <w:rPr>
+          <w:lang w:val="x-none"/>
+        </w:rPr>
+        <w:t>对于这个公式，我们利用了时间不变性这样的假设，于是等</w:t>
+      </w:r>
+      <w:r>
+        <w:rPr>
+          <w:rFonts w:hint="eastAsia"/>
+          <w:lang w:val="x-none"/>
+        </w:rPr>
+        <w:t>号左右两边的值函数值应该是相等的，所以这个问题可以采用解方程的方法求解。上</w:t>
+      </w:r>
+      <w:r>
+        <w:rPr>
+          <w:rFonts w:hint="eastAsia"/>
+          <w:lang w:val="x-none"/>
+        </w:rPr>
+        <w:t>面的公式是采用连加的形式描述的，我们现在将其变成矩阵运算的形式，于是等式变成了图</w:t>
+      </w:r>
+      <w:r>
+        <w:rPr>
+          <w:lang w:val="x-none"/>
+        </w:rPr>
+        <w:t xml:space="preserve">6-3 </w:t>
+      </w:r>
+      <w:r>
+        <w:rPr>
+          <w:rFonts w:hint="eastAsia"/>
+          <w:lang w:val="x-none"/>
+        </w:rPr>
+        <w:t>所示的形式</w:t>
+      </w:r>
+      <w:r>
+        <w:rPr>
+          <w:rFonts w:hint="eastAsia"/>
+          <w:lang w:val="x-none"/>
+        </w:rPr>
+        <w:t>：</w:t>
+      </w:r>
+    </w:p>
+    <w:p>
+      <w:pPr>
+        <w:jc w:val="center"/>
+        <w:rPr>
+          <w:lang w:val="x-none"/>
+        </w:rPr>
+      </w:pPr>
+      <w:r>
+        <w:rPr>
+          <w:lang w:val="x-none"/>
+        </w:rPr>
+        <w:drawing>
+          <wp:inline distT="0" distB="0" distL="0" distR="0" wp14:anchorId="18203AEF" wp14:editId="6FE7E16B">
+            <wp:extent cx="2811101" cy="1060001"/>
+            <wp:effectExtent l="0" t="0" r="8890" b="6985"/>
+            <wp:docPr id="17" name="图片 17"/>
+            <wp:cNvGraphicFramePr>
+              <a:graphicFrameLocks xmlns:a="http://schemas.openxmlformats.org/drawingml/2006/main" noChangeAspect="1"/>
+            </wp:cNvGraphicFramePr>
+            <a:graphic xmlns:a="http://schemas.openxmlformats.org/drawingml/2006/main">
+              <a:graphicData uri="http://schemas.openxmlformats.org/drawingml/2006/picture">
+                <pic:pic xmlns:pic="http://schemas.openxmlformats.org/drawingml/2006/picture">
+                  <pic:nvPicPr>
+                    <pic:cNvPr id="1" name=""/>
+                    <pic:cNvPicPr/>
+                  </pic:nvPicPr>
+                  <pic:blipFill>
+                    <a:blip r:embed="rId21"/>
+                    <a:stretch>
+                      <a:fillRect/>
+                    </a:stretch>
+                  </pic:blipFill>
+                  <pic:spPr>
+                    <a:xfrm>
+                      <a:off x="0" y="0"/>
+                      <a:ext cx="2816597" cy="1062073"/>
+                    </a:xfrm>
+                    <a:prstGeom prst="rect">
+                      <a:avLst/>
+                    </a:prstGeom>
+                  </pic:spPr>
+                </pic:pic>
+              </a:graphicData>
+            </a:graphic>
+          </wp:inline>
+        </w:drawing>
+      </w:r>
+    </w:p>
+    <w:p>
+      <w:pPr>
+        <w:rPr>
+          <w:lang w:val="x-none"/>
+        </w:rPr>
+      </w:pPr>
+      <w:r>
+        <w:rPr>
+          <w:rFonts w:hint="eastAsia"/>
+          <w:lang w:val="x-none"/>
+        </w:rPr>
+        <w:t>如果用</w:t>
+      </w:r>
+      <w:r>
+        <w:rPr>
+          <w:lang w:val="x-none"/>
+        </w:rPr>
+        <w:t xml:space="preserve">V </w:t>
+      </w:r>
+      <w:r>
+        <w:rPr>
+          <w:rFonts w:hint="eastAsia"/>
+          <w:lang w:val="x-none"/>
+        </w:rPr>
+        <w:t>表示状态值函数的向量，</w:t>
+      </w:r>
+      <w:r>
+        <w:rPr>
+          <w:lang w:val="x-none"/>
+        </w:rPr>
+        <w:t xml:space="preserve">H </w:t>
+      </w:r>
+      <w:r>
+        <w:rPr>
+          <w:rFonts w:hint="eastAsia"/>
+          <w:lang w:val="x-none"/>
+        </w:rPr>
+        <w:t>表示策略矩阵，</w:t>
+      </w:r>
+      <w:r>
+        <w:rPr>
+          <w:lang w:val="x-none"/>
+        </w:rPr>
+        <w:t xml:space="preserve">P </w:t>
+      </w:r>
+      <w:r>
+        <w:rPr>
+          <w:rFonts w:hint="eastAsia"/>
+          <w:lang w:val="x-none"/>
+        </w:rPr>
+        <w:t>表示状态转移矩阵，</w:t>
+      </w:r>
+      <w:r>
+        <w:rPr>
+          <w:lang w:val="x-none"/>
+        </w:rPr>
+        <w:t xml:space="preserve">R </w:t>
+      </w:r>
+      <w:r>
+        <w:rPr>
+          <w:rFonts w:hint="eastAsia"/>
+          <w:lang w:val="x-none"/>
+        </w:rPr>
+        <w:t>表</w:t>
+      </w:r>
+    </w:p>
+    <w:p>
+      <w:pPr>
+        <w:rPr>
+          <w:lang w:val="x-none"/>
+        </w:rPr>
+      </w:pPr>
+      <w:r>
+        <w:rPr>
+          <w:rFonts w:hint="eastAsia"/>
+          <w:lang w:val="x-none"/>
+        </w:rPr>
+        <w:t>示回报向量，那么</w:t>
+      </w:r>
+      <w:r>
+        <w:rPr>
+          <w:rFonts w:hint="eastAsia"/>
+          <w:b/>
+          <w:bCs/>
+          <w:lang w:val="x-none"/>
+        </w:rPr>
+        <w:t>矩阵版的</w:t>
+      </w:r>
+      <w:r>
+        <w:rPr>
+          <w:b/>
+          <w:bCs/>
+          <w:lang w:val="x-none"/>
+        </w:rPr>
+        <w:t xml:space="preserve">Bellman </w:t>
+      </w:r>
+      <w:r>
+        <w:rPr>
+          <w:rFonts w:hint="eastAsia"/>
+          <w:b/>
+          <w:bCs/>
+          <w:lang w:val="x-none"/>
+        </w:rPr>
+        <w:t>公式</w:t>
+      </w:r>
+      <w:r>
+        <w:rPr>
+          <w:rFonts w:hint="eastAsia"/>
+          <w:lang w:val="x-none"/>
+        </w:rPr>
+        <w:t>为</w:t>
+      </w:r>
+      <w:r>
+        <w:rPr>
+          <w:rFonts w:hint="eastAsia"/>
+          <w:lang w:val="x-none"/>
+        </w:rPr>
+        <w:t>：</w:t>
+      </w:r>
+    </w:p>
+    <w:p>
+      <w:pPr>
+        <w:jc w:val="center"/>
+        <w:rPr>
+          <w:lang w:val="x-none"/>
+        </w:rPr>
+      </w:pPr>
+      <w:r>
+        <w:rPr>
+          <w:lang w:val="x-none"/>
+        </w:rPr>
+        <w:drawing>
+          <wp:inline distT="0" distB="0" distL="0" distR="0" wp14:anchorId="30FEEDB7" wp14:editId="3EF25A00">
+            <wp:extent cx="1714588" cy="425472"/>
+            <wp:effectExtent l="0" t="0" r="0" b="0"/>
+            <wp:docPr id="19" name="图片 19"/>
+            <wp:cNvGraphicFramePr>
+              <a:graphicFrameLocks xmlns:a="http://schemas.openxmlformats.org/drawingml/2006/main" noChangeAspect="1"/>
+            </wp:cNvGraphicFramePr>
+            <a:graphic xmlns:a="http://schemas.openxmlformats.org/drawingml/2006/main">
+              <a:graphicData uri="http://schemas.openxmlformats.org/drawingml/2006/picture">
+                <pic:pic xmlns:pic="http://schemas.openxmlformats.org/drawingml/2006/picture">
+                  <pic:nvPicPr>
+                    <pic:cNvPr id="1" name=""/>
+                    <pic:cNvPicPr/>
+                  </pic:nvPicPr>
+                  <pic:blipFill>
+                    <a:blip r:embed="rId22"/>
+                    <a:stretch>
+                      <a:fillRect/>
+                    </a:stretch>
+                  </pic:blipFill>
+                  <pic:spPr>
+                    <a:xfrm>
+                      <a:off x="0" y="0"/>
+                      <a:ext cx="1714588" cy="425472"/>
+                    </a:xfrm>
+                    <a:prstGeom prst="rect">
+                      <a:avLst/>
+                    </a:prstGeom>
+                  </pic:spPr>
+                </pic:pic>
+              </a:graphicData>
+            </a:graphic>
+          </wp:inline>
+        </w:drawing>
+      </w:r>
+    </w:p>
+    <w:p>
+      <w:pPr>
+        <w:rPr>
+          <w:rFonts w:hint="eastAsia"/>
+          <w:lang w:val="x-none"/>
+        </w:rPr>
+      </w:pPr>
+      <w:r>
+        <w:rPr>
+          <w:rFonts w:hint="eastAsia"/>
+          <w:lang w:val="x-none"/>
+        </w:rPr>
+        <w:t>求解，有：</w:t>
+      </w:r>
+    </w:p>
+    <w:p>
+      <w:pPr>
+        <w:jc w:val="center"/>
+        <w:rPr>
+          <w:lang w:val="x-none"/>
+        </w:rPr>
+      </w:pPr>
+      <w:r>
+        <w:rPr>
+          <w:lang w:val="x-none"/>
+        </w:rPr>
+        <w:drawing>
+          <wp:inline distT="0" distB="0" distL="0" distR="0" wp14:anchorId="702AE9BC" wp14:editId="3955B5C7">
+            <wp:extent cx="1911448" cy="279414"/>
+            <wp:effectExtent l="0" t="0" r="0" b="6350"/>
+            <wp:docPr id="20" name="图片 20"/>
+            <wp:cNvGraphicFramePr>
+              <a:graphicFrameLocks xmlns:a="http://schemas.openxmlformats.org/drawingml/2006/main" noChangeAspect="1"/>
+            </wp:cNvGraphicFramePr>
+            <a:graphic xmlns:a="http://schemas.openxmlformats.org/drawingml/2006/main">
+              <a:graphicData uri="http://schemas.openxmlformats.org/drawingml/2006/picture">
+                <pic:pic xmlns:pic="http://schemas.openxmlformats.org/drawingml/2006/picture">
+                  <pic:nvPicPr>
+                    <pic:cNvPr id="1" name=""/>
+                    <pic:cNvPicPr/>
+                  </pic:nvPicPr>
+                  <pic:blipFill>
+                    <a:blip r:embed="rId23"/>
+                    <a:stretch>
+                      <a:fillRect/>
+                    </a:stretch>
+                  </pic:blipFill>
+                  <pic:spPr>
+                    <a:xfrm>
+                      <a:off x="0" y="0"/>
+                      <a:ext cx="1911448" cy="279414"/>
+                    </a:xfrm>
+                    <a:prstGeom prst="rect">
+                      <a:avLst/>
+                    </a:prstGeom>
+                  </pic:spPr>
+                </pic:pic>
+              </a:graphicData>
+            </a:graphic>
+          </wp:inline>
+        </w:drawing>
+      </w:r>
+    </w:p>
+    <w:p>
+      <w:pPr>
+        <w:rPr>
+          <w:lang w:val="x-none"/>
+        </w:rPr>
+      </w:pPr>
+      <w:r>
+        <w:rPr>
+          <w:rFonts w:hint="eastAsia"/>
+          <w:lang w:val="x-none"/>
+        </w:rPr>
+        <w:t>只要（</w:t>
+      </w:r>
+      <w:r>
+        <w:rPr>
+          <w:lang w:val="x-none"/>
+        </w:rPr>
+        <w:t xml:space="preserve">1 </w:t>
+      </w:r>
+      <w:proofErr w:type="gramStart"/>
+      <w:r>
+        <w:rPr>
+          <w:lang w:val="x-none"/>
+        </w:rPr>
+        <w:t>一</w:t>
+      </w:r>
+      <w:proofErr w:type="spellStart"/>
+      <w:proofErr w:type="gramEnd"/>
+      <w:r>
+        <w:rPr>
+          <w:lang w:val="x-none"/>
+        </w:rPr>
+        <w:t>γIIP</w:t>
+      </w:r>
+      <w:proofErr w:type="spellEnd"/>
+      <w:r>
+        <w:rPr>
+          <w:lang w:val="x-none"/>
+        </w:rPr>
+        <w:t>)-1 的逆矩阵存在，状态价值就可以解出来。实际中由于矩阵数值</w:t>
+      </w:r>
+      <w:r>
+        <w:rPr>
+          <w:rFonts w:hint="eastAsia"/>
+          <w:lang w:val="x-none"/>
+        </w:rPr>
+        <w:t>的限制，逆矩阵是存在的，所以这种方法可以求解。但是对于一些状态和行动比较多的问题，采用这种方法求解的复杂度偏高，因此实际中大家不用这种方法，而是采用迭代的方法进行计算。</w:t>
+      </w:r>
+    </w:p>
+    <w:p>
+      <w:pPr>
+        <w:rPr>
+          <w:rFonts w:hint="eastAsia"/>
+          <w:lang w:val="x-none"/>
+        </w:rPr>
+      </w:pPr>
+    </w:p>
+    <w:p>
+      <w:pPr>
+        <w:pStyle w:val="a5"/>
+        <w:numPr>
+          <w:ilvl w:val="0"/>
+          <w:numId w:val="8"/>
+        </w:numPr>
+        <w:ind w:firstLineChars="0"/>
+        <w:rPr>
+          <w:rFonts w:hint="eastAsia"/>
+          <w:b/>
+          <w:bCs/>
+          <w:lang w:val="x-none"/>
+        </w:rPr>
+      </w:pPr>
+      <w:r>
+        <w:rPr>
+          <w:rFonts w:hint="eastAsia"/>
+          <w:b/>
+          <w:bCs/>
+          <w:lang w:val="x-none"/>
+        </w:rPr>
+        <w:t>迭代求解</w:t>
+      </w:r>
+    </w:p>
+    <w:p>
+      <w:pPr>
+        <w:rPr>
+          <w:lang w:val="x-none"/>
+        </w:rPr>
+      </w:pPr>
+      <w:r>
+        <w:rPr>
+          <w:rFonts w:hint="eastAsia"/>
+          <w:lang w:val="x-none"/>
+        </w:rPr>
+        <w:t>那么迭代的方法如何计算呢？在其他数值计算算法中，我们会利用旧参数迭代更新</w:t>
+      </w:r>
+      <w:proofErr w:type="gramStart"/>
+      <w:r>
+        <w:rPr>
+          <w:rFonts w:hint="eastAsia"/>
+          <w:lang w:val="x-none"/>
+        </w:rPr>
+        <w:t>新</w:t>
+      </w:r>
+      <w:proofErr w:type="gramEnd"/>
+      <w:r>
+        <w:rPr>
+          <w:rFonts w:hint="eastAsia"/>
+          <w:lang w:val="x-none"/>
+        </w:rPr>
+        <w:t>参数的方法，例如梯度下降法，这里也将采用类似的方法。我们将上面的</w:t>
+      </w:r>
+      <w:proofErr w:type="spellStart"/>
+      <w:r>
+        <w:rPr>
+          <w:lang w:val="x-none"/>
+        </w:rPr>
+        <w:t>Bellman</w:t>
+      </w:r>
+      <w:r>
+        <w:rPr>
+          <w:rFonts w:hint="eastAsia"/>
+          <w:lang w:val="x-none"/>
+        </w:rPr>
+        <w:t>公式左右两边的值函数赋予不同的值，右边是当前值，左边是新迭代的值，假设迭代轮数为</w:t>
+      </w:r>
+      <w:proofErr w:type="spellEnd"/>
+      <w:r>
+        <w:rPr>
+          <w:rFonts w:hint="eastAsia"/>
+          <w:lang w:val="x-none"/>
+        </w:rPr>
+        <w:t>｛</w:t>
+      </w:r>
+      <w:r>
+        <w:rPr>
+          <w:lang w:val="x-none"/>
+        </w:rPr>
+        <w:t>l, 2, 3, .. , T｝，那么迭代更新的公式就变为</w:t>
+      </w:r>
+      <w:r>
+        <w:rPr>
+          <w:rFonts w:hint="eastAsia"/>
+          <w:lang w:val="x-none"/>
+        </w:rPr>
+        <w:t>：</w:t>
+      </w:r>
+    </w:p>
+    <w:p>
+      <w:pPr>
+        <w:jc w:val="center"/>
+        <w:rPr>
+          <w:lang w:val="x-none"/>
+        </w:rPr>
+      </w:pPr>
+      <w:r>
+        <w:rPr>
+          <w:noProof/>
+        </w:rPr>
+        <w:drawing>
+          <wp:inline distT="0" distB="0" distL="0" distR="0" wp14:anchorId="2E902A85" wp14:editId="3CD19731">
+            <wp:extent cx="4190035" cy="494874"/>
+            <wp:effectExtent l="0" t="0" r="1270" b="635"/>
+            <wp:docPr id="21" name="图片 21"/>
+            <wp:cNvGraphicFramePr>
+              <a:graphicFrameLocks xmlns:a="http://schemas.openxmlformats.org/drawingml/2006/main" noChangeAspect="1"/>
+            </wp:cNvGraphicFramePr>
+            <a:graphic xmlns:a="http://schemas.openxmlformats.org/drawingml/2006/main">
+              <a:graphicData uri="http://schemas.openxmlformats.org/drawingml/2006/picture">
+                <pic:pic xmlns:pic="http://schemas.openxmlformats.org/drawingml/2006/picture">
+                  <pic:nvPicPr>
+                    <pic:cNvPr id="1" name=""/>
+                    <pic:cNvPicPr/>
+                  </pic:nvPicPr>
+                  <pic:blipFill>
+                    <a:blip r:embed="rId24"/>
+                    <a:stretch>
+                      <a:fillRect/>
+                    </a:stretch>
+                  </pic:blipFill>
+                  <pic:spPr>
+                    <a:xfrm>
+                      <a:off x="0" y="0"/>
+                      <a:ext cx="4238986" cy="500655"/>
+                    </a:xfrm>
+                    <a:prstGeom prst="rect">
+                      <a:avLst/>
+                    </a:prstGeom>
+                  </pic:spPr>
+                </pic:pic>
+              </a:graphicData>
+            </a:graphic>
+          </wp:inline>
+        </w:drawing>
+      </w:r>
+    </w:p>
+    <w:p>
+      <w:pPr>
+        <w:rPr>
+          <w:lang w:val="x-none"/>
+        </w:rPr>
+      </w:pPr>
+      <w:r>
+        <w:rPr>
+          <w:rFonts w:hint="eastAsia"/>
+          <w:lang w:val="x-none"/>
+        </w:rPr>
+        <w:t>由于有γ的存在，每个状态的价值最终将得到收敛，完成了这一步，下一步就是根据前面的状态值函数计算状态</w:t>
+      </w:r>
+      <w:proofErr w:type="gramStart"/>
+      <w:r>
+        <w:rPr>
+          <w:rFonts w:hint="eastAsia"/>
+          <w:lang w:val="x-none"/>
+        </w:rPr>
+        <w:t>一</w:t>
+      </w:r>
+      <w:proofErr w:type="gramEnd"/>
+      <w:r>
+        <w:rPr>
+          <w:rFonts w:hint="eastAsia"/>
+          <w:lang w:val="x-none"/>
+        </w:rPr>
+        <w:t>行动值函数：</w:t>
+      </w:r>
+    </w:p>
+    <w:p>
+      <w:pPr>
+        <w:jc w:val="center"/>
+        <w:rPr>
+          <w:lang w:val="x-none"/>
+        </w:rPr>
+      </w:pPr>
+      <w:r>
+        <w:rPr>
+          <w:noProof/>
+        </w:rPr>
+        <w:drawing>
+          <wp:inline distT="0" distB="0" distL="0" distR="0" wp14:anchorId="0285B2B2" wp14:editId="361037B0">
+            <wp:extent cx="3385595" cy="488315"/>
+            <wp:effectExtent l="0" t="0" r="5715" b="6985"/>
+            <wp:docPr id="22" name="图片 22"/>
+            <wp:cNvGraphicFramePr>
+              <a:graphicFrameLocks xmlns:a="http://schemas.openxmlformats.org/drawingml/2006/main" noChangeAspect="1"/>
+            </wp:cNvGraphicFramePr>
+            <a:graphic xmlns:a="http://schemas.openxmlformats.org/drawingml/2006/main">
+              <a:graphicData uri="http://schemas.openxmlformats.org/drawingml/2006/picture">
+                <pic:pic xmlns:pic="http://schemas.openxmlformats.org/drawingml/2006/picture">
+                  <pic:nvPicPr>
+                    <pic:cNvPr id="1" name=""/>
+                    <pic:cNvPicPr/>
+                  </pic:nvPicPr>
+                  <pic:blipFill>
+                    <a:blip r:embed="rId25"/>
+                    <a:stretch>
+                      <a:fillRect/>
+                    </a:stretch>
+                  </pic:blipFill>
+                  <pic:spPr>
+                    <a:xfrm>
+                      <a:off x="0" y="0"/>
+                      <a:ext cx="3557520" cy="513112"/>
+                    </a:xfrm>
+                    <a:prstGeom prst="rect">
+                      <a:avLst/>
+                    </a:prstGeom>
+                  </pic:spPr>
+                </pic:pic>
+              </a:graphicData>
+            </a:graphic>
+          </wp:inline>
+        </w:drawing>
+      </w:r>
+    </w:p>
+    <w:p>
+      <w:pPr>
+        <w:rPr>
+          <w:lang w:val="x-none"/>
+        </w:rPr>
+      </w:pPr>
+      <w:r>
+        <w:rPr>
+          <w:rFonts w:hint="eastAsia"/>
+          <w:lang w:val="x-none"/>
+        </w:rPr>
+        <w:t>完成计算后，就可以根据同一状态下的行动价值更新策略：</w:t>
+      </w:r>
+    </w:p>
+    <w:p>
+      <w:pPr>
+        <w:jc w:val="center"/>
+        <w:rPr>
+          <w:lang w:val="x-none"/>
+        </w:rPr>
+      </w:pPr>
+      <w:r>
+        <w:rPr>
+          <w:noProof/>
+        </w:rPr>
+        <w:drawing>
+          <wp:inline distT="0" distB="0" distL="0" distR="0" wp14:anchorId="2531AACA" wp14:editId="785C49E6">
+            <wp:extent cx="2031357" cy="373411"/>
+            <wp:effectExtent l="0" t="0" r="7620" b="7620"/>
+            <wp:docPr id="24" name="图片 24"/>
+            <wp:cNvGraphicFramePr>
+              <a:graphicFrameLocks xmlns:a="http://schemas.openxmlformats.org/drawingml/2006/main" noChangeAspect="1"/>
+            </wp:cNvGraphicFramePr>
+            <a:graphic xmlns:a="http://schemas.openxmlformats.org/drawingml/2006/main">
+              <a:graphicData uri="http://schemas.openxmlformats.org/drawingml/2006/picture">
+                <pic:pic xmlns:pic="http://schemas.openxmlformats.org/drawingml/2006/picture">
+                  <pic:nvPicPr>
+                    <pic:cNvPr id="1" name=""/>
+                    <pic:cNvPicPr/>
+                  </pic:nvPicPr>
+                  <pic:blipFill>
+                    <a:blip r:embed="rId26"/>
+                    <a:stretch>
+                      <a:fillRect/>
+                    </a:stretch>
+                  </pic:blipFill>
+                  <pic:spPr>
+                    <a:xfrm>
+                      <a:off x="0" y="0"/>
+                      <a:ext cx="2067529" cy="380060"/>
+                    </a:xfrm>
+                    <a:prstGeom prst="rect">
+                      <a:avLst/>
+                    </a:prstGeom>
+                  </pic:spPr>
+                </pic:pic>
+              </a:graphicData>
+            </a:graphic>
+          </wp:inline>
+        </w:drawing>
+      </w:r>
+    </w:p>
+    <w:p>
+      <w:pPr>
+        <w:rPr>
+          <w:lang w:val="x-none"/>
+        </w:rPr>
+      </w:pPr>
+      <w:r>
+        <w:rPr>
+          <w:rFonts w:hint="eastAsia"/>
+          <w:lang w:val="x-none"/>
+        </w:rPr>
+        <w:t>每一轮迭代结束，策略都进行了一次更新，当策略没有更新时，迭代结束</w:t>
+      </w:r>
+      <w:r>
+        <w:rPr>
+          <w:rFonts w:hint="eastAsia"/>
+          <w:lang w:val="x-none"/>
+        </w:rPr>
+        <w:t>。</w:t>
+      </w:r>
+      <w:r>
+        <w:rPr>
+          <w:lang w:val="x-none"/>
+        </w:rPr>
+        <w:t>前面提到算法的两个部分也分别被称</w:t>
+      </w:r>
+      <w:r>
+        <w:rPr>
+          <w:rFonts w:hint="eastAsia"/>
+          <w:lang w:val="x-none"/>
+        </w:rPr>
+        <w:t>为：</w:t>
+      </w:r>
+      <w:r>
+        <w:rPr>
+          <w:rFonts w:hint="eastAsia"/>
+          <w:b/>
+          <w:bCs/>
+          <w:lang w:val="x-none"/>
+        </w:rPr>
+        <w:t>策略评估部分（</w:t>
+      </w:r>
+      <w:r>
+        <w:rPr>
+          <w:b/>
+          <w:bCs/>
+          <w:lang w:val="x-none"/>
+        </w:rPr>
+        <w:t>Policy Evaluation ）</w:t>
+      </w:r>
+      <w:r>
+        <w:rPr>
+          <w:lang w:val="x-none"/>
+        </w:rPr>
+        <w:t>和</w:t>
+      </w:r>
+      <w:r>
+        <w:rPr>
+          <w:b/>
+          <w:bCs/>
+          <w:lang w:val="x-none"/>
+        </w:rPr>
+        <w:t xml:space="preserve">策略提升部分（Policy </w:t>
+      </w:r>
+      <w:r>
+        <w:rPr>
+          <w:b/>
+          <w:bCs/>
+          <w:lang w:val="x-none"/>
+        </w:rPr>
+        <w:lastRenderedPageBreak/>
+        <w:t>Improvement ）</w:t>
+      </w:r>
+      <w:r>
+        <w:rPr>
+          <w:lang w:val="x-none"/>
+        </w:rPr>
+        <w:t>。</w:t>
+      </w:r>
+    </w:p>
+    <w:p>
+      <w:pPr>
+        <w:rPr>
+          <w:rFonts w:hint="eastAsia"/>
+          <w:lang w:val="x-none"/>
+        </w:rPr>
+      </w:pPr>
+    </w:p>
+    <w:p>
+      <w:pPr>
+        <w:pStyle w:val="a5"/>
+        <w:numPr>
+          <w:ilvl w:val="0"/>
+          <w:numId w:val="8"/>
+        </w:numPr>
+        <w:ind w:firstLineChars="0"/>
+        <w:rPr>
+          <w:rFonts w:hint="eastAsia"/>
+          <w:b/>
+          <w:bCs/>
+          <w:lang w:val="x-none"/>
+        </w:rPr>
+      </w:pPr>
+      <w:r>
+        <w:rPr>
+          <w:rFonts w:hint="eastAsia"/>
+          <w:b/>
+          <w:bCs/>
+          <w:lang w:val="x-none"/>
+        </w:rPr>
+        <w:t>迭代求解的收敛性</w:t>
+      </w:r>
+    </w:p>
+    <w:p>
+      <w:pPr>
+        <w:rPr>
+          <w:lang w:val="x-none"/>
+        </w:rPr>
+      </w:pPr>
+      <w:r>
+        <w:rPr>
+          <w:rFonts w:hint="eastAsia"/>
+          <w:lang w:val="x-none"/>
+        </w:rPr>
+        <w:t>从上面的分析中我们发现，策略评估部分在逻辑上没有问题，值函数会随着迭代逐渐收敛，主要的问题出现在策略提升上，我们能不能证明这种改进方案一定得到最优结果呢？当然可以。如果把每一轮迭代生成的策略形成一个策略组，并以迭代轮数进行编号，那么可以得到一个策略列（叫｝，我们不但可以证明随着</w:t>
+      </w:r>
+      <w:r>
+        <w:rPr>
+          <w:lang w:val="x-none"/>
+        </w:rPr>
+        <w:t>t 的增大，这个策略</w:t>
+      </w:r>
+      <w:proofErr w:type="gramStart"/>
+      <w:r>
+        <w:rPr>
+          <w:lang w:val="x-none"/>
+        </w:rPr>
+        <w:t>列</w:t>
+      </w:r>
+      <w:r>
+        <w:rPr>
+          <w:rFonts w:hint="eastAsia"/>
+          <w:lang w:val="x-none"/>
+        </w:rPr>
+        <w:t>依值函数</w:t>
+      </w:r>
+      <w:proofErr w:type="gramEnd"/>
+      <w:r>
+        <w:rPr>
+          <w:rFonts w:hint="eastAsia"/>
+          <w:lang w:val="x-none"/>
+        </w:rPr>
+        <w:t>最终收敛到最优的策略扩，也就是说</w:t>
+      </w:r>
+    </w:p>
+    <w:p>
+      <w:pPr>
+        <w:jc w:val="center"/>
+        <w:rPr>
+          <w:lang w:val="x-none"/>
+        </w:rPr>
+      </w:pPr>
+      <w:r>
+        <w:rPr>
+          <w:noProof/>
+        </w:rPr>
+        <w:drawing>
+          <wp:inline distT="0" distB="0" distL="0" distR="0" wp14:anchorId="0E37D39E" wp14:editId="005B3231">
+            <wp:extent cx="1969925" cy="434051"/>
+            <wp:effectExtent l="0" t="0" r="0" b="4445"/>
+            <wp:docPr id="25" name="图片 25"/>
+            <wp:cNvGraphicFramePr>
+              <a:graphicFrameLocks xmlns:a="http://schemas.openxmlformats.org/drawingml/2006/main" noChangeAspect="1"/>
+            </wp:cNvGraphicFramePr>
+            <a:graphic xmlns:a="http://schemas.openxmlformats.org/drawingml/2006/main">
+              <a:graphicData uri="http://schemas.openxmlformats.org/drawingml/2006/picture">
+                <pic:pic xmlns:pic="http://schemas.openxmlformats.org/drawingml/2006/picture">
+                  <pic:nvPicPr>
+                    <pic:cNvPr id="1" name=""/>
+                    <pic:cNvPicPr/>
+                  </pic:nvPicPr>
+                  <pic:blipFill>
+                    <a:blip r:embed="rId27"/>
+                    <a:stretch>
+                      <a:fillRect/>
+                    </a:stretch>
+                  </pic:blipFill>
+                  <pic:spPr>
+                    <a:xfrm>
+                      <a:off x="0" y="0"/>
+                      <a:ext cx="2022213" cy="445572"/>
+                    </a:xfrm>
+                    <a:prstGeom prst="rect">
+                      <a:avLst/>
+                    </a:prstGeom>
+                  </pic:spPr>
+                </pic:pic>
+              </a:graphicData>
+            </a:graphic>
+          </wp:inline>
+        </w:drawing>
+      </w:r>
+    </w:p>
+    <w:p>
+      <w:pPr>
+        <w:rPr>
+          <w:lang w:val="x-none"/>
+        </w:rPr>
+      </w:pPr>
+      <w:r>
+        <w:rPr>
+          <w:rFonts w:hint="eastAsia"/>
+          <w:lang w:val="x-none"/>
+        </w:rPr>
+        <w:t>而且可以证明这个策略</w:t>
+      </w:r>
+      <w:proofErr w:type="gramStart"/>
+      <w:r>
+        <w:rPr>
+          <w:rFonts w:hint="eastAsia"/>
+          <w:lang w:val="x-none"/>
+        </w:rPr>
+        <w:t>列依值函数</w:t>
+      </w:r>
+      <w:proofErr w:type="gramEnd"/>
+      <w:r>
+        <w:rPr>
+          <w:rFonts w:hint="eastAsia"/>
+          <w:lang w:val="x-none"/>
+        </w:rPr>
+        <w:t>一致收敛到最优策略，即对于任意的数</w:t>
+      </w:r>
+      <w:r>
+        <w:rPr>
+          <w:rFonts w:hint="eastAsia"/>
+        </w:rPr>
+        <w:t>ε</w:t>
+      </w:r>
+      <w:r>
+        <w:rPr>
+          <w:lang w:val="x-none"/>
+        </w:rPr>
+        <w:t>，我们</w:t>
+      </w:r>
+    </w:p>
+    <w:p>
+      <w:pPr>
+        <w:rPr>
+          <w:lang w:val="x-none"/>
+        </w:rPr>
+      </w:pPr>
+      <w:r>
+        <w:rPr>
+          <w:rFonts w:hint="eastAsia"/>
+          <w:lang w:val="x-none"/>
+        </w:rPr>
+        <w:t>都存在一个</w:t>
+      </w:r>
+      <w:r>
+        <w:rPr>
+          <w:lang w:val="x-none"/>
+        </w:rPr>
+        <w:t>k ，使得当t &gt; k 时：</w:t>
+      </w:r>
+    </w:p>
+    <w:p>
+      <w:pPr>
+        <w:jc w:val="center"/>
+        <w:rPr>
+          <w:lang w:val="x-none"/>
+        </w:rPr>
+      </w:pPr>
+      <w:r>
+        <w:rPr>
+          <w:noProof/>
+        </w:rPr>
+        <w:drawing>
+          <wp:inline distT="0" distB="0" distL="0" distR="0" wp14:anchorId="63EF2608" wp14:editId="0ED66530">
+            <wp:extent cx="1713051" cy="428263"/>
+            <wp:effectExtent l="0" t="0" r="1905" b="0"/>
+            <wp:docPr id="26" name="图片 26"/>
+            <wp:cNvGraphicFramePr>
+              <a:graphicFrameLocks xmlns:a="http://schemas.openxmlformats.org/drawingml/2006/main" noChangeAspect="1"/>
+            </wp:cNvGraphicFramePr>
+            <a:graphic xmlns:a="http://schemas.openxmlformats.org/drawingml/2006/main">
+              <a:graphicData uri="http://schemas.openxmlformats.org/drawingml/2006/picture">
+                <pic:pic xmlns:pic="http://schemas.openxmlformats.org/drawingml/2006/picture">
+                  <pic:nvPicPr>
+                    <pic:cNvPr id="1" name=""/>
+                    <pic:cNvPicPr/>
+                  </pic:nvPicPr>
+                  <pic:blipFill>
+                    <a:blip r:embed="rId28"/>
+                    <a:stretch>
+                      <a:fillRect/>
+                    </a:stretch>
+                  </pic:blipFill>
+                  <pic:spPr>
+                    <a:xfrm>
+                      <a:off x="0" y="0"/>
+                      <a:ext cx="1775391" cy="443848"/>
+                    </a:xfrm>
+                    <a:prstGeom prst="rect">
+                      <a:avLst/>
+                    </a:prstGeom>
+                  </pic:spPr>
+                </pic:pic>
+              </a:graphicData>
+            </a:graphic>
+          </wp:inline>
+        </w:drawing>
+      </w:r>
+    </w:p>
+    <w:p>
+      <w:pPr>
+        <w:rPr>
+          <w:lang w:val="x-none"/>
+        </w:rPr>
+      </w:pPr>
+      <w:r>
+        <w:rPr>
+          <w:rFonts w:hint="eastAsia"/>
+          <w:lang w:val="x-none"/>
+        </w:rPr>
+        <w:t>换句话说，随着迭代的进行，策略不断趋近于最优，每一轮迭代的策略都不会比前</w:t>
+      </w:r>
+    </w:p>
+    <w:p>
+      <w:pPr>
+        <w:rPr>
+          <w:rFonts w:hint="eastAsia"/>
+          <w:lang w:val="x-none"/>
+        </w:rPr>
+      </w:pPr>
+      <w:r>
+        <w:rPr>
+          <w:rFonts w:hint="eastAsia"/>
+          <w:lang w:val="x-none"/>
+        </w:rPr>
+        <w:t>一轮迭代的策略差。</w:t>
+      </w:r>
+      <w:r>
+        <w:rPr>
+          <w:rFonts w:hint="eastAsia"/>
+          <w:lang w:val="x-none"/>
+        </w:rPr>
+        <w:t>证明过程略。</w:t>
+      </w:r>
+    </w:p>
+    <w:p>
+      <w:pPr>
         <w:pStyle w:val="3"/>
       </w:pPr>
       <w:r>
         <w:rPr>
           <w:rFonts w:hint="eastAsia"/>
         </w:rPr>
+        <w:t>4.1.3</w:t>
+      </w:r>
+      <w:r>
+        <w:rPr>
+          <w:rFonts w:hint="eastAsia"/>
+        </w:rPr>
         <w:t>价值迭代</w:t>
       </w:r>
+    </w:p>
+    <w:p>
+      <w:pPr>
+        <w:pStyle w:val="a5"/>
+        <w:numPr>
+          <w:ilvl w:val="0"/>
+          <w:numId w:val="8"/>
+        </w:numPr>
+        <w:ind w:firstLineChars="0"/>
+        <w:rPr>
+          <w:rFonts w:hint="eastAsia"/>
+          <w:b/>
+          <w:bCs/>
+          <w:lang w:val="x-none"/>
+        </w:rPr>
+      </w:pPr>
+      <w:r>
+        <w:rPr>
+          <w:b/>
+          <w:bCs/>
+          <w:lang w:val="x-none"/>
+        </w:rPr>
+        <w:t>N 轮策略迭代</w:t>
+      </w:r>
+    </w:p>
+    <w:p>
+      <w:pPr>
+        <w:rPr>
+          <w:rFonts w:hint="eastAsia"/>
+        </w:rPr>
+      </w:pPr>
+    </w:p>
+    <w:p>
+      <w:pPr>
+        <w:rPr>
+          <w:lang w:val="x-none"/>
+        </w:rPr>
+      </w:pPr>
+      <w:r>
+        <w:rPr>
+          <w:rFonts w:hint="eastAsia"/>
+          <w:lang w:val="x-none"/>
+        </w:rPr>
+        <w:t>从算法中可以看出，算法的主要时间都花费在策略评估上，对一个简单的问题来说，在策略评估上花费的时间不算长；但对复杂的问题来说，这个步骤的时间实在有些长。一个最直接的想法就是一一我们能不能</w:t>
+      </w:r>
+      <w:r>
+        <w:rPr>
+          <w:rFonts w:hint="eastAsia"/>
+          <w:b/>
+          <w:bCs/>
+          <w:lang w:val="x-none"/>
+        </w:rPr>
+        <w:t>缩短在策略评估上花的时间呢</w:t>
+      </w:r>
+      <w:r>
+        <w:rPr>
+          <w:rFonts w:hint="eastAsia"/>
+          <w:lang w:val="x-none"/>
+        </w:rPr>
+        <w:t>？例如，我们大概估计出当前策略下每个状态的值函数就好，虽然不够精确，但这样也许已经足以帮助我们找出最优的策略了，再做更精细的评估实际上并不必要。这就是本节的主角一一</w:t>
+      </w:r>
+      <w:r>
+        <w:rPr>
+          <w:rFonts w:hint="eastAsia"/>
+          <w:b/>
+          <w:bCs/>
+          <w:lang w:val="x-none"/>
+        </w:rPr>
+        <w:t>价值迭代法的思想来源</w:t>
+      </w:r>
+      <w:r>
+        <w:rPr>
+          <w:rFonts w:hint="eastAsia"/>
+          <w:lang w:val="x-none"/>
+        </w:rPr>
+        <w:t>。</w:t>
+      </w:r>
+    </w:p>
+    <w:p/>
+    <w:p>
+      <w:pPr>
+        <w:rPr>
+          <w:lang w:val="x-none"/>
+        </w:rPr>
+      </w:pPr>
+      <w:proofErr w:type="gramStart"/>
+      <w:r>
+        <w:rPr>
+          <w:rFonts w:hint="eastAsia"/>
+          <w:lang w:val="x-none"/>
+        </w:rPr>
+        <w:t>经过蛇棋实验</w:t>
+      </w:r>
+      <w:proofErr w:type="gramEnd"/>
+      <w:r>
+        <w:rPr>
+          <w:rFonts w:hint="eastAsia"/>
+          <w:lang w:val="x-none"/>
+        </w:rPr>
+        <w:t>发现，</w:t>
+      </w:r>
+      <w:r>
+        <w:rPr>
+          <w:rFonts w:hint="eastAsia"/>
+          <w:lang w:val="x-none"/>
+        </w:rPr>
+        <w:t>随着策略评估的迭代轮数不断降低，算法的总</w:t>
+      </w:r>
+      <w:proofErr w:type="gramStart"/>
+      <w:r>
+        <w:rPr>
+          <w:rFonts w:hint="eastAsia"/>
+          <w:lang w:val="x-none"/>
+        </w:rPr>
+        <w:t>迭代数</w:t>
+      </w:r>
+      <w:proofErr w:type="gramEnd"/>
+      <w:r>
+        <w:rPr>
+          <w:rFonts w:hint="eastAsia"/>
+          <w:lang w:val="x-none"/>
+        </w:rPr>
+        <w:t>在升高。当策略评估的迭代轮数为</w:t>
+      </w:r>
+      <w:r>
+        <w:rPr>
+          <w:lang w:val="x-none"/>
+        </w:rPr>
+        <w:t>94 时，算法总</w:t>
+      </w:r>
+      <w:proofErr w:type="gramStart"/>
+      <w:r>
+        <w:rPr>
+          <w:lang w:val="x-none"/>
+        </w:rPr>
+        <w:t>迭代数</w:t>
+      </w:r>
+      <w:proofErr w:type="gramEnd"/>
+      <w:r>
+        <w:rPr>
+          <w:lang w:val="x-none"/>
+        </w:rPr>
+        <w:t>为3 ；而策略评估的迭代轮数为l 时，算法总</w:t>
+      </w:r>
+      <w:proofErr w:type="gramStart"/>
+      <w:r>
+        <w:rPr>
+          <w:lang w:val="x-none"/>
+        </w:rPr>
+        <w:t>迭</w:t>
+      </w:r>
+      <w:r>
+        <w:rPr>
+          <w:rFonts w:hint="eastAsia"/>
+          <w:lang w:val="x-none"/>
+        </w:rPr>
+        <w:t>代数</w:t>
+      </w:r>
+      <w:proofErr w:type="gramEnd"/>
+      <w:r>
+        <w:rPr>
+          <w:rFonts w:hint="eastAsia"/>
+          <w:lang w:val="x-none"/>
+        </w:rPr>
+        <w:t>变为</w:t>
+      </w:r>
+      <w:r>
+        <w:rPr>
+          <w:lang w:val="x-none"/>
+        </w:rPr>
+        <w:t>7 ，但是这样的改变并不会影响最终的结果，反而使它成了这些实验中最快的</w:t>
+      </w:r>
+      <w:r>
+        <w:rPr>
+          <w:rFonts w:hint="eastAsia"/>
+          <w:lang w:val="x-none"/>
+        </w:rPr>
+        <w:t>算法。这个算法就是评估迭代轮数为</w:t>
+      </w:r>
+      <w:r>
+        <w:rPr>
+          <w:lang w:val="x-none"/>
+        </w:rPr>
+        <w:t>1 的策略评估算法。</w:t>
+      </w:r>
+    </w:p>
+    <w:p>
+      <w:pPr>
+        <w:rPr>
+          <w:rFonts w:hint="eastAsia"/>
+          <w:lang w:val="x-none"/>
+        </w:rPr>
+      </w:pPr>
+    </w:p>
+    <w:p>
+      <w:pPr>
+        <w:rPr>
+          <w:lang w:val="x-none"/>
+        </w:rPr>
+      </w:pPr>
+      <w:r>
+        <w:rPr>
+          <w:rFonts w:hint="eastAsia"/>
+          <w:lang w:val="x-none"/>
+        </w:rPr>
+        <w:t>实际上，我们可以认为评估迭代轮数为</w:t>
+      </w:r>
+      <w:r>
+        <w:rPr>
+          <w:lang w:val="x-none"/>
+        </w:rPr>
+        <w:t>1 的策略迭代法很像基于价值的迭代法。为</w:t>
+      </w:r>
+      <w:r>
+        <w:rPr>
+          <w:rFonts w:hint="eastAsia"/>
+          <w:lang w:val="x-none"/>
+        </w:rPr>
+        <w:t>什么呢？在策略迭代算法中，</w:t>
+      </w:r>
+      <w:r>
+        <w:rPr>
+          <w:rFonts w:hint="eastAsia"/>
+          <w:b/>
+          <w:bCs/>
+          <w:lang w:val="x-none"/>
+        </w:rPr>
+        <w:t>每一轮迭代过后，状态价值得到了收敛，但是当前策略不一定是最优的</w:t>
+      </w:r>
+      <w:r>
+        <w:rPr>
+          <w:rFonts w:hint="eastAsia"/>
+          <w:lang w:val="x-none"/>
+        </w:rPr>
+        <w:t>，直到策略不再发生变化，训练才会结束。策略迭代的过程如图</w:t>
+      </w:r>
+      <w:r>
+        <w:rPr>
+          <w:lang w:val="x-none"/>
+        </w:rPr>
+        <w:t>6-6 所</w:t>
+      </w:r>
+      <w:r>
+        <w:rPr>
+          <w:rFonts w:hint="eastAsia"/>
+          <w:lang w:val="x-none"/>
+        </w:rPr>
+        <w:t>示，其中横轴表示值函数的收敛效果，数值到达∞时完成收敛，纵轴表示策略的优异度，数值到达∞时策略到达最优。</w:t>
+      </w:r>
+    </w:p>
+    <w:p>
+      <w:pPr>
+        <w:rPr>
+          <w:lang w:val="x-none"/>
+        </w:rPr>
+      </w:pPr>
+    </w:p>
+    <w:p>
+      <w:pPr>
+        <w:rPr>
+          <w:lang w:val="x-none"/>
+        </w:rPr>
+      </w:pPr>
+      <w:r>
+        <w:rPr>
+          <w:rFonts w:hint="eastAsia"/>
+          <w:lang w:val="x-none"/>
+        </w:rPr>
+        <w:t>而对于</w:t>
+      </w:r>
+      <w:r>
+        <w:rPr>
+          <w:lang w:val="x-none"/>
+        </w:rPr>
+        <w:t>l 轮迭代来说，在</w:t>
+      </w:r>
+      <w:r>
+        <w:rPr>
+          <w:b/>
+          <w:bCs/>
+          <w:lang w:val="x-none"/>
+        </w:rPr>
+        <w:t>策略达到最优前，值函数都不会收敛</w:t>
+      </w:r>
+      <w:r>
+        <w:rPr>
+          <w:lang w:val="x-none"/>
+        </w:rPr>
+        <w:t>。</w:t>
+      </w:r>
+      <w:r>
+        <w:rPr>
+          <w:b/>
+          <w:bCs/>
+          <w:lang w:val="x-none"/>
+        </w:rPr>
+        <w:t>如果值函数收敛</w:t>
+      </w:r>
+      <w:r>
+        <w:rPr>
+          <w:lang w:val="x-none"/>
+        </w:rPr>
+        <w:t>，</w:t>
+      </w:r>
+      <w:r>
+        <w:rPr>
+          <w:rFonts w:hint="eastAsia"/>
+          <w:lang w:val="x-none"/>
+        </w:rPr>
+        <w:t>则说明值函数没有发生改变，</w:t>
+      </w:r>
+      <w:r>
+        <w:rPr>
+          <w:rFonts w:hint="eastAsia"/>
+          <w:b/>
+          <w:bCs/>
+          <w:lang w:val="x-none"/>
+        </w:rPr>
+        <w:t>策略也就随之收敛</w:t>
+      </w:r>
+      <w:r>
+        <w:rPr>
+          <w:rFonts w:hint="eastAsia"/>
+          <w:lang w:val="x-none"/>
+        </w:rPr>
+        <w:t>了。对应的迭代过程图如图</w:t>
+      </w:r>
+      <w:r>
+        <w:rPr>
+          <w:lang w:val="x-none"/>
+        </w:rPr>
+        <w:t>6-7 所示。</w:t>
+      </w:r>
+    </w:p>
+    <w:p>
+      <w:pPr>
+        <w:rPr>
+          <w:lang w:val="x-none"/>
+        </w:rPr>
+      </w:pPr>
+    </w:p>
+    <w:p>
+      <w:pPr>
+        <w:rPr>
+          <w:rFonts w:hint="eastAsia"/>
+          <w:lang w:val="x-none"/>
+        </w:rPr>
+      </w:pPr>
+      <w:r>
+        <w:rPr>
+          <w:rFonts w:hint="eastAsia"/>
+          <w:lang w:val="x-none"/>
+        </w:rPr>
+        <w:t>从图</w:t>
+      </w:r>
+      <w:r>
+        <w:rPr>
+          <w:lang w:val="x-none"/>
+        </w:rPr>
+        <w:t>6-7 所示的更新路线可以看出，与其说这是更新策略，不如说是更新价值。当价</w:t>
+      </w:r>
+      <w:r>
+        <w:rPr>
+          <w:rFonts w:hint="eastAsia"/>
+          <w:lang w:val="x-none"/>
+        </w:rPr>
+        <w:t>值迭</w:t>
+      </w:r>
+      <w:r>
+        <w:rPr>
+          <w:rFonts w:hint="eastAsia"/>
+          <w:lang w:val="x-none"/>
+        </w:rPr>
+        <w:lastRenderedPageBreak/>
+        <w:t>代完成后，策略迭代也就随之完成，所以我们可以将迭代的重点放在价值上。</w:t>
+      </w:r>
+    </w:p>
+    <w:p>
+      <w:pPr>
+        <w:rPr>
+          <w:rFonts w:hint="eastAsia"/>
+          <w:lang w:val="x-none"/>
+        </w:rPr>
+      </w:pPr>
+      <w:r>
+        <w:rPr>
+          <w:noProof/>
+        </w:rPr>
+        <w:drawing>
+          <wp:inline distT="0" distB="0" distL="0" distR="0" wp14:anchorId="5CCDCB2D" wp14:editId="76F44A43">
+            <wp:extent cx="5274310" cy="2077085"/>
+            <wp:effectExtent l="0" t="0" r="2540" b="0"/>
+            <wp:docPr id="27" name="图片 27"/>
+            <wp:cNvGraphicFramePr>
+              <a:graphicFrameLocks xmlns:a="http://schemas.openxmlformats.org/drawingml/2006/main" noChangeAspect="1"/>
+            </wp:cNvGraphicFramePr>
+            <a:graphic xmlns:a="http://schemas.openxmlformats.org/drawingml/2006/main">
+              <a:graphicData uri="http://schemas.openxmlformats.org/drawingml/2006/picture">
+                <pic:pic xmlns:pic="http://schemas.openxmlformats.org/drawingml/2006/picture">
+                  <pic:nvPicPr>
+                    <pic:cNvPr id="1" name=""/>
+                    <pic:cNvPicPr/>
+                  </pic:nvPicPr>
+                  <pic:blipFill>
+                    <a:blip r:embed="rId29"/>
+                    <a:stretch>
+                      <a:fillRect/>
+                    </a:stretch>
+                  </pic:blipFill>
+                  <pic:spPr>
+                    <a:xfrm>
+                      <a:off x="0" y="0"/>
+                      <a:ext cx="5274310" cy="2077085"/>
+                    </a:xfrm>
+                    <a:prstGeom prst="rect">
+                      <a:avLst/>
+                    </a:prstGeom>
+                  </pic:spPr>
+                </pic:pic>
+              </a:graphicData>
+            </a:graphic>
+          </wp:inline>
+        </w:drawing>
+      </w:r>
+    </w:p>
+    <w:p>
+      <w:pPr>
+        <w:rPr>
+          <w:lang w:val="x-none"/>
+        </w:rPr>
+      </w:pPr>
+    </w:p>
+    <w:p>
+      <w:pPr>
+        <w:rPr>
+          <w:rFonts w:hint="eastAsia"/>
+          <w:lang w:val="x-none"/>
+        </w:rPr>
+      </w:pPr>
+    </w:p>
+    <w:p>
+      <w:pPr>
+        <w:pStyle w:val="a5"/>
+        <w:numPr>
+          <w:ilvl w:val="0"/>
+          <w:numId w:val="8"/>
+        </w:numPr>
+        <w:ind w:firstLineChars="0"/>
+        <w:rPr>
+          <w:b/>
+          <w:bCs/>
+        </w:rPr>
+      </w:pPr>
+      <w:r>
+        <w:rPr>
+          <w:rFonts w:hint="eastAsia"/>
+          <w:b/>
+          <w:bCs/>
+        </w:rPr>
+        <w:t>从动态规划看N轮迭代</w:t>
+      </w:r>
+    </w:p>
+    <w:p/>
+    <w:p>
+      <w:r>
+        <w:rPr>
+          <w:rFonts w:hint="eastAsia"/>
+        </w:rPr>
+        <w:t>价值迭代算法看上去似乎是一个“贪心”版的策略迭代算法，它的收敛性质能否保证呢？回答这个问题需要从“贪心”的对立面－</w:t>
+      </w:r>
+      <w:proofErr w:type="gramStart"/>
+      <w:r>
+        <w:rPr>
+          <w:rFonts w:hint="eastAsia"/>
+        </w:rPr>
+        <w:t>一</w:t>
+      </w:r>
+      <w:proofErr w:type="gramEnd"/>
+      <w:r>
+        <w:rPr>
+          <w:rFonts w:hint="eastAsia"/>
+        </w:rPr>
+        <w:t>动态规划解释。</w:t>
+      </w:r>
+    </w:p>
+    <w:p/>
+    <w:p>
+      <w:r>
+        <w:rPr>
+          <w:rFonts w:hint="eastAsia"/>
+        </w:rPr>
+        <w:t>前面我们一直站在策略的角度分析，并且把价值迭代法定义为一轮迭代的策略迭代法，那么对于一轮迭代的算法，它的形式能否做一个改变呢？我们知道</w:t>
+      </w:r>
+      <w:r>
+        <w:rPr>
+          <w:rFonts w:hint="eastAsia"/>
+          <w:b/>
+          <w:bCs/>
+        </w:rPr>
+        <w:t>策略评估</w:t>
+      </w:r>
+      <w:r>
+        <w:rPr>
+          <w:rFonts w:hint="eastAsia"/>
+        </w:rPr>
+        <w:t>这一步完成了下面的计算</w:t>
+      </w:r>
+      <w:r>
+        <w:rPr>
+          <w:rFonts w:hint="eastAsia"/>
+        </w:rPr>
+        <w:t>：</w:t>
+      </w:r>
+    </w:p>
+    <w:p>
+      <w:pPr>
+        <w:jc w:val="center"/>
+      </w:pPr>
+      <w:r>
+        <w:rPr>
+          <w:noProof/>
+        </w:rPr>
+        <w:drawing>
+          <wp:inline distT="0" distB="0" distL="0" distR="0" wp14:anchorId="63ACDFD6" wp14:editId="482B64A4">
+            <wp:extent cx="3683678" cy="468775"/>
+            <wp:effectExtent l="0" t="0" r="0" b="7620"/>
+            <wp:docPr id="28" name="图片 28"/>
+            <wp:cNvGraphicFramePr>
+              <a:graphicFrameLocks xmlns:a="http://schemas.openxmlformats.org/drawingml/2006/main" noChangeAspect="1"/>
+            </wp:cNvGraphicFramePr>
+            <a:graphic xmlns:a="http://schemas.openxmlformats.org/drawingml/2006/main">
+              <a:graphicData uri="http://schemas.openxmlformats.org/drawingml/2006/picture">
+                <pic:pic xmlns:pic="http://schemas.openxmlformats.org/drawingml/2006/picture">
+                  <pic:nvPicPr>
+                    <pic:cNvPr id="1" name=""/>
+                    <pic:cNvPicPr/>
+                  </pic:nvPicPr>
+                  <pic:blipFill>
+                    <a:blip r:embed="rId30"/>
+                    <a:stretch>
+                      <a:fillRect/>
+                    </a:stretch>
+                  </pic:blipFill>
+                  <pic:spPr>
+                    <a:xfrm>
+                      <a:off x="0" y="0"/>
+                      <a:ext cx="3777721" cy="480743"/>
+                    </a:xfrm>
+                    <a:prstGeom prst="rect">
+                      <a:avLst/>
+                    </a:prstGeom>
+                  </pic:spPr>
+                </pic:pic>
+              </a:graphicData>
+            </a:graphic>
+          </wp:inline>
+        </w:drawing>
+      </w:r>
+    </w:p>
+    <w:p>
+      <w:pPr>
+        <w:autoSpaceDE w:val="0"/>
+        <w:autoSpaceDN w:val="0"/>
+        <w:adjustRightInd w:val="0"/>
+        <w:snapToGrid w:val="0"/>
+        <w:jc w:val="left"/>
+      </w:pPr>
+      <w:r>
+        <w:rPr>
+          <w:rFonts w:hint="eastAsia"/>
+          <w:b/>
+          <w:bCs/>
+        </w:rPr>
+        <w:t>策略改进</w:t>
+      </w:r>
+      <w:r>
+        <w:rPr>
+          <w:rFonts w:hint="eastAsia"/>
+        </w:rPr>
+        <w:t>完成了策略改进的计算：</w:t>
+      </w:r>
+    </w:p>
+    <w:p>
+      <w:pPr>
+        <w:rPr>
+          <w:rFonts w:hint="eastAsia"/>
+        </w:rPr>
+      </w:pPr>
+    </w:p>
+    <w:p>
+      <w:pPr>
+        <w:jc w:val="center"/>
+        <w:rPr>
+          <w:rFonts w:hint="eastAsia"/>
+        </w:rPr>
+      </w:pPr>
+      <w:r>
+        <w:drawing>
+          <wp:inline distT="0" distB="0" distL="0" distR="0" wp14:anchorId="4CDA11AB" wp14:editId="19EC6815">
+            <wp:extent cx="3196751" cy="781291"/>
+            <wp:effectExtent l="0" t="0" r="3810" b="0"/>
+            <wp:docPr id="29" name="图片 29"/>
+            <wp:cNvGraphicFramePr>
+              <a:graphicFrameLocks xmlns:a="http://schemas.openxmlformats.org/drawingml/2006/main" noChangeAspect="1"/>
+            </wp:cNvGraphicFramePr>
+            <a:graphic xmlns:a="http://schemas.openxmlformats.org/drawingml/2006/main">
+              <a:graphicData uri="http://schemas.openxmlformats.org/drawingml/2006/picture">
+                <pic:pic xmlns:pic="http://schemas.openxmlformats.org/drawingml/2006/picture">
+                  <pic:nvPicPr>
+                    <pic:cNvPr id="1" name=""/>
+                    <pic:cNvPicPr/>
+                  </pic:nvPicPr>
+                  <pic:blipFill>
+                    <a:blip r:embed="rId31"/>
+                    <a:stretch>
+                      <a:fillRect/>
+                    </a:stretch>
+                  </pic:blipFill>
+                  <pic:spPr>
+                    <a:xfrm>
+                      <a:off x="0" y="0"/>
+                      <a:ext cx="3307574" cy="808376"/>
+                    </a:xfrm>
+                    <a:prstGeom prst="rect">
+                      <a:avLst/>
+                    </a:prstGeom>
+                  </pic:spPr>
+                </pic:pic>
+              </a:graphicData>
+            </a:graphic>
+          </wp:inline>
+        </w:drawing>
+      </w:r>
+    </w:p>
+    <w:p>
+      <w:pPr>
+        <w:autoSpaceDE w:val="0"/>
+        <w:autoSpaceDN w:val="0"/>
+        <w:adjustRightInd w:val="0"/>
+        <w:snapToGrid w:val="0"/>
+        <w:jc w:val="left"/>
+        <w:rPr>
+          <w:b/>
+          <w:bCs/>
+        </w:rPr>
+      </w:pPr>
+      <w:r>
+        <w:rPr>
+          <w:rFonts w:hint="eastAsia"/>
+        </w:rPr>
+        <w:t>能否</w:t>
+      </w:r>
+      <w:r>
+        <w:rPr>
+          <w:rFonts w:hint="eastAsia"/>
+        </w:rPr>
+        <w:t>将这三个步骤结合，</w:t>
+      </w:r>
+      <w:r>
+        <w:rPr>
+          <w:rFonts w:hint="eastAsia"/>
+        </w:rPr>
+        <w:t>成为一个关于值函数的更新步骤呢？首先</w:t>
+      </w:r>
+      <w:r>
+        <w:rPr>
+          <w:rFonts w:hint="eastAsia"/>
+          <w:b/>
+          <w:bCs/>
+        </w:rPr>
+        <w:t>将后两个公</w:t>
+      </w:r>
+    </w:p>
+    <w:p>
+      <w:pPr>
+        <w:autoSpaceDE w:val="0"/>
+        <w:autoSpaceDN w:val="0"/>
+        <w:adjustRightInd w:val="0"/>
+        <w:snapToGrid w:val="0"/>
+        <w:jc w:val="left"/>
+        <w:rPr>
+          <w:b/>
+          <w:bCs/>
+        </w:rPr>
+      </w:pPr>
+      <w:r>
+        <w:rPr>
+          <w:rFonts w:hint="eastAsia"/>
+          <w:b/>
+          <w:bCs/>
+        </w:rPr>
+        <w:t>式合井，得到</w:t>
+      </w:r>
+      <w:r>
+        <w:rPr>
+          <w:rFonts w:hint="eastAsia"/>
+          <w:b/>
+          <w:bCs/>
+        </w:rPr>
+        <w:t>：</w:t>
+      </w:r>
+    </w:p>
+    <w:p>
+      <w:pPr>
+        <w:autoSpaceDE w:val="0"/>
+        <w:autoSpaceDN w:val="0"/>
+        <w:adjustRightInd w:val="0"/>
+        <w:snapToGrid w:val="0"/>
+        <w:jc w:val="center"/>
+        <w:rPr>
+          <w:rFonts w:ascii="HiddenHorzOCR" w:eastAsia="Times New Roman" w:hAnsi="HiddenHorzOCR" w:cs="HiddenHorzOCR" w:hint="eastAsia"/>
+          <w:color w:val="565656"/>
+          <w:kern w:val="0"/>
+          <w:sz w:val="17"/>
+          <w:szCs w:val="24"/>
+          <w:lang w:val="x-none"/>
+        </w:rPr>
+      </w:pPr>
+      <w:r>
+        <w:rPr>
+          <w:noProof/>
+        </w:rPr>
+        <w:drawing>
+          <wp:inline distT="0" distB="0" distL="0" distR="0" wp14:anchorId="0494DD8D" wp14:editId="3A5A4FDD">
+            <wp:extent cx="3929605" cy="562995"/>
+            <wp:effectExtent l="0" t="0" r="0" b="8890"/>
+            <wp:docPr id="30" name="图片 30"/>
+            <wp:cNvGraphicFramePr>
+              <a:graphicFrameLocks xmlns:a="http://schemas.openxmlformats.org/drawingml/2006/main" noChangeAspect="1"/>
+            </wp:cNvGraphicFramePr>
+            <a:graphic xmlns:a="http://schemas.openxmlformats.org/drawingml/2006/main">
+              <a:graphicData uri="http://schemas.openxmlformats.org/drawingml/2006/picture">
+                <pic:pic xmlns:pic="http://schemas.openxmlformats.org/drawingml/2006/picture">
+                  <pic:nvPicPr>
+                    <pic:cNvPr id="1" name=""/>
+                    <pic:cNvPicPr/>
+                  </pic:nvPicPr>
+                  <pic:blipFill>
+                    <a:blip r:embed="rId32"/>
+                    <a:stretch>
+                      <a:fillRect/>
+                    </a:stretch>
+                  </pic:blipFill>
+                  <pic:spPr>
+                    <a:xfrm>
+                      <a:off x="0" y="0"/>
+                      <a:ext cx="4118916" cy="590118"/>
+                    </a:xfrm>
+                    <a:prstGeom prst="rect">
+                      <a:avLst/>
+                    </a:prstGeom>
+                  </pic:spPr>
+                </pic:pic>
+              </a:graphicData>
+            </a:graphic>
+          </wp:inline>
+        </w:drawing>
+      </w:r>
+    </w:p>
+    <w:p>
+      <w:pPr>
+        <w:rPr>
+          <w:rFonts w:hint="eastAsia"/>
+        </w:rPr>
+      </w:pPr>
+    </w:p>
+    <w:p>
+      <w:r>
+        <w:rPr>
+          <w:rFonts w:hint="eastAsia"/>
+        </w:rPr>
+        <w:t>由于最优策略的存在，实际上策略最终的选择是单一的。也就是说，对于每一个状态，最优策略会采取某一种行动，这种行动不会比其他行动差，所以我们可以得到</w:t>
+      </w:r>
+      <w:r>
+        <w:rPr>
+          <w:rFonts w:hint="eastAsia"/>
+          <w:b/>
+          <w:bCs/>
+        </w:rPr>
+        <w:t>状态值函数的更新方法</w:t>
+      </w:r>
+      <w:r>
+        <w:rPr>
+          <w:rFonts w:hint="eastAsia"/>
+        </w:rPr>
+        <w:t>：</w:t>
+      </w:r>
+    </w:p>
+    <w:p>
+      <w:pPr>
+        <w:jc w:val="center"/>
+      </w:pPr>
+      <w:r>
+        <w:rPr>
+          <w:noProof/>
+        </w:rPr>
+        <w:drawing>
+          <wp:inline distT="0" distB="0" distL="0" distR="0" wp14:anchorId="2F35B9E4" wp14:editId="6231D001">
+            <wp:extent cx="3009176" cy="677119"/>
+            <wp:effectExtent l="0" t="0" r="1270" b="8890"/>
+            <wp:docPr id="31" name="图片 31"/>
+            <wp:cNvGraphicFramePr>
+              <a:graphicFrameLocks xmlns:a="http://schemas.openxmlformats.org/drawingml/2006/main" noChangeAspect="1"/>
+            </wp:cNvGraphicFramePr>
+            <a:graphic xmlns:a="http://schemas.openxmlformats.org/drawingml/2006/main">
+              <a:graphicData uri="http://schemas.openxmlformats.org/drawingml/2006/picture">
+                <pic:pic xmlns:pic="http://schemas.openxmlformats.org/drawingml/2006/picture">
+                  <pic:nvPicPr>
+                    <pic:cNvPr id="1" name=""/>
+                    <pic:cNvPicPr/>
+                  </pic:nvPicPr>
+                  <pic:blipFill>
+                    <a:blip r:embed="rId33"/>
+                    <a:stretch>
+                      <a:fillRect/>
+                    </a:stretch>
+                  </pic:blipFill>
+                  <pic:spPr>
+                    <a:xfrm>
+                      <a:off x="0" y="0"/>
+                      <a:ext cx="3036218" cy="683204"/>
+                    </a:xfrm>
+                    <a:prstGeom prst="rect">
+                      <a:avLst/>
+                    </a:prstGeom>
+                  </pic:spPr>
+                </pic:pic>
+              </a:graphicData>
+            </a:graphic>
+          </wp:inline>
+        </w:drawing>
+      </w:r>
+    </w:p>
+    <w:p>
+      <w:pPr>
+        <w:rPr>
+          <w:lang w:val="x-none"/>
+        </w:rPr>
+      </w:pPr>
+      <w:r>
+        <w:rPr>
+          <w:rFonts w:hint="eastAsia"/>
+          <w:lang w:val="x-none"/>
+        </w:rPr>
+        <w:t>看到公式的左右两边都出现了值函数，其中等号左边的值函数是迭代更新后的值函数，等号</w:t>
+      </w:r>
+      <w:r>
+        <w:rPr>
+          <w:rFonts w:hint="eastAsia"/>
+          <w:lang w:val="x-none"/>
+        </w:rPr>
+        <w:lastRenderedPageBreak/>
+        <w:t>右边的值函数是上一轮的值函数。这时，这个公式就展示出动态规划的“气质”。</w:t>
+      </w:r>
+    </w:p>
+    <w:p/>
+    <w:p/>
+    <w:p/>
+    <w:p/>
+    <w:p/>
+    <w:p/>
+    <w:p/>
+    <w:p/>
+    <w:p/>
+    <w:p/>
+    <w:p/>
+    <w:p/>
+    <w:p/>
+    <w:p/>
+    <w:p/>
+    <w:p/>
+    <w:p>
+      <w:pPr>
+        <w:rPr>
+          <w:rFonts w:hint="eastAsia"/>
+        </w:rPr>
+      </w:pPr>
+    </w:p>
+    <w:p/>
+    <w:p>
+      <w:pPr>
+        <w:widowControl/>
+        <w:jc w:val="left"/>
+      </w:pPr>
+      <w:r>
+        <w:br w:type="page"/>
+      </w:r>
+    </w:p>
+    <w:p>
+      <w:pPr>
+        <w:rPr>
+          <w:rFonts w:hint="eastAsia"/>
+        </w:rPr>
+      </w:pPr>
     </w:p>
     <w:p>
       <w:pPr>
@@ -3431,7 +5547,6 @@
         <w:rPr>
           <w:rFonts w:hint="eastAsia"/>
         </w:rPr>
-        <w:lastRenderedPageBreak/>
         <w:t>策略梯度</w:t>
       </w:r>
     </w:p>
@@ -4060,6 +6175,119 @@
     </w:lvl>
   </w:abstractNum>
   <w:abstractNum w:abstractNumId="5" w15:restartNumberingAfterBreak="0">
+    <w:nsid w:val="56745A20"/>
+    <w:multiLevelType w:val="hybridMultilevel"/>
+    <w:tmpl w:val="21A6307E"/>
+    <w:lvl w:ilvl="0" w:tplc="F098892E">
+      <w:start w:val="4"/>
+      <w:numFmt w:val="bullet"/>
+      <w:lvlText w:val="-"/>
+      <w:lvlJc w:val="left"/>
+      <w:pPr>
+        <w:ind w:left="360" w:hanging="360"/>
+      </w:pPr>
+      <w:rPr>
+        <w:rFonts w:ascii="等线" w:eastAsia="等线" w:hAnsi="等线" w:cstheme="minorBidi" w:hint="eastAsia"/>
+      </w:rPr>
+    </w:lvl>
+    <w:lvl w:ilvl="1" w:tplc="04090003" w:tentative="1">
+      <w:start w:val="1"/>
+      <w:numFmt w:val="bullet"/>
+      <w:lvlText w:val=""/>
+      <w:lvlJc w:val="left"/>
+      <w:pPr>
+        <w:ind w:left="840" w:hanging="420"/>
+      </w:pPr>
+      <w:rPr>
+        <w:rFonts w:ascii="Wingdings" w:hAnsi="Wingdings" w:hint="default"/>
+      </w:rPr>
+    </w:lvl>
+    <w:lvl w:ilvl="2" w:tplc="04090005" w:tentative="1">
+      <w:start w:val="1"/>
+      <w:numFmt w:val="bullet"/>
+      <w:lvlText w:val=""/>
+      <w:lvlJc w:val="left"/>
+      <w:pPr>
+        <w:ind w:left="1260" w:hanging="420"/>
+      </w:pPr>
+      <w:rPr>
+        <w:rFonts w:ascii="Wingdings" w:hAnsi="Wingdings" w:hint="default"/>
+      </w:rPr>
+    </w:lvl>
+    <w:lvl w:ilvl="3" w:tplc="04090001" w:tentative="1">
+      <w:start w:val="1"/>
+      <w:numFmt w:val="bullet"/>
+      <w:lvlText w:val=""/>
+      <w:lvlJc w:val="left"/>
+      <w:pPr>
+        <w:ind w:left="1680" w:hanging="420"/>
+      </w:pPr>
+      <w:rPr>
+        <w:rFonts w:ascii="Wingdings" w:hAnsi="Wingdings" w:hint="default"/>
+      </w:rPr>
+    </w:lvl>
+    <w:lvl w:ilvl="4" w:tplc="04090003" w:tentative="1">
+      <w:start w:val="1"/>
+      <w:numFmt w:val="bullet"/>
+      <w:lvlText w:val=""/>
+      <w:lvlJc w:val="left"/>
+      <w:pPr>
+        <w:ind w:left="2100" w:hanging="420"/>
+      </w:pPr>
+      <w:rPr>
+        <w:rFonts w:ascii="Wingdings" w:hAnsi="Wingdings" w:hint="default"/>
+      </w:rPr>
+    </w:lvl>
+    <w:lvl w:ilvl="5" w:tplc="04090005" w:tentative="1">
+      <w:start w:val="1"/>
+      <w:numFmt w:val="bullet"/>
+      <w:lvlText w:val=""/>
+      <w:lvlJc w:val="left"/>
+      <w:pPr>
+        <w:ind w:left="2520" w:hanging="420"/>
+      </w:pPr>
+      <w:rPr>
+        <w:rFonts w:ascii="Wingdings" w:hAnsi="Wingdings" w:hint="default"/>
+      </w:rPr>
+    </w:lvl>
+    <w:lvl w:ilvl="6" w:tplc="04090001" w:tentative="1">
+      <w:start w:val="1"/>
+      <w:numFmt w:val="bullet"/>
+      <w:lvlText w:val=""/>
+      <w:lvlJc w:val="left"/>
+      <w:pPr>
+        <w:ind w:left="2940" w:hanging="420"/>
+      </w:pPr>
+      <w:rPr>
+        <w:rFonts w:ascii="Wingdings" w:hAnsi="Wingdings" w:hint="default"/>
+      </w:rPr>
+    </w:lvl>
+    <w:lvl w:ilvl="7" w:tplc="04090003" w:tentative="1">
+      <w:start w:val="1"/>
+      <w:numFmt w:val="bullet"/>
+      <w:lvlText w:val=""/>
+      <w:lvlJc w:val="left"/>
+      <w:pPr>
+        <w:ind w:left="3360" w:hanging="420"/>
+      </w:pPr>
+      <w:rPr>
+        <w:rFonts w:ascii="Wingdings" w:hAnsi="Wingdings" w:hint="default"/>
+      </w:rPr>
+    </w:lvl>
+    <w:lvl w:ilvl="8" w:tplc="04090005" w:tentative="1">
+      <w:start w:val="1"/>
+      <w:numFmt w:val="bullet"/>
+      <w:lvlText w:val=""/>
+      <w:lvlJc w:val="left"/>
+      <w:pPr>
+        <w:ind w:left="3780" w:hanging="420"/>
+      </w:pPr>
+      <w:rPr>
+        <w:rFonts w:ascii="Wingdings" w:hAnsi="Wingdings" w:hint="default"/>
+      </w:rPr>
+    </w:lvl>
+  </w:abstractNum>
+  <w:abstractNum w:abstractNumId="6" w15:restartNumberingAfterBreak="0">
     <w:nsid w:val="6B612D79"/>
     <w:multiLevelType w:val="hybridMultilevel"/>
     <w:tmpl w:val="ACCE07FA"/>
@@ -4174,7 +6402,7 @@
       </w:rPr>
     </w:lvl>
   </w:abstractNum>
-  <w:abstractNum w:abstractNumId="6" w15:restartNumberingAfterBreak="0">
+  <w:abstractNum w:abstractNumId="7" w15:restartNumberingAfterBreak="0">
     <w:nsid w:val="6EC84841"/>
     <w:multiLevelType w:val="hybridMultilevel"/>
     <w:tmpl w:val="91ECB5AE"/>
@@ -4263,7 +6491,7 @@
       </w:pPr>
     </w:lvl>
   </w:abstractNum>
-  <w:abstractNum w:abstractNumId="7" w15:restartNumberingAfterBreak="0">
+  <w:abstractNum w:abstractNumId="8" w15:restartNumberingAfterBreak="0">
     <w:nsid w:val="774A330C"/>
     <w:multiLevelType w:val="hybridMultilevel"/>
     <w:tmpl w:val="BAF4CE38"/>
@@ -4377,7 +6605,7 @@
     </w:lvl>
   </w:abstractNum>
   <w:num w:numId="1">
-    <w:abstractNumId w:val="6"/>
+    <w:abstractNumId w:val="7"/>
   </w:num>
   <w:num w:numId="2">
     <w:abstractNumId w:val="2"/>
@@ -4389,16 +6617,19 @@
     <w:abstractNumId w:val="4"/>
   </w:num>
   <w:num w:numId="5">
-    <w:abstractNumId w:val="7"/>
+    <w:abstractNumId w:val="8"/>
   </w:num>
   <w:num w:numId="6">
     <w:abstractNumId w:val="1"/>
   </w:num>
   <w:num w:numId="7">
-    <w:abstractNumId w:val="5"/>
+    <w:abstractNumId w:val="6"/>
   </w:num>
   <w:num w:numId="8">
     <w:abstractNumId w:val="0"/>
+  </w:num>
+  <w:num w:numId="9">
+    <w:abstractNumId w:val="5"/>
   </w:num>
 </w:numbering>
 </file>

--- a/doc/强化学习_总结展示.docx
+++ b/doc/强化学习_总结展示.docx
@@ -18818,15 +18818,13 @@
       <w:pPr>
         <w:pStyle w:val="a5"/>
         <w:ind w:left="360" w:firstLineChars="0" w:firstLine="0"/>
-        <w:rPr>
-          <w:rFonts w:hint="eastAsia"/>
-        </w:rPr>
+        <w:jc w:val="center"/>
       </w:pPr>
       <w:r>
         <w:drawing>
-          <wp:inline distT="0" distB="0" distL="0" distR="0" wp14:anchorId="1ADD29A9" wp14:editId="08E73E56">
-            <wp:extent cx="2750515" cy="1968344"/>
-            <wp:effectExtent l="0" t="0" r="0" b="0"/>
+          <wp:inline distT="0" distB="0" distL="0" distR="0" wp14:anchorId="1ADD29A9" wp14:editId="450FA75A">
+            <wp:extent cx="1989734" cy="1423909"/>
+            <wp:effectExtent l="0" t="0" r="0" b="5080"/>
             <wp:docPr id="59" name="图片 59"/>
             <wp:cNvGraphicFramePr>
               <a:graphicFrameLocks xmlns:a="http://schemas.openxmlformats.org/drawingml/2006/main" noChangeAspect="1"/>
@@ -18847,7 +18845,7 @@
                   <pic:spPr>
                     <a:xfrm>
                       <a:off x="0" y="0"/>
-                      <a:ext cx="2761579" cy="1976262"/>
+                      <a:ext cx="2008402" cy="1437268"/>
                     </a:xfrm>
                     <a:prstGeom prst="rect">
                       <a:avLst/>
@@ -18863,66 +18861,12 @@
     <w:p>
       <w:pPr>
         <w:pStyle w:val="a5"/>
-        <w:numPr>
-          <w:ilvl w:val="0"/>
-          <w:numId w:val="8"/>
-        </w:numPr>
-        <w:ind w:firstLineChars="0"/>
-        <w:rPr>
-          <w:rFonts w:hint="eastAsia"/>
-        </w:rPr>
-      </w:pPr>
-      <w:r>
-        <w:rPr>
-          <w:rFonts w:hint="eastAsia"/>
-        </w:rPr>
-        <w:t>代码及运行方式</w:t>
-      </w:r>
-    </w:p>
-    <w:p>
-      <w:pPr>
-        <w:widowControl/>
-        <w:shd w:val="clear" w:color="auto" w:fill="F6F8FA"/>
-        <w:tabs>
-          <w:tab w:val="left" w:pos="916"/>
-          <w:tab w:val="left" w:pos="1832"/>
-          <w:tab w:val="left" w:pos="2748"/>
-          <w:tab w:val="left" w:pos="3664"/>
-          <w:tab w:val="left" w:pos="4580"/>
-          <w:tab w:val="left" w:pos="5496"/>
-          <w:tab w:val="left" w:pos="6412"/>
-          <w:tab w:val="left" w:pos="7328"/>
-          <w:tab w:val="left" w:pos="8244"/>
-          <w:tab w:val="left" w:pos="9160"/>
-          <w:tab w:val="left" w:pos="10076"/>
-          <w:tab w:val="left" w:pos="10992"/>
-          <w:tab w:val="left" w:pos="11908"/>
-          <w:tab w:val="left" w:pos="12824"/>
-          <w:tab w:val="left" w:pos="13740"/>
-          <w:tab w:val="left" w:pos="14656"/>
-        </w:tabs>
-        <w:jc w:val="left"/>
-        <w:rPr>
-          <w:rFonts w:ascii="Consolas" w:eastAsia="宋体" w:hAnsi="Consolas" w:cs="宋体"/>
-          <w:color w:val="24292E"/>
-          <w:kern w:val="0"/>
-          <w:sz w:val="20"/>
-          <w:szCs w:val="20"/>
-        </w:rPr>
-      </w:pPr>
-      <w:r>
-        <w:rPr>
-          <w:rFonts w:ascii="Consolas" w:eastAsia="宋体" w:hAnsi="Consolas" w:cs="宋体"/>
-          <w:color w:val="24292E"/>
-          <w:kern w:val="0"/>
-          <w:sz w:val="20"/>
-          <w:szCs w:val="20"/>
-          <w:bdr w:val="none" w:sz="0" w:space="0" w:color="auto" w:frame="1"/>
-        </w:rPr>
-        <w:t xml:space="preserve"> </w:t>
-      </w:r>
-    </w:p>
-    <w:p/>
+        <w:ind w:left="360" w:firstLineChars="0" w:firstLine="0"/>
+        <w:rPr>
+          <w:rFonts w:hint="eastAsia"/>
+        </w:rPr>
+      </w:pPr>
+    </w:p>
     <w:p>
       <w:pPr>
         <w:pStyle w:val="a5"/>
@@ -18931,40 +18875,403 @@
           <w:numId w:val="8"/>
         </w:numPr>
         <w:ind w:firstLineChars="0"/>
-        <w:rPr>
-          <w:rFonts w:hint="eastAsia"/>
-        </w:rPr>
-      </w:pPr>
-      <w:r>
-        <w:rPr>
-          <w:rFonts w:hint="eastAsia"/>
-        </w:rPr>
-        <w:t>伪代码</w:t>
-      </w:r>
-    </w:p>
-    <w:p>
-      <w:pPr>
-        <w:pStyle w:val="HTML"/>
-        <w:shd w:val="clear" w:color="auto" w:fill="F6F8FA"/>
-        <w:ind w:firstLine="400"/>
-        <w:rPr>
-          <w:rFonts w:ascii="Consolas" w:hAnsi="Consolas"/>
-          <w:color w:val="24292E"/>
-          <w:sz w:val="16"/>
-          <w:szCs w:val="16"/>
-        </w:rPr>
-      </w:pPr>
-      <w:r>
-        <w:rPr>
-          <w:rStyle w:val="HTML1"/>
-          <w:rFonts w:ascii="Consolas" w:hAnsi="Consolas"/>
-          <w:color w:val="24292E"/>
-          <w:sz w:val="16"/>
-          <w:szCs w:val="16"/>
-          <w:bdr w:val="none" w:sz="0" w:space="0" w:color="auto" w:frame="1"/>
+      </w:pPr>
+      <w:r>
+        <w:rPr>
+          <w:rFonts w:hint="eastAsia"/>
+        </w:rPr>
+        <w:t>实验环境</w:t>
+      </w:r>
+    </w:p>
+    <w:p>
+      <w:pPr>
+        <w:pStyle w:val="ac"/>
+        <w:shd w:val="clear" w:color="auto" w:fill="FFFFFF"/>
+        <w:spacing w:after="240"/>
+        <w:jc w:val="both"/>
+        <w:rPr>
+          <w:rFonts w:asciiTheme="minorHAnsi" w:eastAsiaTheme="minorEastAsia" w:hAnsiTheme="minorHAnsi" w:cstheme="minorBidi" w:hint="eastAsia"/>
+          <w:kern w:val="2"/>
+          <w:sz w:val="21"/>
+          <w:szCs w:val="22"/>
+        </w:rPr>
+      </w:pPr>
+      <w:r>
+        <w:rPr>
+          <w:rFonts w:asciiTheme="minorHAnsi" w:eastAsiaTheme="minorEastAsia" w:hAnsiTheme="minorHAnsi" w:cstheme="minorBidi" w:hint="eastAsia"/>
+          <w:kern w:val="2"/>
+          <w:sz w:val="21"/>
+          <w:szCs w:val="22"/>
+        </w:rPr>
+        <w:t> </w:t>
+      </w:r>
+      <w:r>
+        <w:rPr>
+          <w:rFonts w:asciiTheme="minorHAnsi" w:eastAsiaTheme="minorEastAsia" w:hAnsiTheme="minorHAnsi" w:cstheme="minorBidi"/>
+          <w:b/>
+          <w:bCs/>
+          <w:kern w:val="2"/>
+          <w:sz w:val="21"/>
+          <w:szCs w:val="22"/>
+        </w:rPr>
+        <w:t>OpenAI</w:t>
+      </w:r>
+      <w:r>
+        <w:rPr>
+          <w:rFonts w:asciiTheme="minorHAnsi" w:eastAsiaTheme="minorEastAsia" w:hAnsiTheme="minorHAnsi" w:cstheme="minorBidi"/>
+          <w:b/>
+          <w:bCs/>
+          <w:kern w:val="2"/>
+          <w:sz w:val="21"/>
+          <w:szCs w:val="22"/>
         </w:rPr>
         <w:t xml:space="preserve"> </w:t>
       </w:r>
+      <w:r>
+        <w:rPr>
+          <w:rFonts w:asciiTheme="minorHAnsi" w:eastAsiaTheme="minorEastAsia" w:hAnsiTheme="minorHAnsi" w:cstheme="minorBidi"/>
+          <w:b/>
+          <w:bCs/>
+          <w:kern w:val="2"/>
+          <w:sz w:val="21"/>
+          <w:szCs w:val="22"/>
+        </w:rPr>
+        <w:t>Gym</w:t>
+      </w:r>
+      <w:r>
+        <w:rPr>
+          <w:rFonts w:asciiTheme="minorHAnsi" w:eastAsiaTheme="minorEastAsia" w:hAnsiTheme="minorHAnsi" w:cstheme="minorBidi" w:hint="eastAsia"/>
+          <w:kern w:val="2"/>
+          <w:sz w:val="21"/>
+          <w:szCs w:val="22"/>
+        </w:rPr>
+        <w:t>：</w:t>
+      </w:r>
+      <w:r>
+        <w:rPr>
+          <w:rFonts w:asciiTheme="minorHAnsi" w:eastAsiaTheme="minorEastAsia" w:hAnsiTheme="minorHAnsi" w:cstheme="minorBidi"/>
+          <w:kern w:val="2"/>
+          <w:sz w:val="21"/>
+          <w:szCs w:val="22"/>
+        </w:rPr>
+        <w:t>一个研究和比较强化学习相关算法的开源工具包</w:t>
+      </w:r>
+      <w:r>
+        <w:rPr>
+          <w:rFonts w:asciiTheme="minorHAnsi" w:eastAsiaTheme="minorEastAsia" w:hAnsiTheme="minorHAnsi" w:cstheme="minorBidi" w:hint="eastAsia"/>
+          <w:kern w:val="2"/>
+          <w:sz w:val="21"/>
+          <w:szCs w:val="22"/>
+        </w:rPr>
+        <w:t>和</w:t>
+      </w:r>
+      <w:r>
+        <w:rPr>
+          <w:rFonts w:asciiTheme="minorHAnsi" w:eastAsiaTheme="minorEastAsia" w:hAnsiTheme="minorHAnsi" w:cstheme="minorBidi"/>
+          <w:kern w:val="2"/>
+          <w:sz w:val="21"/>
+          <w:szCs w:val="22"/>
+        </w:rPr>
+        <w:t>仿真平台</w:t>
+      </w:r>
+      <w:r>
+        <w:rPr>
+          <w:rFonts w:asciiTheme="minorHAnsi" w:eastAsiaTheme="minorEastAsia" w:hAnsiTheme="minorHAnsi" w:cstheme="minorBidi"/>
+          <w:kern w:val="2"/>
+          <w:sz w:val="21"/>
+          <w:szCs w:val="22"/>
+        </w:rPr>
+        <w:t>，包含了许多经典的仿真环境和各种数据</w:t>
+      </w:r>
+      <w:r>
+        <w:rPr>
+          <w:rFonts w:asciiTheme="minorHAnsi" w:eastAsiaTheme="minorEastAsia" w:hAnsiTheme="minorHAnsi" w:cstheme="minorBidi" w:hint="eastAsia"/>
+          <w:kern w:val="2"/>
+          <w:sz w:val="21"/>
+          <w:szCs w:val="22"/>
+        </w:rPr>
+        <w:t>，</w:t>
+      </w:r>
+      <w:r>
+        <w:rPr>
+          <w:rFonts w:asciiTheme="minorHAnsi" w:eastAsiaTheme="minorEastAsia" w:hAnsiTheme="minorHAnsi" w:cstheme="minorBidi"/>
+          <w:kern w:val="2"/>
+          <w:sz w:val="21"/>
+          <w:szCs w:val="22"/>
+        </w:rPr>
+        <w:t>无需智能体先验知识，并兼容常见的数值运算库如 TensorFlow、Theano等。提供了许多问题和环境（或游戏）的接口，而用户无需过多了解游戏的内部实现，通过简单地调用就可以用来测试和仿真</w:t>
+      </w:r>
+      <w:r>
+        <w:rPr>
+          <w:rFonts w:asciiTheme="minorHAnsi" w:eastAsiaTheme="minorEastAsia" w:hAnsiTheme="minorHAnsi" w:cstheme="minorBidi" w:hint="eastAsia"/>
+          <w:kern w:val="2"/>
+          <w:sz w:val="21"/>
+          <w:szCs w:val="22"/>
+        </w:rPr>
+        <w:t>。</w:t>
+      </w:r>
+      <w:r>
+        <w:rPr>
+          <w:rFonts w:asciiTheme="minorHAnsi" w:eastAsiaTheme="minorEastAsia" w:hAnsiTheme="minorHAnsi" w:cstheme="minorBidi"/>
+          <w:kern w:val="2"/>
+          <w:sz w:val="21"/>
+          <w:szCs w:val="22"/>
+        </w:rPr>
+        <w:t>OpenAI Gym由以下两部分组成：</w:t>
+      </w:r>
+    </w:p>
+    <w:p>
+      <w:r>
+        <w:rPr>
+          <w:b/>
+          <w:bCs/>
+        </w:rPr>
+        <w:t>gym的核心接口是Env</w:t>
+      </w:r>
+      <w:r>
+        <w:t>。作为统一的环境接口，Env包含下面几个核心方法：</w:t>
+      </w:r>
+    </w:p>
+    <w:tbl>
+      <w:tblPr>
+        <w:tblStyle w:val="a7"/>
+        <w:tblW w:w="0" w:type="auto"/>
+        <w:tblLook w:val="04A0" w:firstRow="1" w:lastRow="0" w:firstColumn="1" w:lastColumn="0" w:noHBand="0" w:noVBand="1"/>
+      </w:tblPr>
+      <w:tblGrid>
+        <w:gridCol w:w="8296"/>
+      </w:tblGrid>
+      <w:tr>
+        <w:tc>
+          <w:tcPr>
+            <w:tcW w:w="8296" w:type="dxa"/>
+          </w:tcPr>
+          <w:p>
+            <w:pPr>
+              <w:rPr>
+                <w:i/>
+                <w:iCs/>
+              </w:rPr>
+            </w:pPr>
+            <w:r>
+              <w:rPr>
+                <w:rFonts w:hint="eastAsia"/>
+                <w:i/>
+                <w:iCs/>
+              </w:rPr>
+              <w:t>-</w:t>
+            </w:r>
+            <w:r>
+              <w:rPr>
+                <w:i/>
+                <w:iCs/>
+              </w:rPr>
+              <w:t xml:space="preserve"> reset(self)：重置环境的状态，返回观察。</w:t>
+            </w:r>
+          </w:p>
+          <w:p>
+            <w:pPr>
+              <w:rPr>
+                <w:i/>
+                <w:iCs/>
+              </w:rPr>
+            </w:pPr>
+            <w:r>
+              <w:rPr>
+                <w:rFonts w:hint="eastAsia"/>
+                <w:i/>
+                <w:iCs/>
+              </w:rPr>
+              <w:t>-</w:t>
+            </w:r>
+            <w:r>
+              <w:rPr>
+                <w:i/>
+                <w:iCs/>
+              </w:rPr>
+              <w:t xml:space="preserve"> step(self, action)：推进一个时间步长，返回observation, reward, done, info。</w:t>
+            </w:r>
+          </w:p>
+          <w:p>
+            <w:pPr>
+              <w:rPr>
+                <w:i/>
+                <w:iCs/>
+              </w:rPr>
+            </w:pPr>
+            <w:r>
+              <w:rPr>
+                <w:rFonts w:hint="eastAsia"/>
+                <w:i/>
+                <w:iCs/>
+              </w:rPr>
+              <w:t>-</w:t>
+            </w:r>
+            <w:r>
+              <w:rPr>
+                <w:i/>
+                <w:iCs/>
+              </w:rPr>
+              <w:t xml:space="preserve"> render(self, mode=‘human’, close=False)：重绘环境的一帧。默认模式一般比较友好，如弹出一个窗口。</w:t>
+            </w:r>
+          </w:p>
+          <w:p>
+            <w:pPr>
+              <w:rPr>
+                <w:rFonts w:hint="eastAsia"/>
+              </w:rPr>
+            </w:pPr>
+            <w:r>
+              <w:rPr>
+                <w:rFonts w:hint="eastAsia"/>
+                <w:i/>
+                <w:iCs/>
+              </w:rPr>
+              <w:t>-</w:t>
+            </w:r>
+            <w:r>
+              <w:rPr>
+                <w:i/>
+                <w:iCs/>
+              </w:rPr>
+              <w:t xml:space="preserve"> close(self)：关闭环境，并清除内存。</w:t>
+            </w:r>
+          </w:p>
+        </w:tc>
+      </w:tr>
+    </w:tbl>
+    <w:p>
+      <w:pPr>
+        <w:pStyle w:val="ac"/>
+        <w:shd w:val="clear" w:color="auto" w:fill="FFFFFF"/>
+        <w:spacing w:after="240"/>
+        <w:rPr>
+          <w:rFonts w:asciiTheme="minorHAnsi" w:eastAsiaTheme="minorEastAsia" w:hAnsiTheme="minorHAnsi" w:cstheme="minorBidi" w:hint="eastAsia"/>
+          <w:kern w:val="2"/>
+          <w:sz w:val="21"/>
+          <w:szCs w:val="22"/>
+        </w:rPr>
+      </w:pPr>
+    </w:p>
+    <w:p>
+      <w:pPr>
+        <w:pStyle w:val="ac"/>
+        <w:shd w:val="clear" w:color="auto" w:fill="FFFFFF"/>
+        <w:spacing w:after="240"/>
+        <w:rPr>
+          <w:rFonts w:asciiTheme="minorHAnsi" w:eastAsiaTheme="minorEastAsia" w:hAnsiTheme="minorHAnsi" w:cstheme="minorBidi"/>
+          <w:b/>
+          <w:bCs/>
+          <w:kern w:val="2"/>
+          <w:sz w:val="21"/>
+          <w:szCs w:val="22"/>
+        </w:rPr>
+      </w:pPr>
+      <w:r>
+        <w:rPr>
+          <w:b/>
+          <w:bCs/>
+        </w:rPr>
+        <w:lastRenderedPageBreak/>
+        <w:t>CartPole-v0</w:t>
+      </w:r>
+      <w:r>
+        <w:rPr>
+          <w:rFonts w:hint="eastAsia"/>
+          <w:b/>
+          <w:bCs/>
+        </w:rPr>
+        <w:t>：</w:t>
+      </w:r>
+    </w:p>
+    <w:p>
+      <w:r>
+        <w:t>A</w:t>
+      </w:r>
+      <w:r>
+        <w:rPr>
+          <w:rFonts w:hint="eastAsia"/>
+        </w:rPr>
+        <w:t>ction</w:t>
+      </w:r>
+      <w:r>
+        <w:t xml:space="preserve"> </w:t>
+      </w:r>
+      <w:r>
+        <w:rPr>
+          <w:rFonts w:hint="eastAsia"/>
+        </w:rPr>
+        <w:t>space：</w:t>
+      </w:r>
+    </w:p>
+    <w:p>
+      <w:pPr>
+        <w:rPr>
+          <w:rFonts w:hint="eastAsia"/>
+        </w:rPr>
+      </w:pPr>
+      <w:r>
+        <w:t>O</w:t>
+      </w:r>
+      <w:r>
+        <w:rPr>
+          <w:rFonts w:hint="eastAsia"/>
+        </w:rPr>
+        <w:t>bservation</w:t>
+      </w:r>
+      <w:r>
+        <w:t xml:space="preserve"> </w:t>
+      </w:r>
+      <w:r>
+        <w:rPr>
+          <w:rFonts w:hint="eastAsia"/>
+        </w:rPr>
+        <w:t>space：</w:t>
+      </w:r>
+    </w:p>
+    <w:p>
+      <w:pPr>
+        <w:pStyle w:val="ac"/>
+        <w:shd w:val="clear" w:color="auto" w:fill="FFFFFF"/>
+        <w:spacing w:before="0" w:beforeAutospacing="0" w:after="240" w:afterAutospacing="0"/>
+        <w:rPr>
+          <w:rFonts w:asciiTheme="minorHAnsi" w:eastAsiaTheme="minorEastAsia" w:hAnsiTheme="minorHAnsi" w:cstheme="minorBidi"/>
+          <w:kern w:val="2"/>
+          <w:sz w:val="21"/>
+          <w:szCs w:val="22"/>
+        </w:rPr>
+      </w:pPr>
+      <w:r>
+        <w:rPr>
+          <w:rFonts w:asciiTheme="minorHAnsi" w:eastAsiaTheme="minorEastAsia" w:hAnsiTheme="minorHAnsi" w:cstheme="minorBidi"/>
+          <w:kern w:val="2"/>
+          <w:sz w:val="21"/>
+          <w:szCs w:val="22"/>
+        </w:rPr>
+        <w:t>R</w:t>
+      </w:r>
+      <w:r>
+        <w:rPr>
+          <w:rFonts w:asciiTheme="minorHAnsi" w:eastAsiaTheme="minorEastAsia" w:hAnsiTheme="minorHAnsi" w:cstheme="minorBidi" w:hint="eastAsia"/>
+          <w:kern w:val="2"/>
+          <w:sz w:val="21"/>
+          <w:szCs w:val="22"/>
+        </w:rPr>
+        <w:t>eward：</w:t>
+      </w:r>
+    </w:p>
+    <w:p>
+      <w:pPr>
+        <w:pStyle w:val="ac"/>
+        <w:shd w:val="clear" w:color="auto" w:fill="FFFFFF"/>
+        <w:spacing w:before="0" w:beforeAutospacing="0" w:after="240" w:afterAutospacing="0"/>
+        <w:rPr>
+          <w:rFonts w:asciiTheme="minorHAnsi" w:eastAsiaTheme="minorEastAsia" w:hAnsiTheme="minorHAnsi" w:cstheme="minorBidi" w:hint="eastAsia"/>
+          <w:kern w:val="2"/>
+          <w:sz w:val="21"/>
+          <w:szCs w:val="22"/>
+        </w:rPr>
+      </w:pPr>
     </w:p>
     <w:p>
       <w:pPr>
@@ -18979,256 +19286,7 @@
         <w:rPr>
           <w:rFonts w:hint="eastAsia"/>
         </w:rPr>
-        <w:t>实验环境</w:t>
-      </w:r>
-    </w:p>
-    <w:p>
-      <w:pPr>
-        <w:pStyle w:val="a5"/>
-        <w:ind w:left="360" w:firstLineChars="0" w:firstLine="0"/>
-      </w:pPr>
-      <w:r>
-        <w:rPr>
-          <w:rFonts w:hint="eastAsia"/>
-        </w:rPr>
-        <w:t>DQN通过游戏界面的图像作为数据输入进行训练，如果将游戏界面的背景去除掉，DQN网络会更快的收敛，去除游戏背景如下所示：</w:t>
-      </w:r>
-    </w:p>
-    <w:p>
-      <w:pPr>
-        <w:pStyle w:val="ac"/>
-        <w:shd w:val="clear" w:color="auto" w:fill="FFFFFF"/>
-        <w:spacing w:before="0" w:beforeAutospacing="0" w:after="240" w:afterAutospacing="0"/>
-        <w:jc w:val="center"/>
-        <w:rPr>
-          <w:rFonts w:ascii="Segoe UI" w:hAnsi="Segoe UI" w:cs="Segoe UI"/>
-          <w:color w:val="24292E"/>
-        </w:rPr>
-      </w:pPr>
-      <w:r>
-        <w:rPr>
-          <w:rFonts w:ascii="Segoe UI" w:hAnsi="Segoe UI" w:cs="Segoe UI"/>
-          <w:noProof/>
-          <w:color w:val="0366D6"/>
-        </w:rPr>
-        <w:lastRenderedPageBreak/>
-        <w:drawing>
-          <wp:inline distT="0" distB="0" distL="0" distR="0" wp14:anchorId="37EA07CA" wp14:editId="28398FD9">
-            <wp:extent cx="2903187" cy="2219325"/>
-            <wp:effectExtent l="0" t="0" r="0" b="0"/>
-            <wp:docPr id="42" name="图片 42">
-              <a:hlinkClick xmlns:a="http://schemas.openxmlformats.org/drawingml/2006/main" r:id="rId66" tgtFrame="&quot;_blank&quot;"/>
-            </wp:docPr>
-            <wp:cNvGraphicFramePr>
-              <a:graphicFrameLocks xmlns:a="http://schemas.openxmlformats.org/drawingml/2006/main" noChangeAspect="1"/>
-            </wp:cNvGraphicFramePr>
-            <a:graphic xmlns:a="http://schemas.openxmlformats.org/drawingml/2006/main">
-              <a:graphicData uri="http://schemas.openxmlformats.org/drawingml/2006/picture">
-                <pic:pic xmlns:pic="http://schemas.openxmlformats.org/drawingml/2006/picture">
-                  <pic:nvPicPr>
-                    <pic:cNvPr id="0" name="Picture 3">
-                      <a:hlinkClick r:id="rId66" tgtFrame="&quot;_blank&quot;"/>
-                    </pic:cNvPr>
-                    <pic:cNvPicPr>
-                      <a:picLocks noChangeAspect="1" noChangeArrowheads="1"/>
-                    </pic:cNvPicPr>
-                  </pic:nvPicPr>
-                  <pic:blipFill>
-                    <a:blip r:embed="rId67" cstate="print">
-                      <a:extLst>
-                        <a:ext uri="{28A0092B-C50C-407E-A947-70E740481C1C}">
-                          <a14:useLocalDpi xmlns:a14="http://schemas.microsoft.com/office/drawing/2010/main" val="0"/>
-                        </a:ext>
-                      </a:extLst>
-                    </a:blip>
-                    <a:srcRect/>
-                    <a:stretch>
-                      <a:fillRect/>
-                    </a:stretch>
-                  </pic:blipFill>
-                  <pic:spPr bwMode="auto">
-                    <a:xfrm>
-                      <a:off x="0" y="0"/>
-                      <a:ext cx="2908221" cy="2223173"/>
-                    </a:xfrm>
-                    <a:prstGeom prst="rect">
-                      <a:avLst/>
-                    </a:prstGeom>
-                    <a:noFill/>
-                    <a:ln>
-                      <a:noFill/>
-                    </a:ln>
-                  </pic:spPr>
-                </pic:pic>
-              </a:graphicData>
-            </a:graphic>
-          </wp:inline>
-        </w:drawing>
-      </w:r>
-    </w:p>
-    <w:p>
-      <w:pPr>
-        <w:pStyle w:val="a5"/>
-        <w:numPr>
-          <w:ilvl w:val="0"/>
-          <w:numId w:val="8"/>
-        </w:numPr>
-        <w:ind w:firstLineChars="0"/>
-      </w:pPr>
-      <w:r>
-        <w:rPr>
-          <w:rFonts w:hint="eastAsia"/>
-        </w:rPr>
-        <w:t>DQN网络架构</w:t>
-      </w:r>
-    </w:p>
-    <w:p>
-      <w:pPr>
-        <w:pStyle w:val="a5"/>
-        <w:numPr>
-          <w:ilvl w:val="0"/>
-          <w:numId w:val="15"/>
-        </w:numPr>
-        <w:ind w:firstLineChars="0"/>
-      </w:pPr>
-      <w:r>
-        <w:rPr>
-          <w:rFonts w:hint="eastAsia"/>
-        </w:rPr>
-        <w:t>数据预处理：</w:t>
-      </w:r>
-    </w:p>
-    <w:p>
-      <w:pPr>
-        <w:pStyle w:val="a5"/>
-        <w:ind w:leftChars="343" w:left="720" w:firstLineChars="0" w:firstLine="0"/>
-      </w:pPr>
-      <w:r>
-        <w:rPr>
-          <w:rFonts w:hint="eastAsia"/>
-        </w:rPr>
-        <w:t>将游戏</w:t>
-      </w:r>
-    </w:p>
-    <w:p>
-      <w:pPr>
-        <w:pStyle w:val="a5"/>
-        <w:ind w:leftChars="343" w:left="720" w:firstLineChars="0" w:firstLine="0"/>
-      </w:pPr>
-      <w:r>
-        <w:rPr>
-          <w:rFonts w:hint="eastAsia"/>
-        </w:rPr>
-        <w:t>；</w:t>
-      </w:r>
-    </w:p>
-    <w:p>
-      <w:pPr>
-        <w:pStyle w:val="a5"/>
-        <w:numPr>
-          <w:ilvl w:val="0"/>
-          <w:numId w:val="15"/>
-        </w:numPr>
-        <w:ind w:firstLineChars="0"/>
-      </w:pPr>
-      <w:r>
-        <w:rPr>
-          <w:rFonts w:hint="eastAsia"/>
-        </w:rPr>
-        <w:t>DQN网络架构示意图：</w:t>
-      </w:r>
-    </w:p>
-    <w:p>
-      <w:pPr>
-        <w:pStyle w:val="a5"/>
-        <w:ind w:left="720" w:firstLineChars="0" w:firstLine="0"/>
-        <w:jc w:val="center"/>
-      </w:pPr>
-      <w:r>
-        <w:rPr>
-          <w:noProof/>
-        </w:rPr>
-        <w:drawing>
-          <wp:inline distT="0" distB="0" distL="0" distR="0" wp14:anchorId="43504BE7" wp14:editId="7A7CAF1C">
-            <wp:extent cx="4540059" cy="3441940"/>
-            <wp:effectExtent l="0" t="0" r="0" b="0"/>
-            <wp:docPr id="43" name="图片 43"/>
-            <wp:cNvGraphicFramePr>
-              <a:graphicFrameLocks xmlns:a="http://schemas.openxmlformats.org/drawingml/2006/main" noChangeAspect="1"/>
-            </wp:cNvGraphicFramePr>
-            <a:graphic xmlns:a="http://schemas.openxmlformats.org/drawingml/2006/main">
-              <a:graphicData uri="http://schemas.openxmlformats.org/drawingml/2006/picture">
-                <pic:pic xmlns:pic="http://schemas.openxmlformats.org/drawingml/2006/picture">
-                  <pic:nvPicPr>
-                    <pic:cNvPr id="0" name="Picture 5"/>
-                    <pic:cNvPicPr>
-                      <a:picLocks noChangeAspect="1" noChangeArrowheads="1"/>
-                    </pic:cNvPicPr>
-                  </pic:nvPicPr>
-                  <pic:blipFill>
-                    <a:blip r:embed="rId68">
-                      <a:extLst>
-                        <a:ext uri="{28A0092B-C50C-407E-A947-70E740481C1C}">
-                          <a14:useLocalDpi xmlns:a14="http://schemas.microsoft.com/office/drawing/2010/main" val="0"/>
-                        </a:ext>
-                      </a:extLst>
-                    </a:blip>
-                    <a:srcRect/>
-                    <a:stretch>
-                      <a:fillRect/>
-                    </a:stretch>
-                  </pic:blipFill>
-                  <pic:spPr bwMode="auto">
-                    <a:xfrm>
-                      <a:off x="0" y="0"/>
-                      <a:ext cx="4550125" cy="3449571"/>
-                    </a:xfrm>
-                    <a:prstGeom prst="rect">
-                      <a:avLst/>
-                    </a:prstGeom>
-                    <a:noFill/>
-                    <a:ln>
-                      <a:noFill/>
-                    </a:ln>
-                  </pic:spPr>
-                </pic:pic>
-              </a:graphicData>
-            </a:graphic>
-          </wp:inline>
-        </w:drawing>
-      </w:r>
-    </w:p>
-    <w:p>
-      <w:pPr>
-        <w:ind w:left="840"/>
-      </w:pPr>
-      <w:r>
-        <w:rPr>
-          <w:rFonts w:hint="eastAsia"/>
-          <w:b/>
-          <w:bCs/>
-        </w:rPr>
-        <w:t>第一层</w:t>
-      </w:r>
-      <w:r>
-        <w:rPr>
-          <w:rFonts w:hint="eastAsia"/>
-        </w:rPr>
-        <w:t>：</w:t>
-      </w:r>
-    </w:p>
-    <w:p>
-      <w:pPr>
-        <w:ind w:left="840"/>
-        <w:rPr>
-          <w:rFonts w:hint="eastAsia"/>
-        </w:rPr>
-      </w:pPr>
-      <w:r>
-        <w:rPr>
-          <w:rFonts w:hint="eastAsia"/>
-        </w:rPr>
-        <w:t>的每一个step，DQN都会使用ε-greedy策略来计算每个Action的Q</w:t>
+        <w:t>Actor</w:t>
       </w:r>
       <w:r>
         <w:t xml:space="preserve"> </w:t>
@@ -19237,45 +19295,14 @@
         <w:rPr>
           <w:rFonts w:hint="eastAsia"/>
         </w:rPr>
-        <w:t>value。</w:t>
-      </w:r>
-    </w:p>
-    <w:p>
-      <w:pPr>
-        <w:pStyle w:val="a5"/>
-        <w:numPr>
-          <w:ilvl w:val="0"/>
-          <w:numId w:val="15"/>
-        </w:numPr>
-        <w:ind w:firstLineChars="0"/>
-      </w:pPr>
-      <w:r>
-        <w:rPr>
-          <w:rFonts w:hint="eastAsia"/>
-        </w:rPr>
-        <w:t>训练过程：</w:t>
-      </w:r>
-    </w:p>
-    <w:p>
-      <w:pPr>
-        <w:pStyle w:val="a5"/>
-        <w:numPr>
-          <w:ilvl w:val="0"/>
-          <w:numId w:val="15"/>
-        </w:numPr>
-        <w:ind w:firstLineChars="0"/>
-      </w:pPr>
-      <w:r>
-        <w:rPr>
-          <w:rFonts w:hint="eastAsia"/>
-        </w:rPr>
-        <w:t>reproduce：</w:t>
-      </w:r>
-    </w:p>
-    <w:p>
-      <w:pPr>
-        <w:ind w:left="720"/>
-      </w:pPr>
+        <w:t>Critic</w:t>
+      </w:r>
+      <w:r>
+        <w:rPr>
+          <w:rFonts w:hint="eastAsia"/>
+        </w:rPr>
+        <w:t>网络架构</w:t>
+      </w:r>
     </w:p>
     <w:p>
       <w:pPr>
@@ -19292,7 +19319,10 @@
           <w:ilvl w:val="1"/>
           <w:numId w:val="12"/>
         </w:numPr>
-        <w:ind w:firstLineChars="0"/>
+        <w:ind w:left="420" w:firstLineChars="0"/>
+        <w:rPr>
+          <w:rFonts w:hint="eastAsia"/>
+        </w:rPr>
       </w:pPr>
       <w:r>
         <w:rPr>
@@ -19303,15 +19333,6 @@
     </w:p>
     <w:p>
       <w:pPr>
-        <w:ind w:left="420"/>
-        <w:rPr>
-          <w:rFonts w:hint="eastAsia"/>
-        </w:rPr>
-      </w:pPr>
-    </w:p>
-    <w:p>
-      <w:pPr>
-        <w:ind w:left="420"/>
         <w:rPr>
           <w:rFonts w:hint="eastAsia"/>
         </w:rPr>
@@ -19324,13 +19345,12 @@
           <w:ilvl w:val="1"/>
           <w:numId w:val="12"/>
         </w:numPr>
-        <w:ind w:firstLineChars="0"/>
-      </w:pPr>
-      <w:r>
-        <w:rPr>
-          <w:rFonts w:hint="eastAsia"/>
-        </w:rPr>
-        <w:lastRenderedPageBreak/>
+        <w:ind w:left="420" w:firstLineChars="0"/>
+      </w:pPr>
+      <w:r>
+        <w:rPr>
+          <w:rFonts w:hint="eastAsia"/>
+        </w:rPr>
         <w:t>实验结果：</w:t>
       </w:r>
     </w:p>
@@ -19487,7 +19507,14 @@
         <w:rPr>
           <w:rFonts w:hint="eastAsia"/>
         </w:rPr>
-        <w:t>主要有回报工程，特征工程，模型选择，虚拟环境的搭建，将虚拟环境中训练的模型迁移到实际环境中</w:t>
+        <w:t>主要有回报工程，特征工程，模型选择，虚拟环境的搭建，将虚拟环境中训练的模型迁移到</w:t>
+      </w:r>
+      <w:r>
+        <w:rPr>
+          <w:rFonts w:hint="eastAsia"/>
+        </w:rPr>
+        <w:lastRenderedPageBreak/>
+        <w:t>实际环境中</w:t>
       </w:r>
       <w:r>
         <w:rPr>
